--- a/specs/modules/DataStore.docx
+++ b/specs/modules/DataStore.docx
@@ -9,7 +9,6 @@
           <w:b/>
         </w:rPr>
       </w:pPr>
-      <w:proofErr w:type="spellStart"/>
       <w:r>
         <w:rPr>
           <w:b/>
@@ -28,7 +27,6 @@
         </w:rPr>
         <w:t>og</w:t>
       </w:r>
-      <w:proofErr w:type="spellEnd"/>
     </w:p>
     <w:p>
       <w:pPr>
@@ -51,14 +49,12 @@
           <w:b/>
         </w:rPr>
       </w:pPr>
-      <w:proofErr w:type="spellStart"/>
       <w:r>
         <w:rPr>
           <w:b/>
         </w:rPr>
         <w:t>DataStore</w:t>
       </w:r>
-      <w:proofErr w:type="spellEnd"/>
       <w:r>
         <w:rPr>
           <w:b/>
@@ -146,15 +142,7 @@
         <w:t>in</w:t>
       </w:r>
       <w:r>
-        <w:t xml:space="preserve"> the </w:t>
-      </w:r>
-      <w:proofErr w:type="spellStart"/>
-      <w:r>
-        <w:t>Epipog</w:t>
-      </w:r>
-      <w:proofErr w:type="spellEnd"/>
-      <w:r>
-        <w:t xml:space="preserve"> application and the operations that may be performed </w:t>
+        <w:t xml:space="preserve"> the Epipog application and the operations that may be performed </w:t>
       </w:r>
       <w:r>
         <w:t xml:space="preserve">with the </w:t>
@@ -194,19 +182,11 @@
           <w:color w:val="00B050"/>
         </w:rPr>
       </w:pPr>
-      <w:proofErr w:type="gramStart"/>
-      <w:r>
-        <w:rPr>
-          <w:color w:val="0070C0"/>
-        </w:rPr>
-        <w:t>private</w:t>
-      </w:r>
-      <w:proofErr w:type="gramEnd"/>
-      <w:r>
-        <w:rPr>
-          <w:color w:val="0070C0"/>
-        </w:rPr>
-        <w:t xml:space="preserve"> </w:t>
+      <w:r>
+        <w:rPr>
+          <w:color w:val="0070C0"/>
+        </w:rPr>
+        <w:t xml:space="preserve">private </w:t>
       </w:r>
       <w:r>
         <w:rPr>
@@ -227,14 +207,12 @@
         </w:rPr>
         <w:tab/>
       </w:r>
-      <w:proofErr w:type="spellStart"/>
       <w:r>
         <w:rPr>
           <w:color w:val="0070C0"/>
         </w:rPr>
         <w:t>storage</w:t>
       </w:r>
-      <w:proofErr w:type="spellEnd"/>
       <w:r>
         <w:rPr>
           <w:color w:val="0070C0"/>
@@ -300,38 +278,88 @@
           <w:color w:val="0070C0"/>
         </w:rPr>
         <w:br/>
-      </w:r>
-      <w:proofErr w:type="gramStart"/>
+        <w:t xml:space="preserve">protected </w:t>
+      </w:r>
+      <w:r>
+        <w:rPr>
+          <w:color w:val="0070C0"/>
+        </w:rPr>
+        <w:tab/>
+      </w:r>
+      <w:r>
+        <w:rPr>
+          <w:color w:val="0070C0"/>
+        </w:rPr>
+        <w:t>Coll</w:t>
+      </w:r>
+      <w:r>
+        <w:rPr>
+          <w:color w:val="0070C0"/>
+        </w:rPr>
+        <w:t xml:space="preserve">ection </w:t>
+      </w:r>
+      <w:r>
+        <w:rPr>
+          <w:color w:val="0070C0"/>
+        </w:rPr>
+        <w:tab/>
+        <w:t>collection = null;</w:t>
+      </w:r>
+      <w:r>
+        <w:rPr>
+          <w:color w:val="0070C0"/>
+        </w:rPr>
+        <w:tab/>
+      </w:r>
+      <w:r>
+        <w:rPr>
+          <w:color w:val="00B050"/>
+        </w:rPr>
+        <w:t>// assigned collection</w:t>
+      </w:r>
+    </w:p>
+    <w:p>
+      <w:pPr>
+        <w:rPr>
+          <w:color w:val="00B050"/>
+        </w:rPr>
+      </w:pPr>
+      <w:r>
+        <w:rPr>
+          <w:color w:val="000000" w:themeColor="text1"/>
+        </w:rPr>
+        <w:t>The collection object assigned (bound) to this data store object.</w:t>
+      </w:r>
+      <w:r>
+        <w:rPr>
+          <w:color w:val="000000" w:themeColor="text1"/>
+        </w:rPr>
+        <w:br/>
+      </w:r>
+      <w:r>
+        <w:rPr>
+          <w:color w:val="00B050"/>
+        </w:rPr>
+        <w:br/>
+      </w:r>
       <w:r>
         <w:rPr>
           <w:color w:val="0070C0"/>
         </w:rPr>
         <w:t>protected</w:t>
       </w:r>
-      <w:proofErr w:type="gramEnd"/>
-      <w:r>
-        <w:rPr>
-          <w:color w:val="0070C0"/>
-        </w:rPr>
-        <w:t xml:space="preserve"> </w:t>
-      </w:r>
       <w:r>
         <w:rPr>
           <w:color w:val="0070C0"/>
         </w:rPr>
         <w:tab/>
-      </w:r>
-      <w:r>
-        <w:rPr>
-          <w:color w:val="0070C0"/>
-        </w:rPr>
-        <w:t>Coll</w:t>
-      </w:r>
-      <w:r>
-        <w:rPr>
-          <w:color w:val="0070C0"/>
-        </w:rPr>
-        <w:t xml:space="preserve">ection </w:t>
+        <w:t>Data.DataModel  dataModel  = Data.DataM</w:t>
+      </w:r>
+      <w:r>
+        <w:rPr>
+          <w:color w:val="0070C0"/>
+        </w:rPr>
+        <w:t>odel.DATA;</w:t>
       </w:r>
       <w:r>
         <w:rPr>
@@ -339,200 +367,55 @@
         </w:rPr>
         <w:tab/>
       </w:r>
-      <w:proofErr w:type="spellStart"/>
-      <w:r>
-        <w:rPr>
-          <w:color w:val="0070C0"/>
-        </w:rPr>
-        <w:t>collection</w:t>
-      </w:r>
-      <w:proofErr w:type="spellEnd"/>
-      <w:r>
-        <w:rPr>
-          <w:color w:val="0070C0"/>
-        </w:rPr>
-        <w:t xml:space="preserve"> = null;</w:t>
+      <w:r>
+        <w:rPr>
+          <w:color w:val="00B050"/>
+        </w:rPr>
+        <w:t>// data model to use</w:t>
+      </w:r>
+      <w:r>
+        <w:rPr>
+          <w:color w:val="00B050"/>
+        </w:rPr>
+        <w:br/>
+      </w:r>
+      <w:r>
+        <w:rPr>
+          <w:color w:val="00B050"/>
+        </w:rPr>
+        <w:br/>
+      </w:r>
+      <w:r>
+        <w:rPr>
+          <w:color w:val="000000" w:themeColor="text1"/>
+        </w:rPr>
+        <w:t>The data model to use when processing data prior to writing</w:t>
+      </w:r>
+      <w:r>
+        <w:rPr>
+          <w:color w:val="000000" w:themeColor="text1"/>
+        </w:rPr>
+        <w:t xml:space="preserve"> to the underlying storage to/from storage.</w:t>
+      </w:r>
+      <w:r>
+        <w:rPr>
+          <w:color w:val="00B050"/>
+        </w:rPr>
+        <w:br/>
+      </w:r>
+      <w:r>
+        <w:rPr>
+          <w:color w:val="0070C0"/>
+        </w:rPr>
+        <w:br/>
+        <w:t xml:space="preserve">protected </w:t>
       </w:r>
       <w:r>
         <w:rPr>
           <w:color w:val="0070C0"/>
         </w:rPr>
         <w:tab/>
-      </w:r>
-      <w:r>
-        <w:rPr>
-          <w:color w:val="00B050"/>
-        </w:rPr>
-        <w:t>// assigned collection</w:t>
-      </w:r>
-    </w:p>
-    <w:p>
-      <w:pPr>
-        <w:rPr>
-          <w:color w:val="00B050"/>
-        </w:rPr>
-      </w:pPr>
-      <w:r>
-        <w:rPr>
-          <w:color w:val="000000" w:themeColor="text1"/>
-        </w:rPr>
-        <w:t>The collection object assigned (bound) to this data store object.</w:t>
-      </w:r>
-      <w:r>
-        <w:rPr>
-          <w:color w:val="000000" w:themeColor="text1"/>
-        </w:rPr>
-        <w:br/>
-      </w:r>
-      <w:r>
-        <w:rPr>
-          <w:color w:val="00B050"/>
-        </w:rPr>
-        <w:br/>
-      </w:r>
-      <w:proofErr w:type="gramStart"/>
-      <w:r>
-        <w:rPr>
-          <w:color w:val="0070C0"/>
-        </w:rPr>
-        <w:t>protected</w:t>
-      </w:r>
-      <w:proofErr w:type="gramEnd"/>
-      <w:r>
-        <w:rPr>
-          <w:color w:val="0070C0"/>
-        </w:rPr>
-        <w:tab/>
-      </w:r>
-      <w:proofErr w:type="spellStart"/>
-      <w:r>
-        <w:rPr>
-          <w:color w:val="0070C0"/>
-        </w:rPr>
-        <w:t>Data.DataModel</w:t>
-      </w:r>
-      <w:proofErr w:type="spellEnd"/>
-      <w:r>
-        <w:rPr>
-          <w:color w:val="0070C0"/>
-        </w:rPr>
-        <w:t xml:space="preserve">  </w:t>
-      </w:r>
-      <w:proofErr w:type="spellStart"/>
-      <w:r>
-        <w:rPr>
-          <w:color w:val="0070C0"/>
-        </w:rPr>
-        <w:t>dataModel</w:t>
-      </w:r>
-      <w:proofErr w:type="spellEnd"/>
-      <w:r>
-        <w:rPr>
-          <w:color w:val="0070C0"/>
-        </w:rPr>
-        <w:t xml:space="preserve">  = </w:t>
-      </w:r>
-      <w:proofErr w:type="spellStart"/>
-      <w:r>
-        <w:rPr>
-          <w:color w:val="0070C0"/>
-        </w:rPr>
-        <w:t>Data.DataM</w:t>
-      </w:r>
-      <w:r>
-        <w:rPr>
-          <w:color w:val="0070C0"/>
-        </w:rPr>
-        <w:t>odel.DATA</w:t>
-      </w:r>
-      <w:proofErr w:type="spellEnd"/>
-      <w:r>
-        <w:rPr>
-          <w:color w:val="0070C0"/>
-        </w:rPr>
-        <w:t>;</w:t>
-      </w:r>
-      <w:r>
-        <w:rPr>
-          <w:color w:val="0070C0"/>
-        </w:rPr>
-        <w:tab/>
-      </w:r>
-      <w:r>
-        <w:rPr>
-          <w:color w:val="00B050"/>
-        </w:rPr>
-        <w:t>// data model to use</w:t>
-      </w:r>
-      <w:r>
-        <w:rPr>
-          <w:color w:val="00B050"/>
-        </w:rPr>
-        <w:br/>
-      </w:r>
-      <w:r>
-        <w:rPr>
-          <w:color w:val="00B050"/>
-        </w:rPr>
-        <w:br/>
-      </w:r>
-      <w:r>
-        <w:rPr>
-          <w:color w:val="000000" w:themeColor="text1"/>
-        </w:rPr>
-        <w:t>The data model to use when processing data prior to writing</w:t>
-      </w:r>
-      <w:r>
-        <w:rPr>
-          <w:color w:val="000000" w:themeColor="text1"/>
-        </w:rPr>
-        <w:t xml:space="preserve"> to the underlying storage to/from storage.</w:t>
-      </w:r>
-      <w:r>
-        <w:rPr>
-          <w:color w:val="00B050"/>
-        </w:rPr>
-        <w:br/>
-      </w:r>
-      <w:r>
-        <w:rPr>
-          <w:color w:val="0070C0"/>
-        </w:rPr>
-        <w:br/>
-      </w:r>
-      <w:proofErr w:type="gramStart"/>
-      <w:r>
-        <w:rPr>
-          <w:color w:val="0070C0"/>
-        </w:rPr>
-        <w:t>protected</w:t>
-      </w:r>
-      <w:proofErr w:type="gramEnd"/>
-      <w:r>
-        <w:rPr>
-          <w:color w:val="0070C0"/>
-        </w:rPr>
-        <w:t xml:space="preserve"> </w:t>
-      </w:r>
-      <w:r>
-        <w:rPr>
-          <w:color w:val="0070C0"/>
-        </w:rPr>
-        <w:tab/>
-      </w:r>
-      <w:proofErr w:type="spellStart"/>
-      <w:r>
-        <w:rPr>
-          <w:color w:val="0070C0"/>
-        </w:rPr>
-        <w:t>boolean</w:t>
-      </w:r>
-      <w:proofErr w:type="spellEnd"/>
-      <w:r>
-        <w:rPr>
-          <w:color w:val="0070C0"/>
-        </w:rPr>
-        <w:t xml:space="preserve"> </w:t>
+        <w:t xml:space="preserve">boolean </w:t>
       </w:r>
       <w:r>
         <w:rPr>
@@ -572,8 +455,6 @@
         </w:rPr>
         <w:t xml:space="preserve">A </w:t>
       </w:r>
-      <w:proofErr w:type="spellStart"/>
-      <w:proofErr w:type="gramStart"/>
       <w:r>
         <w:rPr>
           <w:color w:val="000000" w:themeColor="text1"/>
@@ -584,15 +465,7 @@
         <w:rPr>
           <w:color w:val="000000" w:themeColor="text1"/>
         </w:rPr>
-        <w:t>oolean</w:t>
-      </w:r>
-      <w:proofErr w:type="spellEnd"/>
-      <w:proofErr w:type="gramEnd"/>
-      <w:r>
-        <w:rPr>
-          <w:color w:val="000000" w:themeColor="text1"/>
-        </w:rPr>
-        <w:t xml:space="preserve"> flag indicating if the data values should be validated according to their data type</w:t>
+        <w:t>oolean flag indicating if the data values should be validated according to their data type</w:t>
       </w:r>
       <w:r>
         <w:rPr>
@@ -662,34 +535,12 @@
           <w:color w:val="0070C0"/>
         </w:rPr>
       </w:pPr>
-      <w:proofErr w:type="gramStart"/>
       <w:r>
         <w:rPr>
           <w:color w:val="0070C0"/>
         </w:rPr>
         <w:lastRenderedPageBreak/>
-        <w:t>public</w:t>
-      </w:r>
-      <w:proofErr w:type="gramEnd"/>
-      <w:r>
-        <w:rPr>
-          <w:color w:val="0070C0"/>
-        </w:rPr>
-        <w:t xml:space="preserve"> void Collection( Collection </w:t>
-      </w:r>
-      <w:proofErr w:type="spellStart"/>
-      <w:r>
-        <w:rPr>
-          <w:color w:val="0070C0"/>
-        </w:rPr>
-        <w:t>collection</w:t>
-      </w:r>
-      <w:proofErr w:type="spellEnd"/>
-      <w:r>
-        <w:rPr>
-          <w:color w:val="0070C0"/>
-        </w:rPr>
-        <w:t xml:space="preserve"> )</w:t>
+        <w:t>public void Collection( Collection collection )</w:t>
       </w:r>
     </w:p>
     <w:p>
@@ -703,33 +554,11 @@
           <w:color w:val="0070C0"/>
         </w:rPr>
       </w:pPr>
-      <w:proofErr w:type="gramStart"/>
-      <w:r>
-        <w:rPr>
-          <w:color w:val="0070C0"/>
-        </w:rPr>
-        <w:t>public</w:t>
-      </w:r>
-      <w:proofErr w:type="gramEnd"/>
-      <w:r>
-        <w:rPr>
-          <w:color w:val="0070C0"/>
-        </w:rPr>
-        <w:t xml:space="preserve"> void Storage( Storage </w:t>
-      </w:r>
-      <w:proofErr w:type="spellStart"/>
-      <w:r>
-        <w:rPr>
-          <w:color w:val="0070C0"/>
-        </w:rPr>
-        <w:t>storage</w:t>
-      </w:r>
-      <w:proofErr w:type="spellEnd"/>
-      <w:r>
-        <w:rPr>
-          <w:color w:val="0070C0"/>
-        </w:rPr>
-        <w:t xml:space="preserve"> )</w:t>
+      <w:r>
+        <w:rPr>
+          <w:color w:val="0070C0"/>
+        </w:rPr>
+        <w:t>public void Storage( Storage storage )</w:t>
       </w:r>
     </w:p>
     <w:p>
@@ -743,61 +572,37 @@
           <w:color w:val="0070C0"/>
         </w:rPr>
       </w:pPr>
-      <w:proofErr w:type="gramStart"/>
-      <w:r>
-        <w:rPr>
-          <w:color w:val="0070C0"/>
-        </w:rPr>
-        <w:t>public</w:t>
-      </w:r>
-      <w:proofErr w:type="gramEnd"/>
-      <w:r>
-        <w:rPr>
-          <w:color w:val="0070C0"/>
-        </w:rPr>
-        <w:t xml:space="preserve"> void </w:t>
-      </w:r>
-      <w:proofErr w:type="spellStart"/>
-      <w:r>
-        <w:rPr>
-          <w:color w:val="0070C0"/>
-        </w:rPr>
-        <w:t>DataModel</w:t>
-      </w:r>
-      <w:proofErr w:type="spellEnd"/>
-      <w:r>
-        <w:rPr>
-          <w:color w:val="0070C0"/>
-        </w:rPr>
-        <w:t xml:space="preserve">( </w:t>
-      </w:r>
-      <w:proofErr w:type="spellStart"/>
-      <w:r>
-        <w:rPr>
-          <w:color w:val="0070C0"/>
-        </w:rPr>
-        <w:t>Data.DataModel</w:t>
-      </w:r>
-      <w:proofErr w:type="spellEnd"/>
-      <w:r>
-        <w:rPr>
-          <w:color w:val="0070C0"/>
-        </w:rPr>
-        <w:t xml:space="preserve"> </w:t>
-      </w:r>
-      <w:proofErr w:type="spellStart"/>
-      <w:r>
-        <w:rPr>
-          <w:color w:val="0070C0"/>
-        </w:rPr>
-        <w:t>dataModel</w:t>
-      </w:r>
-      <w:proofErr w:type="spellEnd"/>
-      <w:r>
-        <w:rPr>
-          <w:color w:val="0070C0"/>
-        </w:rPr>
-        <w:t xml:space="preserve"> )</w:t>
+      <w:r>
+        <w:rPr>
+          <w:color w:val="0070C0"/>
+        </w:rPr>
+        <w:t>public Storage</w:t>
+      </w:r>
+      <w:r>
+        <w:rPr>
+          <w:color w:val="0070C0"/>
+        </w:rPr>
+        <w:t>Storage()</w:t>
+      </w:r>
+    </w:p>
+    <w:p>
+      <w:r>
+        <w:t>This method returns the storage object that is bound to this data store object.</w:t>
+      </w:r>
+      <w:bookmarkStart w:id="0" w:name="_GoBack"/>
+      <w:bookmarkEnd w:id="0"/>
+    </w:p>
+    <w:p>
+      <w:pPr>
+        <w:rPr>
+          <w:color w:val="0070C0"/>
+        </w:rPr>
+      </w:pPr>
+      <w:r>
+        <w:rPr>
+          <w:color w:val="0070C0"/>
+        </w:rPr>
+        <w:t>public void DataModel( Data.DataModel dataModel )</w:t>
       </w:r>
       <w:r>
         <w:rPr>
@@ -831,33 +636,11 @@
           <w:color w:val="0070C0"/>
         </w:rPr>
       </w:pPr>
-      <w:proofErr w:type="gramStart"/>
-      <w:r>
-        <w:rPr>
-          <w:color w:val="0070C0"/>
-        </w:rPr>
-        <w:t>public</w:t>
-      </w:r>
-      <w:proofErr w:type="gramEnd"/>
-      <w:r>
-        <w:rPr>
-          <w:color w:val="0070C0"/>
-        </w:rPr>
-        <w:t xml:space="preserve"> void Validate( </w:t>
-      </w:r>
-      <w:proofErr w:type="spellStart"/>
-      <w:r>
-        <w:rPr>
-          <w:color w:val="0070C0"/>
-        </w:rPr>
-        <w:t>boolean</w:t>
-      </w:r>
-      <w:proofErr w:type="spellEnd"/>
-      <w:r>
-        <w:rPr>
-          <w:color w:val="0070C0"/>
-        </w:rPr>
-        <w:t xml:space="preserve"> validate )</w:t>
+      <w:r>
+        <w:rPr>
+          <w:color w:val="0070C0"/>
+        </w:rPr>
+        <w:t>public void Validate( boolean validate )</w:t>
       </w:r>
       <w:r>
         <w:rPr>
@@ -906,191 +689,321 @@
           <w:color w:val="0070C0"/>
         </w:rPr>
       </w:pPr>
-      <w:proofErr w:type="gramStart"/>
+      <w:r>
+        <w:rPr>
+          <w:color w:val="0070C0"/>
+        </w:rPr>
+        <w:t>public void Open()</w:t>
+      </w:r>
+      <w:r>
+        <w:rPr>
+          <w:color w:val="0070C0"/>
+        </w:rPr>
+        <w:t xml:space="preserve"> </w:t>
+      </w:r>
+      <w:r>
+        <w:rPr>
+          <w:color w:val="0070C0"/>
+        </w:rPr>
+        <w:t xml:space="preserve">throws </w:t>
+      </w:r>
+      <w:r>
+        <w:rPr>
+          <w:color w:val="0070C0"/>
+        </w:rPr>
+        <w:t>DataStore</w:t>
+      </w:r>
+      <w:r>
+        <w:rPr>
+          <w:color w:val="0070C0"/>
+        </w:rPr>
+        <w:t>Exception;</w:t>
+      </w:r>
+    </w:p>
+    <w:p>
+      <w:r>
+        <w:t xml:space="preserve">This method </w:t>
+      </w:r>
+      <w:r>
+        <w:t>opens the collection using the storage object that has been bound to the data store object. The underlying storage object handles opening the collection, reading in the schema and indices. If an error occurs, a DataStoreException is thrown.</w:t>
+      </w:r>
+    </w:p>
+    <w:p>
+      <w:pPr>
+        <w:rPr>
+          <w:color w:val="0070C0"/>
+        </w:rPr>
+      </w:pPr>
+      <w:r>
+        <w:rPr>
+          <w:color w:val="0070C0"/>
+        </w:rPr>
+        <w:t>public void Close();</w:t>
+      </w:r>
+    </w:p>
+    <w:p>
+      <w:r>
+        <w:t xml:space="preserve">This method closes </w:t>
+      </w:r>
+      <w:r>
+        <w:t>the collection using the storage object that has been bound to the data store object.</w:t>
+      </w:r>
+      <w:r>
+        <w:t xml:space="preserve"> </w:t>
+      </w:r>
+      <w:r>
+        <w:t>The underlying storage object handles closing the collection, written out changes to the schema and indices. If an error occurs, a DataStoreException is thrown.</w:t>
+      </w:r>
+    </w:p>
+    <w:p>
+      <w:pPr>
+        <w:rPr>
+          <w:color w:val="0070C0"/>
+        </w:rPr>
+      </w:pPr>
+      <w:r>
+        <w:rPr>
+          <w:color w:val="0070C0"/>
+        </w:rPr>
+        <w:t xml:space="preserve">public void Begin() throws </w:t>
+      </w:r>
+      <w:r>
+        <w:rPr>
+          <w:color w:val="0070C0"/>
+        </w:rPr>
+        <w:t>DataStore</w:t>
+      </w:r>
+      <w:r>
+        <w:rPr>
+          <w:color w:val="0070C0"/>
+        </w:rPr>
+        <w:t>Exception;</w:t>
+      </w:r>
+    </w:p>
+    <w:p>
+      <w:pPr>
+        <w:rPr>
+          <w:color w:val="000000" w:themeColor="text1"/>
+        </w:rPr>
+      </w:pPr>
+      <w:r>
+        <w:rPr>
+          <w:color w:val="000000" w:themeColor="text1"/>
+        </w:rPr>
+        <w:t>This method</w:t>
+      </w:r>
+      <w:r>
+        <w:rPr>
+          <w:color w:val="000000" w:themeColor="text1"/>
+        </w:rPr>
+        <w:t xml:space="preserve"> is seeks to the beginning of the data records for a collection using the storage object bound to the data store object</w:t>
+      </w:r>
+      <w:r>
+        <w:t>.</w:t>
+      </w:r>
+    </w:p>
+    <w:p>
+      <w:pPr>
+        <w:rPr>
+          <w:color w:val="0070C0"/>
+        </w:rPr>
+      </w:pPr>
       <w:r>
         <w:rPr>
           <w:color w:val="0070C0"/>
         </w:rPr>
         <w:t>public</w:t>
       </w:r>
-      <w:proofErr w:type="gramEnd"/>
-      <w:r>
-        <w:rPr>
-          <w:color w:val="0070C0"/>
-        </w:rPr>
-        <w:t xml:space="preserve"> void Open()</w:t>
-      </w:r>
-      <w:r>
-        <w:rPr>
-          <w:color w:val="0070C0"/>
+      <w:r>
+        <w:rPr>
+          <w:color w:val="0070C0"/>
+        </w:rPr>
+        <w:t xml:space="preserve"> long End() throws </w:t>
+      </w:r>
+      <w:r>
+        <w:rPr>
+          <w:color w:val="0070C0"/>
+        </w:rPr>
+        <w:t>DataStore</w:t>
+      </w:r>
+      <w:r>
+        <w:rPr>
+          <w:color w:val="0070C0"/>
+        </w:rPr>
+        <w:t>Exception;</w:t>
+      </w:r>
+    </w:p>
+    <w:p>
+      <w:pPr>
+        <w:rPr>
+          <w:color w:val="000000" w:themeColor="text1"/>
+        </w:rPr>
+      </w:pPr>
+      <w:r>
+        <w:rPr>
+          <w:color w:val="000000" w:themeColor="text1"/>
+        </w:rPr>
+        <w:t xml:space="preserve">This method </w:t>
+      </w:r>
+      <w:r>
+        <w:rPr>
+          <w:color w:val="000000" w:themeColor="text1"/>
+        </w:rPr>
+        <w:t xml:space="preserve">seeks to the end of the data records for a collection </w:t>
+      </w:r>
+      <w:r>
+        <w:rPr>
+          <w:color w:val="000000" w:themeColor="text1"/>
+        </w:rPr>
+        <w:t>using the storage object bound to the data store object</w:t>
+      </w:r>
+      <w:r>
+        <w:t>, and returns the storage offset (e.g., file pointer position) of that location.</w:t>
+      </w:r>
+    </w:p>
+    <w:p>
+      <w:pPr>
+        <w:rPr>
+          <w:color w:val="0070C0"/>
+        </w:rPr>
+      </w:pPr>
+      <w:r>
+        <w:rPr>
+          <w:color w:val="0070C0"/>
+        </w:rPr>
+        <w:t>public long Pos() throws StorageException;</w:t>
+      </w:r>
+    </w:p>
+    <w:p>
+      <w:pPr>
+        <w:rPr>
+          <w:color w:val="000000" w:themeColor="text1"/>
+        </w:rPr>
+      </w:pPr>
+      <w:r>
+        <w:rPr>
+          <w:color w:val="000000" w:themeColor="text1"/>
+        </w:rPr>
+        <w:t xml:space="preserve">This method </w:t>
+      </w:r>
+      <w:r>
+        <w:rPr>
+          <w:color w:val="000000" w:themeColor="text1"/>
+        </w:rPr>
+        <w:t>returns the current position (e.g., last record read or written)</w:t>
+      </w:r>
+      <w:r>
+        <w:rPr>
+          <w:color w:val="000000" w:themeColor="text1"/>
         </w:rPr>
         <w:t xml:space="preserve"> </w:t>
       </w:r>
       <w:r>
         <w:rPr>
-          <w:color w:val="0070C0"/>
-        </w:rPr>
-        <w:t xml:space="preserve">throws </w:t>
-      </w:r>
-      <w:proofErr w:type="spellStart"/>
-      <w:r>
-        <w:rPr>
-          <w:color w:val="0070C0"/>
-        </w:rPr>
-        <w:t>DataStore</w:t>
-      </w:r>
-      <w:r>
-        <w:rPr>
-          <w:color w:val="0070C0"/>
-        </w:rPr>
-        <w:t>Exception</w:t>
-      </w:r>
-      <w:proofErr w:type="spellEnd"/>
-      <w:r>
-        <w:rPr>
-          <w:color w:val="0070C0"/>
-        </w:rPr>
-        <w:t>;</w:t>
-      </w:r>
-    </w:p>
-    <w:p>
-      <w:r>
+          <w:color w:val="000000" w:themeColor="text1"/>
+        </w:rPr>
+        <w:t>for a collection in</w:t>
+      </w:r>
+      <w:r>
+        <w:rPr>
+          <w:color w:val="000000" w:themeColor="text1"/>
+        </w:rPr>
+        <w:t xml:space="preserve"> the storage bound to the data store object</w:t>
+      </w:r>
+      <w:r>
+        <w:t>.</w:t>
+      </w:r>
+    </w:p>
+    <w:p>
+      <w:pPr>
+        <w:rPr>
+          <w:color w:val="0070C0"/>
+        </w:rPr>
+      </w:pPr>
+      <w:r>
+        <w:rPr>
+          <w:color w:val="0070C0"/>
+        </w:rPr>
+        <w:lastRenderedPageBreak/>
+        <w:t xml:space="preserve">public void Move( long pos ) throws StorageException; </w:t>
+      </w:r>
+    </w:p>
+    <w:p>
+      <w:pPr>
+        <w:rPr>
+          <w:color w:val="000000" w:themeColor="text1"/>
+        </w:rPr>
+      </w:pPr>
+      <w:r>
+        <w:rPr>
+          <w:color w:val="000000" w:themeColor="text1"/>
+        </w:rPr>
         <w:t xml:space="preserve">This method </w:t>
       </w:r>
       <w:r>
-        <w:t xml:space="preserve">opens the collection using the storage object that has been bound to the data store object. The underlying storage object handles opening the collection, reading in the schema and indices. If an error occurs, a </w:t>
-      </w:r>
-      <w:proofErr w:type="spellStart"/>
-      <w:r>
-        <w:t>DataStoreException</w:t>
-      </w:r>
-      <w:proofErr w:type="spellEnd"/>
-      <w:r>
-        <w:t xml:space="preserve"> is thrown.</w:t>
-      </w:r>
-    </w:p>
-    <w:p>
-      <w:pPr>
-        <w:rPr>
-          <w:color w:val="0070C0"/>
-        </w:rPr>
-      </w:pPr>
-      <w:proofErr w:type="gramStart"/>
+        <w:rPr>
+          <w:color w:val="000000" w:themeColor="text1"/>
+        </w:rPr>
+        <w:t>moves to a new location, specified by the argument pos, for a collection</w:t>
+      </w:r>
+      <w:r>
+        <w:rPr>
+          <w:color w:val="000000" w:themeColor="text1"/>
+        </w:rPr>
+        <w:t xml:space="preserve"> in the storage object bound to the data store object</w:t>
+      </w:r>
+      <w:r>
+        <w:t>.</w:t>
+      </w:r>
+    </w:p>
+    <w:p>
+      <w:pPr>
+        <w:rPr>
+          <w:color w:val="0070C0"/>
+        </w:rPr>
+      </w:pPr>
       <w:r>
         <w:rPr>
           <w:color w:val="0070C0"/>
         </w:rPr>
         <w:t>public</w:t>
       </w:r>
-      <w:proofErr w:type="gramEnd"/>
-      <w:r>
-        <w:rPr>
-          <w:color w:val="0070C0"/>
-        </w:rPr>
-        <w:t xml:space="preserve"> void Close();</w:t>
-      </w:r>
-    </w:p>
-    <w:p>
-      <w:r>
-        <w:t xml:space="preserve">This method closes </w:t>
-      </w:r>
-      <w:r>
-        <w:t xml:space="preserve">the collection using the storage object </w:t>
-      </w:r>
-      <w:r>
-        <w:t>that has been bound to the data store object.</w:t>
-      </w:r>
-      <w:r>
-        <w:t xml:space="preserve"> </w:t>
-      </w:r>
-      <w:r>
-        <w:t xml:space="preserve">The underlying storage object handles </w:t>
-      </w:r>
-      <w:r>
-        <w:t>closing</w:t>
-      </w:r>
-      <w:r>
-        <w:t xml:space="preserve"> the collection, </w:t>
-      </w:r>
-      <w:r>
-        <w:t>written out changes to the</w:t>
-      </w:r>
-      <w:r>
-        <w:t xml:space="preserve"> schema and indices. If an error occurs, a </w:t>
-      </w:r>
-      <w:proofErr w:type="spellStart"/>
-      <w:r>
-        <w:t>DataStoreException</w:t>
-      </w:r>
-      <w:proofErr w:type="spellEnd"/>
-      <w:r>
-        <w:t xml:space="preserve"> is thrown.</w:t>
-      </w:r>
-    </w:p>
-    <w:p>
-      <w:pPr>
-        <w:rPr>
-          <w:color w:val="0070C0"/>
-        </w:rPr>
-      </w:pPr>
-      <w:proofErr w:type="gramStart"/>
-      <w:r>
-        <w:rPr>
-          <w:color w:val="0070C0"/>
-        </w:rPr>
-        <w:t>public</w:t>
-      </w:r>
-      <w:proofErr w:type="gramEnd"/>
-      <w:r>
-        <w:rPr>
-          <w:color w:val="0070C0"/>
-        </w:rPr>
-        <w:t xml:space="preserve"> void Begin() throws </w:t>
-      </w:r>
-      <w:proofErr w:type="spellStart"/>
-      <w:r>
-        <w:rPr>
-          <w:color w:val="0070C0"/>
-        </w:rPr>
-        <w:t>DataStore</w:t>
-      </w:r>
-      <w:r>
-        <w:rPr>
-          <w:color w:val="0070C0"/>
-        </w:rPr>
-        <w:t>Exception</w:t>
-      </w:r>
-      <w:proofErr w:type="spellEnd"/>
-      <w:r>
-        <w:rPr>
-          <w:color w:val="0070C0"/>
-        </w:rPr>
-        <w:t>;</w:t>
-      </w:r>
-    </w:p>
-    <w:p>
-      <w:pPr>
-        <w:rPr>
-          <w:color w:val="000000" w:themeColor="text1"/>
-        </w:rPr>
-      </w:pPr>
-      <w:r>
-        <w:rPr>
-          <w:color w:val="000000" w:themeColor="text1"/>
-        </w:rPr>
-        <w:t>This method</w:t>
-      </w:r>
-      <w:r>
-        <w:rPr>
-          <w:color w:val="000000" w:themeColor="text1"/>
-        </w:rPr>
-        <w:t xml:space="preserve"> is seeks to the beginning of the data records for a collection </w:t>
-      </w:r>
-      <w:r>
-        <w:rPr>
-          <w:color w:val="000000" w:themeColor="text1"/>
-        </w:rPr>
-        <w:t>using the storage object bound to the data store object</w:t>
+      <w:r>
+        <w:rPr>
+          <w:color w:val="0070C0"/>
+        </w:rPr>
+        <w:t xml:space="preserve"> boolean Eof() throws StorageException;</w:t>
+      </w:r>
+      <w:r>
+        <w:rPr>
+          <w:color w:val="0070C0"/>
+        </w:rPr>
+        <w:tab/>
+      </w:r>
+    </w:p>
+    <w:p>
+      <w:pPr>
+        <w:rPr>
+          <w:color w:val="000000" w:themeColor="text1"/>
+        </w:rPr>
+      </w:pPr>
+      <w:r>
+        <w:rPr>
+          <w:color w:val="000000" w:themeColor="text1"/>
+        </w:rPr>
+        <w:t xml:space="preserve">This method </w:t>
+      </w:r>
+      <w:r>
+        <w:rPr>
+          <w:color w:val="000000" w:themeColor="text1"/>
+        </w:rPr>
+        <w:t>returns true if the current location</w:t>
+      </w:r>
+      <w:r>
+        <w:rPr>
+          <w:color w:val="000000" w:themeColor="text1"/>
+        </w:rPr>
+        <w:t xml:space="preserve"> is the end of the collection in the storage object bound to the data store object</w:t>
       </w:r>
       <w:r>
         <w:t>.</w:t>
@@ -1102,353 +1015,6 @@
           <w:color w:val="0070C0"/>
         </w:rPr>
       </w:pPr>
-      <w:proofErr w:type="gramStart"/>
-      <w:r>
-        <w:rPr>
-          <w:color w:val="0070C0"/>
-        </w:rPr>
-        <w:t>public</w:t>
-      </w:r>
-      <w:proofErr w:type="gramEnd"/>
-      <w:r>
-        <w:rPr>
-          <w:color w:val="0070C0"/>
-        </w:rPr>
-        <w:t xml:space="preserve"> long End() throws </w:t>
-      </w:r>
-      <w:proofErr w:type="spellStart"/>
-      <w:r>
-        <w:rPr>
-          <w:color w:val="0070C0"/>
-        </w:rPr>
-        <w:t>DataStore</w:t>
-      </w:r>
-      <w:r>
-        <w:rPr>
-          <w:color w:val="0070C0"/>
-        </w:rPr>
-        <w:t>Exception</w:t>
-      </w:r>
-      <w:proofErr w:type="spellEnd"/>
-      <w:r>
-        <w:rPr>
-          <w:color w:val="0070C0"/>
-        </w:rPr>
-        <w:t>;</w:t>
-      </w:r>
-    </w:p>
-    <w:p>
-      <w:pPr>
-        <w:rPr>
-          <w:color w:val="000000" w:themeColor="text1"/>
-        </w:rPr>
-      </w:pPr>
-      <w:r>
-        <w:rPr>
-          <w:color w:val="000000" w:themeColor="text1"/>
-        </w:rPr>
-        <w:t xml:space="preserve">This method </w:t>
-      </w:r>
-      <w:r>
-        <w:rPr>
-          <w:color w:val="000000" w:themeColor="text1"/>
-        </w:rPr>
-        <w:t xml:space="preserve">seeks to the end of the data records for a collection </w:t>
-      </w:r>
-      <w:r>
-        <w:rPr>
-          <w:color w:val="000000" w:themeColor="text1"/>
-        </w:rPr>
-        <w:t>using the storage object bound to the data store object</w:t>
-      </w:r>
-      <w:r>
-        <w:t>, and returns the storage offset (e.g., file pointer position) of that location.</w:t>
-      </w:r>
-    </w:p>
-    <w:p>
-      <w:pPr>
-        <w:rPr>
-          <w:color w:val="0070C0"/>
-        </w:rPr>
-      </w:pPr>
-      <w:proofErr w:type="gramStart"/>
-      <w:r>
-        <w:rPr>
-          <w:color w:val="0070C0"/>
-        </w:rPr>
-        <w:t>public</w:t>
-      </w:r>
-      <w:proofErr w:type="gramEnd"/>
-      <w:r>
-        <w:rPr>
-          <w:color w:val="0070C0"/>
-        </w:rPr>
-        <w:t xml:space="preserve"> long </w:t>
-      </w:r>
-      <w:proofErr w:type="spellStart"/>
-      <w:r>
-        <w:rPr>
-          <w:color w:val="0070C0"/>
-        </w:rPr>
-        <w:t>Pos</w:t>
-      </w:r>
-      <w:proofErr w:type="spellEnd"/>
-      <w:r>
-        <w:rPr>
-          <w:color w:val="0070C0"/>
-        </w:rPr>
-        <w:t xml:space="preserve">() throws </w:t>
-      </w:r>
-      <w:proofErr w:type="spellStart"/>
-      <w:r>
-        <w:rPr>
-          <w:color w:val="0070C0"/>
-        </w:rPr>
-        <w:t>StorageException</w:t>
-      </w:r>
-      <w:proofErr w:type="spellEnd"/>
-      <w:r>
-        <w:rPr>
-          <w:color w:val="0070C0"/>
-        </w:rPr>
-        <w:t>;</w:t>
-      </w:r>
-    </w:p>
-    <w:p>
-      <w:pPr>
-        <w:rPr>
-          <w:color w:val="000000" w:themeColor="text1"/>
-        </w:rPr>
-      </w:pPr>
-      <w:r>
-        <w:rPr>
-          <w:color w:val="000000" w:themeColor="text1"/>
-        </w:rPr>
-        <w:t xml:space="preserve">This method </w:t>
-      </w:r>
-      <w:r>
-        <w:rPr>
-          <w:color w:val="000000" w:themeColor="text1"/>
-        </w:rPr>
-        <w:t>returns the current position (e.g., last record read or written)</w:t>
-      </w:r>
-      <w:r>
-        <w:rPr>
-          <w:color w:val="000000" w:themeColor="text1"/>
-        </w:rPr>
-        <w:t xml:space="preserve"> </w:t>
-      </w:r>
-      <w:r>
-        <w:rPr>
-          <w:color w:val="000000" w:themeColor="text1"/>
-        </w:rPr>
-        <w:t>for a collection in</w:t>
-      </w:r>
-      <w:r>
-        <w:rPr>
-          <w:color w:val="000000" w:themeColor="text1"/>
-        </w:rPr>
-        <w:t xml:space="preserve"> the storage bound to the data store object</w:t>
-      </w:r>
-      <w:r>
-        <w:t>.</w:t>
-      </w:r>
-    </w:p>
-    <w:p>
-      <w:pPr>
-        <w:rPr>
-          <w:color w:val="0070C0"/>
-        </w:rPr>
-      </w:pPr>
-      <w:proofErr w:type="gramStart"/>
-      <w:r>
-        <w:rPr>
-          <w:color w:val="0070C0"/>
-        </w:rPr>
-        <w:t>public</w:t>
-      </w:r>
-      <w:proofErr w:type="gramEnd"/>
-      <w:r>
-        <w:rPr>
-          <w:color w:val="0070C0"/>
-        </w:rPr>
-        <w:t xml:space="preserve"> void Move( long </w:t>
-      </w:r>
-      <w:proofErr w:type="spellStart"/>
-      <w:r>
-        <w:rPr>
-          <w:color w:val="0070C0"/>
-        </w:rPr>
-        <w:t>pos</w:t>
-      </w:r>
-      <w:proofErr w:type="spellEnd"/>
-      <w:r>
-        <w:rPr>
-          <w:color w:val="0070C0"/>
-        </w:rPr>
-        <w:t xml:space="preserve"> ) throws </w:t>
-      </w:r>
-      <w:proofErr w:type="spellStart"/>
-      <w:r>
-        <w:rPr>
-          <w:color w:val="0070C0"/>
-        </w:rPr>
-        <w:t>StorageException</w:t>
-      </w:r>
-      <w:proofErr w:type="spellEnd"/>
-      <w:r>
-        <w:rPr>
-          <w:color w:val="0070C0"/>
-        </w:rPr>
-        <w:t xml:space="preserve">; </w:t>
-      </w:r>
-    </w:p>
-    <w:p>
-      <w:pPr>
-        <w:rPr>
-          <w:color w:val="000000" w:themeColor="text1"/>
-        </w:rPr>
-      </w:pPr>
-      <w:r>
-        <w:rPr>
-          <w:color w:val="000000" w:themeColor="text1"/>
-        </w:rPr>
-        <w:t xml:space="preserve">This method </w:t>
-      </w:r>
-      <w:r>
-        <w:rPr>
-          <w:color w:val="000000" w:themeColor="text1"/>
-        </w:rPr>
-        <w:t xml:space="preserve">moves to a new location, specified by the argument </w:t>
-      </w:r>
-      <w:proofErr w:type="spellStart"/>
-      <w:r>
-        <w:rPr>
-          <w:color w:val="000000" w:themeColor="text1"/>
-        </w:rPr>
-        <w:t>pos</w:t>
-      </w:r>
-      <w:proofErr w:type="spellEnd"/>
-      <w:r>
-        <w:rPr>
-          <w:color w:val="000000" w:themeColor="text1"/>
-        </w:rPr>
-        <w:t>, for a collection</w:t>
-      </w:r>
-      <w:r>
-        <w:rPr>
-          <w:color w:val="000000" w:themeColor="text1"/>
-        </w:rPr>
-        <w:t xml:space="preserve"> in the storage object bound to the data store object</w:t>
-      </w:r>
-      <w:r>
-        <w:t>.</w:t>
-      </w:r>
-    </w:p>
-    <w:p>
-      <w:pPr>
-        <w:rPr>
-          <w:color w:val="0070C0"/>
-        </w:rPr>
-      </w:pPr>
-      <w:proofErr w:type="gramStart"/>
-      <w:r>
-        <w:rPr>
-          <w:color w:val="0070C0"/>
-        </w:rPr>
-        <w:lastRenderedPageBreak/>
-        <w:t>public</w:t>
-      </w:r>
-      <w:proofErr w:type="gramEnd"/>
-      <w:r>
-        <w:rPr>
-          <w:color w:val="0070C0"/>
-        </w:rPr>
-        <w:t xml:space="preserve"> </w:t>
-      </w:r>
-      <w:proofErr w:type="spellStart"/>
-      <w:r>
-        <w:rPr>
-          <w:color w:val="0070C0"/>
-        </w:rPr>
-        <w:t>boolean</w:t>
-      </w:r>
-      <w:proofErr w:type="spellEnd"/>
-      <w:r>
-        <w:rPr>
-          <w:color w:val="0070C0"/>
-        </w:rPr>
-        <w:t xml:space="preserve"> </w:t>
-      </w:r>
-      <w:proofErr w:type="spellStart"/>
-      <w:r>
-        <w:rPr>
-          <w:color w:val="0070C0"/>
-        </w:rPr>
-        <w:t>Eof</w:t>
-      </w:r>
-      <w:proofErr w:type="spellEnd"/>
-      <w:r>
-        <w:rPr>
-          <w:color w:val="0070C0"/>
-        </w:rPr>
-        <w:t xml:space="preserve">() throws </w:t>
-      </w:r>
-      <w:proofErr w:type="spellStart"/>
-      <w:r>
-        <w:rPr>
-          <w:color w:val="0070C0"/>
-        </w:rPr>
-        <w:t>StorageException</w:t>
-      </w:r>
-      <w:proofErr w:type="spellEnd"/>
-      <w:r>
-        <w:rPr>
-          <w:color w:val="0070C0"/>
-        </w:rPr>
-        <w:t>;</w:t>
-      </w:r>
-      <w:r>
-        <w:rPr>
-          <w:color w:val="0070C0"/>
-        </w:rPr>
-        <w:tab/>
-      </w:r>
-    </w:p>
-    <w:p>
-      <w:pPr>
-        <w:rPr>
-          <w:color w:val="000000" w:themeColor="text1"/>
-        </w:rPr>
-      </w:pPr>
-      <w:r>
-        <w:rPr>
-          <w:color w:val="000000" w:themeColor="text1"/>
-        </w:rPr>
-        <w:t xml:space="preserve">This method </w:t>
-      </w:r>
-      <w:r>
-        <w:rPr>
-          <w:color w:val="000000" w:themeColor="text1"/>
-        </w:rPr>
-        <w:t>returns true if the current location</w:t>
-      </w:r>
-      <w:r>
-        <w:rPr>
-          <w:color w:val="000000" w:themeColor="text1"/>
-        </w:rPr>
-        <w:t xml:space="preserve"> is the end of the collection in the storage object bound to the data store object</w:t>
-      </w:r>
-      <w:r>
-        <w:t>.</w:t>
-      </w:r>
-    </w:p>
-    <w:p>
-      <w:pPr>
-        <w:rPr>
-          <w:color w:val="0070C0"/>
-        </w:rPr>
-      </w:pPr>
       <w:r>
         <w:rPr>
           <w:color w:val="0070C0"/>
@@ -1459,35 +1025,7 @@
         <w:rPr>
           <w:color w:val="0070C0"/>
         </w:rPr>
-        <w:t xml:space="preserve">void Write( String value, </w:t>
-      </w:r>
-      <w:proofErr w:type="spellStart"/>
-      <w:r>
-        <w:rPr>
-          <w:color w:val="0070C0"/>
-        </w:rPr>
-        <w:t>int</w:t>
-      </w:r>
-      <w:proofErr w:type="spellEnd"/>
-      <w:r>
-        <w:rPr>
-          <w:color w:val="0070C0"/>
-        </w:rPr>
-        <w:t xml:space="preserve"> length ) throws </w:t>
-      </w:r>
-      <w:proofErr w:type="spellStart"/>
-      <w:r>
-        <w:rPr>
-          <w:color w:val="0070C0"/>
-        </w:rPr>
-        <w:t>StorageException</w:t>
-      </w:r>
-      <w:proofErr w:type="spellEnd"/>
-      <w:r>
-        <w:rPr>
-          <w:color w:val="0070C0"/>
-        </w:rPr>
-        <w:t>;</w:t>
+        <w:t>void Write( String value, int length ) throws StorageException;</w:t>
       </w:r>
       <w:r>
         <w:rPr>
@@ -1499,21 +1037,7 @@
         <w:rPr>
           <w:color w:val="0070C0"/>
         </w:rPr>
-        <w:t xml:space="preserve">public void Write( String value ) throws </w:t>
-      </w:r>
-      <w:proofErr w:type="spellStart"/>
-      <w:r>
-        <w:rPr>
-          <w:color w:val="0070C0"/>
-        </w:rPr>
-        <w:t>StorageException</w:t>
-      </w:r>
-      <w:proofErr w:type="spellEnd"/>
-      <w:r>
-        <w:rPr>
-          <w:color w:val="0070C0"/>
-        </w:rPr>
-        <w:t>;</w:t>
+        <w:t>public void Write( String value ) throws StorageException;</w:t>
       </w:r>
       <w:r>
         <w:rPr>
@@ -1525,21 +1049,7 @@
         <w:rPr>
           <w:color w:val="0070C0"/>
         </w:rPr>
-        <w:t xml:space="preserve">public void Write( Character value ) throws </w:t>
-      </w:r>
-      <w:proofErr w:type="spellStart"/>
-      <w:r>
-        <w:rPr>
-          <w:color w:val="0070C0"/>
-        </w:rPr>
-        <w:t>StorageException</w:t>
-      </w:r>
-      <w:proofErr w:type="spellEnd"/>
-      <w:r>
-        <w:rPr>
-          <w:color w:val="0070C0"/>
-        </w:rPr>
-        <w:t>;</w:t>
+        <w:t>public void Write( Character value ) throws StorageException;</w:t>
       </w:r>
       <w:r>
         <w:rPr>
@@ -1551,21 +1061,7 @@
         <w:rPr>
           <w:color w:val="0070C0"/>
         </w:rPr>
-        <w:t xml:space="preserve">public void Write( byte value ) throws </w:t>
-      </w:r>
-      <w:proofErr w:type="spellStart"/>
-      <w:r>
-        <w:rPr>
-          <w:color w:val="0070C0"/>
-        </w:rPr>
-        <w:t>StorageException</w:t>
-      </w:r>
-      <w:proofErr w:type="spellEnd"/>
-      <w:r>
-        <w:rPr>
-          <w:color w:val="0070C0"/>
-        </w:rPr>
-        <w:t>;</w:t>
+        <w:t>public void Write( byte value ) throws StorageException;</w:t>
       </w:r>
       <w:r>
         <w:rPr>
@@ -1577,21 +1073,7 @@
         <w:rPr>
           <w:color w:val="0070C0"/>
         </w:rPr>
-        <w:t xml:space="preserve">public void Write( Short value ) throws </w:t>
-      </w:r>
-      <w:proofErr w:type="spellStart"/>
-      <w:r>
-        <w:rPr>
-          <w:color w:val="0070C0"/>
-        </w:rPr>
-        <w:t>StorageException</w:t>
-      </w:r>
-      <w:proofErr w:type="spellEnd"/>
-      <w:r>
-        <w:rPr>
-          <w:color w:val="0070C0"/>
-        </w:rPr>
-        <w:t>;</w:t>
+        <w:t>public void Write( Short value ) throws StorageException;</w:t>
       </w:r>
       <w:r>
         <w:rPr>
@@ -1603,21 +1085,7 @@
         <w:rPr>
           <w:color w:val="0070C0"/>
         </w:rPr>
-        <w:t xml:space="preserve">public void Write( Integer value ) throws </w:t>
-      </w:r>
-      <w:proofErr w:type="spellStart"/>
-      <w:r>
-        <w:rPr>
-          <w:color w:val="0070C0"/>
-        </w:rPr>
-        <w:t>StorageException</w:t>
-      </w:r>
-      <w:proofErr w:type="spellEnd"/>
-      <w:r>
-        <w:rPr>
-          <w:color w:val="0070C0"/>
-        </w:rPr>
-        <w:t>;</w:t>
+        <w:t>public void Write( Integer value ) throws StorageException;</w:t>
       </w:r>
       <w:r>
         <w:rPr>
@@ -1630,21 +1098,7 @@
         <w:rPr>
           <w:color w:val="0070C0"/>
         </w:rPr>
-        <w:t xml:space="preserve">void Write( Long value ) throws </w:t>
-      </w:r>
-      <w:proofErr w:type="spellStart"/>
-      <w:r>
-        <w:rPr>
-          <w:color w:val="0070C0"/>
-        </w:rPr>
-        <w:t>StorageException</w:t>
-      </w:r>
-      <w:proofErr w:type="spellEnd"/>
-      <w:r>
-        <w:rPr>
-          <w:color w:val="0070C0"/>
-        </w:rPr>
-        <w:t>;</w:t>
+        <w:t>void Write( Long value ) throws StorageException;</w:t>
       </w:r>
       <w:r>
         <w:rPr>
@@ -1656,21 +1110,7 @@
         <w:rPr>
           <w:color w:val="0070C0"/>
         </w:rPr>
-        <w:t xml:space="preserve">public void Write( Float value ) throws </w:t>
-      </w:r>
-      <w:proofErr w:type="spellStart"/>
-      <w:r>
-        <w:rPr>
-          <w:color w:val="0070C0"/>
-        </w:rPr>
-        <w:t>StorageException</w:t>
-      </w:r>
-      <w:proofErr w:type="spellEnd"/>
-      <w:r>
-        <w:rPr>
-          <w:color w:val="0070C0"/>
-        </w:rPr>
-        <w:t>;</w:t>
+        <w:t>public void Write( Float value ) throws StorageException;</w:t>
       </w:r>
       <w:r>
         <w:rPr>
@@ -1682,21 +1122,7 @@
         <w:rPr>
           <w:color w:val="0070C0"/>
         </w:rPr>
-        <w:t xml:space="preserve">public void Write( Double value ) throws </w:t>
-      </w:r>
-      <w:proofErr w:type="spellStart"/>
-      <w:r>
-        <w:rPr>
-          <w:color w:val="0070C0"/>
-        </w:rPr>
-        <w:t>StorageException</w:t>
-      </w:r>
-      <w:proofErr w:type="spellEnd"/>
-      <w:r>
-        <w:rPr>
-          <w:color w:val="0070C0"/>
-        </w:rPr>
-        <w:t>;</w:t>
+        <w:t>public void Write( Double value ) throws StorageException;</w:t>
       </w:r>
       <w:r>
         <w:rPr>
@@ -1708,21 +1134,7 @@
         <w:rPr>
           <w:color w:val="0070C0"/>
         </w:rPr>
-        <w:t xml:space="preserve">public void Write( Boolean value ) throws </w:t>
-      </w:r>
-      <w:proofErr w:type="spellStart"/>
-      <w:r>
-        <w:rPr>
-          <w:color w:val="0070C0"/>
-        </w:rPr>
-        <w:t>StorageException</w:t>
-      </w:r>
-      <w:proofErr w:type="spellEnd"/>
-      <w:r>
-        <w:rPr>
-          <w:color w:val="0070C0"/>
-        </w:rPr>
-        <w:t>;</w:t>
+        <w:t>public void Write( Boolean value ) throws StorageException;</w:t>
       </w:r>
       <w:r>
         <w:rPr>
@@ -1734,54 +1146,20 @@
         <w:rPr>
           <w:color w:val="0070C0"/>
         </w:rPr>
-        <w:t xml:space="preserve">public void </w:t>
-      </w:r>
-      <w:proofErr w:type="spellStart"/>
-      <w:r>
-        <w:rPr>
-          <w:color w:val="0070C0"/>
-        </w:rPr>
-        <w:t>WriteLine</w:t>
-      </w:r>
-      <w:proofErr w:type="spellEnd"/>
-      <w:r>
-        <w:rPr>
-          <w:color w:val="0070C0"/>
-        </w:rPr>
-        <w:t xml:space="preserve">( String value ) throws </w:t>
-      </w:r>
-      <w:proofErr w:type="spellStart"/>
-      <w:r>
-        <w:rPr>
-          <w:color w:val="0070C0"/>
-        </w:rPr>
-        <w:t>StorageException</w:t>
-      </w:r>
-      <w:proofErr w:type="spellEnd"/>
-      <w:r>
-        <w:rPr>
-          <w:color w:val="0070C0"/>
-        </w:rPr>
-        <w:t>;</w:t>
-      </w:r>
-    </w:p>
-    <w:p>
-      <w:pPr>
-        <w:rPr>
-          <w:color w:val="000000" w:themeColor="text1"/>
-        </w:rPr>
-      </w:pPr>
-      <w:r>
-        <w:rPr>
-          <w:color w:val="000000" w:themeColor="text1"/>
-        </w:rPr>
-        <w:t>These methods are used to write data records in a collection</w:t>
-      </w:r>
-      <w:r>
-        <w:rPr>
-          <w:color w:val="000000" w:themeColor="text1"/>
-        </w:rPr>
-        <w:t xml:space="preserve"> to the storage object bound to this data store object</w:t>
+        <w:t>public void WriteLine( String value ) throws StorageException;</w:t>
+      </w:r>
+    </w:p>
+    <w:p>
+      <w:pPr>
+        <w:rPr>
+          <w:color w:val="000000" w:themeColor="text1"/>
+        </w:rPr>
+      </w:pPr>
+      <w:r>
+        <w:rPr>
+          <w:color w:val="000000" w:themeColor="text1"/>
+        </w:rPr>
+        <w:t>These methods are used to write data records in a collection to the storage object bound to this data store object</w:t>
       </w:r>
       <w:r>
         <w:t>, based on the data type utilizing method overloading.</w:t>
@@ -1798,35 +1176,7 @@
         <w:rPr>
           <w:color w:val="0070C0"/>
         </w:rPr>
-        <w:t xml:space="preserve">String Read( </w:t>
-      </w:r>
-      <w:proofErr w:type="spellStart"/>
-      <w:r>
-        <w:rPr>
-          <w:color w:val="0070C0"/>
-        </w:rPr>
-        <w:t>int</w:t>
-      </w:r>
-      <w:proofErr w:type="spellEnd"/>
-      <w:r>
-        <w:rPr>
-          <w:color w:val="0070C0"/>
-        </w:rPr>
-        <w:t xml:space="preserve"> length ) throws </w:t>
-      </w:r>
-      <w:proofErr w:type="spellStart"/>
-      <w:r>
-        <w:rPr>
-          <w:color w:val="0070C0"/>
-        </w:rPr>
-        <w:t>StorageException</w:t>
-      </w:r>
-      <w:proofErr w:type="spellEnd"/>
-      <w:r>
-        <w:rPr>
-          <w:color w:val="0070C0"/>
-        </w:rPr>
-        <w:t>;</w:t>
+        <w:t>String Read( int length ) throws StorageException;</w:t>
       </w:r>
       <w:r>
         <w:rPr>
@@ -1838,35 +1188,7 @@
         <w:rPr>
           <w:color w:val="0070C0"/>
         </w:rPr>
-        <w:t xml:space="preserve">public Character </w:t>
-      </w:r>
-      <w:proofErr w:type="spellStart"/>
-      <w:r>
-        <w:rPr>
-          <w:color w:val="0070C0"/>
-        </w:rPr>
-        <w:t>ReadChar</w:t>
-      </w:r>
-      <w:proofErr w:type="spellEnd"/>
-      <w:r>
-        <w:rPr>
-          <w:color w:val="0070C0"/>
-        </w:rPr>
-        <w:t xml:space="preserve">() throws </w:t>
-      </w:r>
-      <w:proofErr w:type="spellStart"/>
-      <w:r>
-        <w:rPr>
-          <w:color w:val="0070C0"/>
-        </w:rPr>
-        <w:t>StorageException</w:t>
-      </w:r>
-      <w:proofErr w:type="spellEnd"/>
-      <w:r>
-        <w:rPr>
-          <w:color w:val="0070C0"/>
-        </w:rPr>
-        <w:t>;</w:t>
+        <w:t>public Character ReadChar() throws StorageException;</w:t>
       </w:r>
       <w:r>
         <w:rPr>
@@ -1878,35 +1200,7 @@
         <w:rPr>
           <w:color w:val="0070C0"/>
         </w:rPr>
-        <w:t xml:space="preserve">public byte </w:t>
-      </w:r>
-      <w:proofErr w:type="spellStart"/>
-      <w:r>
-        <w:rPr>
-          <w:color w:val="0070C0"/>
-        </w:rPr>
-        <w:t>ReadByte</w:t>
-      </w:r>
-      <w:proofErr w:type="spellEnd"/>
-      <w:r>
-        <w:rPr>
-          <w:color w:val="0070C0"/>
-        </w:rPr>
-        <w:t xml:space="preserve">() throws </w:t>
-      </w:r>
-      <w:proofErr w:type="spellStart"/>
-      <w:r>
-        <w:rPr>
-          <w:color w:val="0070C0"/>
-        </w:rPr>
-        <w:t>StorageException</w:t>
-      </w:r>
-      <w:proofErr w:type="spellEnd"/>
-      <w:r>
-        <w:rPr>
-          <w:color w:val="0070C0"/>
-        </w:rPr>
-        <w:t>;</w:t>
+        <w:t>public byte ReadByte() throws StorageException;</w:t>
       </w:r>
       <w:r>
         <w:rPr>
@@ -1918,35 +1212,7 @@
         <w:rPr>
           <w:color w:val="0070C0"/>
         </w:rPr>
-        <w:t xml:space="preserve">public Short </w:t>
-      </w:r>
-      <w:proofErr w:type="spellStart"/>
-      <w:r>
-        <w:rPr>
-          <w:color w:val="0070C0"/>
-        </w:rPr>
-        <w:t>ReadShort</w:t>
-      </w:r>
-      <w:proofErr w:type="spellEnd"/>
-      <w:r>
-        <w:rPr>
-          <w:color w:val="0070C0"/>
-        </w:rPr>
-        <w:t xml:space="preserve">() throws </w:t>
-      </w:r>
-      <w:proofErr w:type="spellStart"/>
-      <w:r>
-        <w:rPr>
-          <w:color w:val="0070C0"/>
-        </w:rPr>
-        <w:t>StorageException</w:t>
-      </w:r>
-      <w:proofErr w:type="spellEnd"/>
-      <w:r>
-        <w:rPr>
-          <w:color w:val="0070C0"/>
-        </w:rPr>
-        <w:t>;</w:t>
+        <w:t>public Short ReadShort() throws StorageException;</w:t>
       </w:r>
       <w:r>
         <w:rPr>
@@ -1958,35 +1224,7 @@
         <w:rPr>
           <w:color w:val="0070C0"/>
         </w:rPr>
-        <w:t xml:space="preserve">public Integer </w:t>
-      </w:r>
-      <w:proofErr w:type="spellStart"/>
-      <w:r>
-        <w:rPr>
-          <w:color w:val="0070C0"/>
-        </w:rPr>
-        <w:t>ReadInt</w:t>
-      </w:r>
-      <w:proofErr w:type="spellEnd"/>
-      <w:r>
-        <w:rPr>
-          <w:color w:val="0070C0"/>
-        </w:rPr>
-        <w:t xml:space="preserve">() throws </w:t>
-      </w:r>
-      <w:proofErr w:type="spellStart"/>
-      <w:r>
-        <w:rPr>
-          <w:color w:val="0070C0"/>
-        </w:rPr>
-        <w:t>StorageException</w:t>
-      </w:r>
-      <w:proofErr w:type="spellEnd"/>
-      <w:r>
-        <w:rPr>
-          <w:color w:val="0070C0"/>
-        </w:rPr>
-        <w:t>;</w:t>
+        <w:t>public Integer ReadInt() throws StorageException;</w:t>
       </w:r>
       <w:r>
         <w:rPr>
@@ -1998,35 +1236,7 @@
         <w:rPr>
           <w:color w:val="0070C0"/>
         </w:rPr>
-        <w:t xml:space="preserve">public Long </w:t>
-      </w:r>
-      <w:proofErr w:type="spellStart"/>
-      <w:r>
-        <w:rPr>
-          <w:color w:val="0070C0"/>
-        </w:rPr>
-        <w:t>ReadLong</w:t>
-      </w:r>
-      <w:proofErr w:type="spellEnd"/>
-      <w:r>
-        <w:rPr>
-          <w:color w:val="0070C0"/>
-        </w:rPr>
-        <w:t xml:space="preserve">() throws </w:t>
-      </w:r>
-      <w:proofErr w:type="spellStart"/>
-      <w:r>
-        <w:rPr>
-          <w:color w:val="0070C0"/>
-        </w:rPr>
-        <w:t>StorageException</w:t>
-      </w:r>
-      <w:proofErr w:type="spellEnd"/>
-      <w:r>
-        <w:rPr>
-          <w:color w:val="0070C0"/>
-        </w:rPr>
-        <w:t>;</w:t>
+        <w:t>public Long ReadLong() throws StorageException;</w:t>
       </w:r>
       <w:r>
         <w:rPr>
@@ -2038,35 +1248,7 @@
         <w:rPr>
           <w:color w:val="0070C0"/>
         </w:rPr>
-        <w:t xml:space="preserve">public Float </w:t>
-      </w:r>
-      <w:proofErr w:type="spellStart"/>
-      <w:r>
-        <w:rPr>
-          <w:color w:val="0070C0"/>
-        </w:rPr>
-        <w:t>ReadFloat</w:t>
-      </w:r>
-      <w:proofErr w:type="spellEnd"/>
-      <w:r>
-        <w:rPr>
-          <w:color w:val="0070C0"/>
-        </w:rPr>
-        <w:t xml:space="preserve">() throws </w:t>
-      </w:r>
-      <w:proofErr w:type="spellStart"/>
-      <w:r>
-        <w:rPr>
-          <w:color w:val="0070C0"/>
-        </w:rPr>
-        <w:t>StorageException</w:t>
-      </w:r>
-      <w:proofErr w:type="spellEnd"/>
-      <w:r>
-        <w:rPr>
-          <w:color w:val="0070C0"/>
-        </w:rPr>
-        <w:t>;</w:t>
+        <w:t>public Float ReadFloat() throws StorageException;</w:t>
       </w:r>
       <w:r>
         <w:rPr>
@@ -2079,35 +1261,7 @@
         <w:rPr>
           <w:color w:val="0070C0"/>
         </w:rPr>
-        <w:t xml:space="preserve">Double </w:t>
-      </w:r>
-      <w:proofErr w:type="spellStart"/>
-      <w:r>
-        <w:rPr>
-          <w:color w:val="0070C0"/>
-        </w:rPr>
-        <w:t>ReadDouble</w:t>
-      </w:r>
-      <w:proofErr w:type="spellEnd"/>
-      <w:r>
-        <w:rPr>
-          <w:color w:val="0070C0"/>
-        </w:rPr>
-        <w:t xml:space="preserve">() throws </w:t>
-      </w:r>
-      <w:proofErr w:type="spellStart"/>
-      <w:r>
-        <w:rPr>
-          <w:color w:val="0070C0"/>
-        </w:rPr>
-        <w:t>StorageException</w:t>
-      </w:r>
-      <w:proofErr w:type="spellEnd"/>
-      <w:r>
-        <w:rPr>
-          <w:color w:val="0070C0"/>
-        </w:rPr>
-        <w:t>;</w:t>
+        <w:t>Double ReadDouble() throws StorageException;</w:t>
       </w:r>
       <w:r>
         <w:rPr>
@@ -2120,35 +1274,7 @@
         <w:rPr>
           <w:color w:val="0070C0"/>
         </w:rPr>
-        <w:t xml:space="preserve"> Boolean </w:t>
-      </w:r>
-      <w:proofErr w:type="spellStart"/>
-      <w:r>
-        <w:rPr>
-          <w:color w:val="0070C0"/>
-        </w:rPr>
-        <w:t>ReadBoolean</w:t>
-      </w:r>
-      <w:proofErr w:type="spellEnd"/>
-      <w:r>
-        <w:rPr>
-          <w:color w:val="0070C0"/>
-        </w:rPr>
-        <w:t xml:space="preserve">() throws </w:t>
-      </w:r>
-      <w:proofErr w:type="spellStart"/>
-      <w:r>
-        <w:rPr>
-          <w:color w:val="0070C0"/>
-        </w:rPr>
-        <w:t>StorageException</w:t>
-      </w:r>
-      <w:proofErr w:type="spellEnd"/>
-      <w:r>
-        <w:rPr>
-          <w:color w:val="0070C0"/>
-        </w:rPr>
-        <w:t>;</w:t>
+        <w:t xml:space="preserve"> Boolean ReadBoolean() throws StorageException;</w:t>
       </w:r>
       <w:r>
         <w:rPr>
@@ -2161,35 +1287,7 @@
         <w:rPr>
           <w:color w:val="0070C0"/>
         </w:rPr>
-        <w:t xml:space="preserve">String </w:t>
-      </w:r>
-      <w:proofErr w:type="spellStart"/>
-      <w:r>
-        <w:rPr>
-          <w:color w:val="0070C0"/>
-        </w:rPr>
-        <w:t>ReadLine</w:t>
-      </w:r>
-      <w:proofErr w:type="spellEnd"/>
-      <w:r>
-        <w:rPr>
-          <w:color w:val="0070C0"/>
-        </w:rPr>
-        <w:t xml:space="preserve">() throws </w:t>
-      </w:r>
-      <w:proofErr w:type="spellStart"/>
-      <w:r>
-        <w:rPr>
-          <w:color w:val="0070C0"/>
-        </w:rPr>
-        <w:t>StorageException</w:t>
-      </w:r>
-      <w:proofErr w:type="spellEnd"/>
-      <w:r>
-        <w:rPr>
-          <w:color w:val="0070C0"/>
-        </w:rPr>
-        <w:t>;</w:t>
+        <w:t>String ReadLine() throws StorageException;</w:t>
       </w:r>
       <w:r>
         <w:rPr>
@@ -2207,13 +1305,7 @@
         <w:rPr>
           <w:color w:val="000000" w:themeColor="text1"/>
         </w:rPr>
-        <w:t xml:space="preserve">These methods are used to read data records in a </w:t>
-      </w:r>
-      <w:r>
-        <w:rPr>
-          <w:color w:val="000000" w:themeColor="text1"/>
-        </w:rPr>
-        <w:t xml:space="preserve">collection from the storage object bound to this data store object </w:t>
+        <w:t xml:space="preserve">These methods are used to read data records in a collection from the storage object bound to this data store object </w:t>
       </w:r>
       <w:r>
         <w:t>, according to their data type.</w:t>
@@ -2240,128 +1332,37 @@
           <w:color w:val="0070C0"/>
         </w:rPr>
       </w:pPr>
-      <w:proofErr w:type="gramStart"/>
-      <w:r>
-        <w:rPr>
-          <w:color w:val="0070C0"/>
-        </w:rPr>
-        <w:t>public</w:t>
-      </w:r>
-      <w:proofErr w:type="gramEnd"/>
-      <w:r>
-        <w:rPr>
-          <w:color w:val="0070C0"/>
-        </w:rPr>
-        <w:t xml:space="preserve"> void Delete()</w:t>
-      </w:r>
-      <w:r>
-        <w:rPr>
-          <w:color w:val="0070C0"/>
-        </w:rPr>
-        <w:t xml:space="preserve"> throws </w:t>
-      </w:r>
-      <w:proofErr w:type="spellStart"/>
-      <w:r>
-        <w:rPr>
-          <w:color w:val="0070C0"/>
-        </w:rPr>
-        <w:t>StorageExc</w:t>
-      </w:r>
-      <w:proofErr w:type="spellEnd"/>
-      <w:r>
-        <w:rPr>
-          <w:color w:val="0070C0"/>
-        </w:rPr>
-        <w:t xml:space="preserve"> </w:t>
-      </w:r>
-      <w:proofErr w:type="spellStart"/>
-      <w:r>
-        <w:rPr>
-          <w:color w:val="0070C0"/>
-        </w:rPr>
-        <w:t>eption</w:t>
-      </w:r>
-      <w:proofErr w:type="spellEnd"/>
-      <w:r>
-        <w:rPr>
-          <w:color w:val="0070C0"/>
-        </w:rPr>
-        <w:t>;</w:t>
-      </w:r>
-    </w:p>
-    <w:p>
-      <w:r>
-        <w:t xml:space="preserve">This method deletes the collection assigned to this </w:t>
-      </w:r>
-      <w:r>
-        <w:t>data store</w:t>
-      </w:r>
-      <w:r>
-        <w:t xml:space="preserve"> object from the </w:t>
-      </w:r>
-      <w:r>
-        <w:t>storage object bound to this data store object</w:t>
-      </w:r>
-      <w:r>
-        <w:t>. Once deleted, it cannot be undone.</w:t>
-      </w:r>
-    </w:p>
-    <w:p>
-      <w:pPr>
-        <w:rPr>
-          <w:color w:val="0070C0"/>
-        </w:rPr>
-      </w:pPr>
-      <w:proofErr w:type="gramStart"/>
-      <w:r>
-        <w:rPr>
-          <w:color w:val="0070C0"/>
-        </w:rPr>
-        <w:t>protected</w:t>
-      </w:r>
-      <w:proofErr w:type="gramEnd"/>
-      <w:r>
-        <w:rPr>
-          <w:color w:val="0070C0"/>
-        </w:rPr>
-        <w:t xml:space="preserve"> String </w:t>
-      </w:r>
-      <w:proofErr w:type="spellStart"/>
-      <w:r>
-        <w:rPr>
-          <w:color w:val="0070C0"/>
-        </w:rPr>
-        <w:t>DataCheck</w:t>
-      </w:r>
-      <w:proofErr w:type="spellEnd"/>
-      <w:r>
-        <w:rPr>
-          <w:color w:val="0070C0"/>
-        </w:rPr>
-        <w:t xml:space="preserve">( </w:t>
-      </w:r>
-      <w:proofErr w:type="spellStart"/>
-      <w:r>
-        <w:rPr>
-          <w:color w:val="0070C0"/>
-        </w:rPr>
-        <w:t>Data.DataModel</w:t>
-      </w:r>
-      <w:proofErr w:type="spellEnd"/>
-      <w:r>
-        <w:rPr>
-          <w:color w:val="0070C0"/>
-        </w:rPr>
-        <w:t xml:space="preserve"> </w:t>
-      </w:r>
-      <w:proofErr w:type="spellStart"/>
-      <w:r>
-        <w:rPr>
-          <w:color w:val="0070C0"/>
-        </w:rPr>
-        <w:t>dataModel</w:t>
-      </w:r>
-      <w:proofErr w:type="spellEnd"/>
+      <w:r>
+        <w:rPr>
+          <w:color w:val="0070C0"/>
+        </w:rPr>
+        <w:t>public void Delete()</w:t>
+      </w:r>
+      <w:r>
+        <w:rPr>
+          <w:color w:val="0070C0"/>
+        </w:rPr>
+        <w:t xml:space="preserve"> throws StorageExc eption;</w:t>
+      </w:r>
+    </w:p>
+    <w:p>
+      <w:r>
+        <w:t>This method deletes the collection assigned to this data store object from the storage object bound to this data store object. Once deleted, it cannot be undone.</w:t>
+      </w:r>
+    </w:p>
+    <w:p>
+      <w:pPr>
+        <w:rPr>
+          <w:color w:val="0070C0"/>
+        </w:rPr>
+      </w:pPr>
+      <w:r>
+        <w:rPr>
+          <w:color w:val="0070C0"/>
+        </w:rPr>
+        <w:lastRenderedPageBreak/>
+        <w:t>protected String DataCheck( Data.DataModel dataModel</w:t>
+      </w:r>
       <w:r>
         <w:rPr>
           <w:color w:val="0070C0"/>
@@ -2372,20 +1373,11 @@
         <w:rPr>
           <w:color w:val="0070C0"/>
         </w:rPr>
-        <w:t xml:space="preserve">throws </w:t>
-      </w:r>
-      <w:proofErr w:type="spellStart"/>
-      <w:r>
-        <w:rPr>
-          <w:color w:val="0070C0"/>
-        </w:rPr>
-        <w:t>DataStoreException</w:t>
-      </w:r>
-      <w:proofErr w:type="spellEnd"/>
-    </w:p>
-    <w:p>
-      <w:r>
-        <w:lastRenderedPageBreak/>
+        <w:t>throws DataStoreException</w:t>
+      </w:r>
+    </w:p>
+    <w:p>
+      <w:r>
         <w:t>This method verifies a string representation of data according to its BSON data type and data model representation.</w:t>
       </w:r>
     </w:p>
@@ -2395,47 +1387,11 @@
           <w:color w:val="0070C0"/>
         </w:rPr>
       </w:pPr>
-      <w:proofErr w:type="gramStart"/>
-      <w:r>
-        <w:rPr>
-          <w:color w:val="0070C0"/>
-        </w:rPr>
-        <w:t>protected</w:t>
-      </w:r>
-      <w:proofErr w:type="gramEnd"/>
-      <w:r>
-        <w:rPr>
-          <w:color w:val="0070C0"/>
-        </w:rPr>
-        <w:t xml:space="preserve"> String </w:t>
-      </w:r>
-      <w:proofErr w:type="spellStart"/>
-      <w:r>
-        <w:rPr>
-          <w:color w:val="0070C0"/>
-        </w:rPr>
-        <w:t>StringNoNull</w:t>
-      </w:r>
-      <w:proofErr w:type="spellEnd"/>
-      <w:r>
-        <w:rPr>
-          <w:color w:val="0070C0"/>
-        </w:rPr>
-        <w:t xml:space="preserve">( String </w:t>
-      </w:r>
-      <w:proofErr w:type="spellStart"/>
-      <w:r>
-        <w:rPr>
-          <w:color w:val="0070C0"/>
-        </w:rPr>
-        <w:t>str</w:t>
-      </w:r>
-      <w:proofErr w:type="spellEnd"/>
-      <w:r>
-        <w:rPr>
-          <w:color w:val="0070C0"/>
-        </w:rPr>
-        <w:t xml:space="preserve"> );</w:t>
+      <w:r>
+        <w:rPr>
+          <w:color w:val="0070C0"/>
+        </w:rPr>
+        <w:t>protected String StringNoNull( String str );</w:t>
       </w:r>
     </w:p>
     <w:p>
@@ -2489,89 +1445,11 @@
           <w:color w:val="0070C0"/>
         </w:rPr>
       </w:pPr>
-      <w:proofErr w:type="gramStart"/>
-      <w:r>
-        <w:rPr>
-          <w:color w:val="0070C0"/>
-        </w:rPr>
-        <w:t>public</w:t>
-      </w:r>
-      <w:proofErr w:type="gramEnd"/>
-      <w:r>
-        <w:rPr>
-          <w:color w:val="0070C0"/>
-        </w:rPr>
-        <w:t xml:space="preserve"> abstract void Insert( </w:t>
-      </w:r>
-      <w:proofErr w:type="spellStart"/>
-      <w:r>
-        <w:rPr>
-          <w:color w:val="0070C0"/>
-        </w:rPr>
-        <w:t>ArrayList</w:t>
-      </w:r>
-      <w:proofErr w:type="spellEnd"/>
-      <w:r>
-        <w:rPr>
-          <w:color w:val="0070C0"/>
-        </w:rPr>
-        <w:t>&lt;Pair&lt;</w:t>
-      </w:r>
-      <w:proofErr w:type="spellStart"/>
-      <w:r>
-        <w:rPr>
-          <w:color w:val="0070C0"/>
-        </w:rPr>
-        <w:t>String,String</w:t>
-      </w:r>
-      <w:proofErr w:type="spellEnd"/>
-      <w:r>
-        <w:rPr>
-          <w:color w:val="0070C0"/>
-        </w:rPr>
-        <w:t xml:space="preserve">&gt;&gt; </w:t>
-      </w:r>
-      <w:proofErr w:type="spellStart"/>
-      <w:r>
-        <w:rPr>
-          <w:color w:val="0070C0"/>
-        </w:rPr>
-        <w:t>keyVals</w:t>
-      </w:r>
-      <w:proofErr w:type="spellEnd"/>
-      <w:r>
-        <w:rPr>
-          <w:color w:val="0070C0"/>
-        </w:rPr>
-        <w:t xml:space="preserve"> ) throws </w:t>
-      </w:r>
-      <w:proofErr w:type="spellStart"/>
-      <w:r>
-        <w:rPr>
-          <w:color w:val="0070C0"/>
-        </w:rPr>
-        <w:t>DataStoreException</w:t>
-      </w:r>
-      <w:proofErr w:type="spellEnd"/>
-      <w:r>
-        <w:rPr>
-          <w:color w:val="0070C0"/>
-        </w:rPr>
-        <w:t xml:space="preserve">, </w:t>
-      </w:r>
-      <w:proofErr w:type="spellStart"/>
-      <w:r>
-        <w:rPr>
-          <w:color w:val="0070C0"/>
-        </w:rPr>
-        <w:t>StorageException</w:t>
-      </w:r>
-      <w:proofErr w:type="spellEnd"/>
-      <w:r>
-        <w:rPr>
-          <w:color w:val="0070C0"/>
-        </w:rPr>
-        <w:t>;</w:t>
+      <w:r>
+        <w:rPr>
+          <w:color w:val="0070C0"/>
+        </w:rPr>
+        <w:t>public abstract void Insert( ArrayList&lt;Pair&lt;String,String&gt;&gt; keyVals ) throws DataStoreException, StorageException;</w:t>
       </w:r>
     </w:p>
     <w:p>
@@ -2617,75 +1495,11 @@
           <w:color w:val="0070C0"/>
         </w:rPr>
       </w:pPr>
-      <w:proofErr w:type="gramStart"/>
-      <w:r>
-        <w:rPr>
-          <w:color w:val="0070C0"/>
-        </w:rPr>
-        <w:t>public</w:t>
-      </w:r>
-      <w:proofErr w:type="gramEnd"/>
-      <w:r>
-        <w:rPr>
-          <w:color w:val="0070C0"/>
-        </w:rPr>
-        <w:t xml:space="preserve"> abstract void </w:t>
-      </w:r>
-      <w:proofErr w:type="spellStart"/>
-      <w:r>
-        <w:rPr>
-          <w:color w:val="0070C0"/>
-        </w:rPr>
-        <w:t>InsertC</w:t>
-      </w:r>
-      <w:proofErr w:type="spellEnd"/>
-      <w:r>
-        <w:rPr>
-          <w:color w:val="0070C0"/>
-        </w:rPr>
-        <w:t xml:space="preserve">( </w:t>
-      </w:r>
-      <w:proofErr w:type="spellStart"/>
-      <w:r>
-        <w:rPr>
-          <w:color w:val="0070C0"/>
-        </w:rPr>
-        <w:t>ArrayList</w:t>
-      </w:r>
-      <w:proofErr w:type="spellEnd"/>
-      <w:r>
-        <w:rPr>
-          <w:color w:val="0070C0"/>
-        </w:rPr>
-        <w:t xml:space="preserve">&lt;String&gt; values ) throws </w:t>
-      </w:r>
-      <w:proofErr w:type="spellStart"/>
-      <w:r>
-        <w:rPr>
-          <w:color w:val="0070C0"/>
-        </w:rPr>
-        <w:t>DataStoreException</w:t>
-      </w:r>
-      <w:proofErr w:type="spellEnd"/>
-      <w:r>
-        <w:rPr>
-          <w:color w:val="0070C0"/>
-        </w:rPr>
-        <w:t xml:space="preserve">, </w:t>
-      </w:r>
-      <w:proofErr w:type="spellStart"/>
-      <w:r>
-        <w:rPr>
-          <w:color w:val="0070C0"/>
-        </w:rPr>
-        <w:t>StorageException</w:t>
-      </w:r>
-      <w:proofErr w:type="spellEnd"/>
-      <w:r>
-        <w:rPr>
-          <w:color w:val="0070C0"/>
-        </w:rPr>
-        <w:t>;</w:t>
+      <w:r>
+        <w:rPr>
+          <w:color w:val="0070C0"/>
+        </w:rPr>
+        <w:t>public abstract void InsertC( ArrayList&lt;String&gt; values ) throws DataStoreException, StorageException;</w:t>
       </w:r>
     </w:p>
     <w:p>
@@ -2716,89 +1530,11 @@
           <w:color w:val="0070C0"/>
         </w:rPr>
       </w:pPr>
-      <w:proofErr w:type="gramStart"/>
-      <w:r>
-        <w:rPr>
-          <w:color w:val="0070C0"/>
-        </w:rPr>
-        <w:t>public</w:t>
-      </w:r>
-      <w:proofErr w:type="gramEnd"/>
-      <w:r>
-        <w:rPr>
-          <w:color w:val="0070C0"/>
-        </w:rPr>
-        <w:t xml:space="preserve"> abstract </w:t>
-      </w:r>
-      <w:proofErr w:type="spellStart"/>
-      <w:r>
-        <w:rPr>
-          <w:color w:val="0070C0"/>
-        </w:rPr>
-        <w:t>ArrayList</w:t>
-      </w:r>
-      <w:proofErr w:type="spellEnd"/>
-      <w:r>
-        <w:rPr>
-          <w:color w:val="0070C0"/>
-        </w:rPr>
-        <w:t xml:space="preserve">&lt;Data[]&gt; Select( </w:t>
-      </w:r>
-      <w:proofErr w:type="spellStart"/>
-      <w:r>
-        <w:rPr>
-          <w:color w:val="0070C0"/>
-        </w:rPr>
-        <w:t>ArrayList</w:t>
-      </w:r>
-      <w:proofErr w:type="spellEnd"/>
-      <w:r>
-        <w:rPr>
-          <w:color w:val="0070C0"/>
-        </w:rPr>
-        <w:t xml:space="preserve">&lt;String&gt; fields, </w:t>
-      </w:r>
-      <w:proofErr w:type="spellStart"/>
-      <w:r>
-        <w:rPr>
-          <w:color w:val="0070C0"/>
-        </w:rPr>
-        <w:t>ArrayList</w:t>
-      </w:r>
-      <w:proofErr w:type="spellEnd"/>
-      <w:r>
-        <w:rPr>
-          <w:color w:val="0070C0"/>
-        </w:rPr>
-        <w:t xml:space="preserve">&lt;Where&gt; where ) throws </w:t>
-      </w:r>
-      <w:proofErr w:type="spellStart"/>
-      <w:r>
-        <w:rPr>
-          <w:color w:val="0070C0"/>
-        </w:rPr>
-        <w:t>DataStoreException</w:t>
-      </w:r>
-      <w:proofErr w:type="spellEnd"/>
-      <w:r>
-        <w:rPr>
-          <w:color w:val="0070C0"/>
-        </w:rPr>
-        <w:t xml:space="preserve">, </w:t>
-      </w:r>
-      <w:proofErr w:type="spellStart"/>
-      <w:r>
-        <w:rPr>
-          <w:color w:val="0070C0"/>
-        </w:rPr>
-        <w:t>StorageException</w:t>
-      </w:r>
-      <w:proofErr w:type="spellEnd"/>
-      <w:r>
-        <w:rPr>
-          <w:color w:val="0070C0"/>
-        </w:rPr>
-        <w:t>;</w:t>
+      <w:r>
+        <w:rPr>
+          <w:color w:val="0070C0"/>
+        </w:rPr>
+        <w:t>public abstract ArrayList&lt;Data[]&gt; Select( ArrayList&lt;String&gt; fields, ArrayList&lt;Where&gt; where ) throws DataStoreException, StorageException;</w:t>
       </w:r>
     </w:p>
     <w:p>
@@ -2825,6 +1561,7 @@
     </w:p>
     <w:p>
       <w:r>
+        <w:lastRenderedPageBreak/>
         <w:tab/>
         <w:t>=</w:t>
       </w:r>
@@ -2870,7 +1607,6 @@
         <w:br/>
       </w:r>
       <w:r>
-        <w:lastRenderedPageBreak/>
         <w:tab/>
         <w:t>&gt;=</w:t>
       </w:r>
@@ -2915,15 +1651,7 @@
         </w:rPr>
       </w:pPr>
       <w:r>
-        <w:t xml:space="preserve">Dependent on the data store type, the values are converted into the corresponding </w:t>
-      </w:r>
-      <w:proofErr w:type="spellStart"/>
-      <w:r>
-        <w:t>Epipog</w:t>
-      </w:r>
-      <w:proofErr w:type="spellEnd"/>
-      <w:r>
-        <w:t xml:space="preserve"> Data class types,</w:t>
+        <w:t>Dependent on the data store type, the values are converted into the corresponding Epipog Data class types,</w:t>
       </w:r>
       <w:r>
         <w:rPr>
@@ -2941,27 +1669,13 @@
         <w:rPr>
           <w:color w:val="000000" w:themeColor="text1"/>
         </w:rPr>
-        <w:t xml:space="preserve">If an error occurs, a </w:t>
-      </w:r>
-      <w:proofErr w:type="spellStart"/>
-      <w:r>
-        <w:rPr>
-          <w:color w:val="000000" w:themeColor="text1"/>
-        </w:rPr>
-        <w:t>DataStoreE</w:t>
-      </w:r>
-      <w:r>
-        <w:rPr>
-          <w:color w:val="000000" w:themeColor="text1"/>
-        </w:rPr>
-        <w:t>xception</w:t>
-      </w:r>
-      <w:proofErr w:type="spellEnd"/>
-      <w:r>
-        <w:rPr>
-          <w:color w:val="000000" w:themeColor="text1"/>
-        </w:rPr>
-        <w:t xml:space="preserve"> is thrown.</w:t>
+        <w:t>If an error occurs, a DataStoreE</w:t>
+      </w:r>
+      <w:r>
+        <w:rPr>
+          <w:color w:val="000000" w:themeColor="text1"/>
+        </w:rPr>
+        <w:t>xception is thrown.</w:t>
       </w:r>
       <w:r>
         <w:t xml:space="preserve">                 </w:t>
@@ -2980,21 +1694,14 @@
       <w:r>
         <w:tab/>
       </w:r>
-      <w:proofErr w:type="spellStart"/>
-      <w:proofErr w:type="gramStart"/>
       <w:r>
         <w:t>DataStore</w:t>
       </w:r>
       <w:r>
         <w:t>Binary</w:t>
       </w:r>
-      <w:proofErr w:type="spellEnd"/>
-      <w:r>
-        <w:t xml:space="preserve">  Derived</w:t>
-      </w:r>
-      <w:proofErr w:type="gramEnd"/>
-      <w:r>
-        <w:t xml:space="preserve"> Class</w:t>
+      <w:r>
+        <w:t xml:space="preserve">  Derived Class</w:t>
       </w:r>
       <w:r>
         <w:br/>
@@ -3016,11 +1723,9 @@
       <w:r>
         <w:t xml:space="preserve"> base class “</w:t>
       </w:r>
-      <w:proofErr w:type="spellStart"/>
       <w:r>
         <w:t>DataStore</w:t>
       </w:r>
-      <w:proofErr w:type="spellEnd"/>
       <w:r>
         <w:t>”, and implement</w:t>
       </w:r>
@@ -3140,140 +1845,104 @@
           <w:color w:val="0070C0"/>
         </w:rPr>
       </w:pPr>
-      <w:proofErr w:type="gramStart"/>
-      <w:r>
-        <w:rPr>
-          <w:color w:val="0070C0"/>
-        </w:rPr>
-        <w:t>public</w:t>
-      </w:r>
-      <w:proofErr w:type="gramEnd"/>
-      <w:r>
-        <w:rPr>
-          <w:color w:val="0070C0"/>
+      <w:r>
+        <w:rPr>
+          <w:color w:val="0070C0"/>
+        </w:rPr>
+        <w:t xml:space="preserve">public </w:t>
+      </w:r>
+      <w:r>
+        <w:rPr>
+          <w:color w:val="0070C0"/>
+        </w:rPr>
+        <w:t>void Insert( ArrayList&lt;Pair&lt;String,String&gt;&gt; keyVals ) throws DataStoreException, StorageException;</w:t>
+      </w:r>
+    </w:p>
+    <w:p>
+      <w:pPr>
+        <w:rPr>
+          <w:color w:val="000000" w:themeColor="text1"/>
+        </w:rPr>
+      </w:pPr>
+      <w:r>
+        <w:rPr>
+          <w:color w:val="000000" w:themeColor="text1"/>
+        </w:rPr>
+        <w:t xml:space="preserve">This method </w:t>
+      </w:r>
+      <w:r>
+        <w:rPr>
+          <w:color w:val="000000" w:themeColor="text1"/>
+        </w:rPr>
+        <w:t>inserts a data record into a data store represented by a list of key-value pairs, where the first element is the key (i.e., column name) and the second element is the value in string representation. The associated collection must have a schema and the key (column) names must match the column names in the schema, or a DataStoreException is thrown, and the transaction is rolled back.</w:t>
+      </w:r>
+    </w:p>
+    <w:p>
+      <w:pPr>
+        <w:rPr>
+          <w:color w:val="000000" w:themeColor="text1"/>
+        </w:rPr>
+      </w:pPr>
+      <w:r>
+        <w:rPr>
+          <w:color w:val="000000" w:themeColor="text1"/>
+        </w:rPr>
+        <w:t>Each value is converted from string representation into a binary format, based on the BSON data type specified in the associated schema.</w:t>
+      </w:r>
+    </w:p>
+    <w:p>
+      <w:pPr>
+        <w:rPr>
+          <w:color w:val="000000" w:themeColor="text1"/>
+        </w:rPr>
+      </w:pPr>
+      <w:r>
+        <w:rPr>
+          <w:color w:val="000000" w:themeColor="text1"/>
+        </w:rPr>
+        <w:lastRenderedPageBreak/>
+        <w:t>The first byte of each record indicates if the data record is clean (0) or dirty (1). Dirty (e.g., marked for deletion) are ignored by CRUD operations and are eventually deleted during a vacuum operation.</w:t>
+      </w:r>
+    </w:p>
+    <w:p>
+      <w:pPr>
+        <w:rPr>
+          <w:color w:val="0070C0"/>
+        </w:rPr>
+      </w:pPr>
+      <w:r>
+        <w:rPr>
+          <w:color w:val="0070C0"/>
+        </w:rPr>
+        <w:t xml:space="preserve">public </w:t>
+      </w:r>
+      <w:r>
+        <w:rPr>
+          <w:color w:val="0070C0"/>
+        </w:rPr>
+        <w:t>void InsertC( ArrayList&lt;String&gt; values ) throws DataStoreException, StorageException;</w:t>
+      </w:r>
+    </w:p>
+    <w:p>
+      <w:pPr>
+        <w:rPr>
+          <w:color w:val="000000" w:themeColor="text1"/>
+        </w:rPr>
+      </w:pPr>
+      <w:r>
+        <w:t>This method inserts a data record into a data store represented by an ordered list of values, where the ordered list matches a predetermined ordering in a schema assigned to the data store. Each value is in string is string representation.</w:t>
+      </w:r>
+      <w:r>
+        <w:rPr>
+          <w:color w:val="000000" w:themeColor="text1"/>
         </w:rPr>
         <w:t xml:space="preserve"> </w:t>
       </w:r>
       <w:r>
         <w:rPr>
-          <w:color w:val="0070C0"/>
-        </w:rPr>
-        <w:t xml:space="preserve">void Insert( </w:t>
-      </w:r>
-      <w:proofErr w:type="spellStart"/>
-      <w:r>
-        <w:rPr>
-          <w:color w:val="0070C0"/>
-        </w:rPr>
-        <w:t>ArrayList</w:t>
-      </w:r>
-      <w:proofErr w:type="spellEnd"/>
-      <w:r>
-        <w:rPr>
-          <w:color w:val="0070C0"/>
-        </w:rPr>
-        <w:t>&lt;Pair&lt;</w:t>
-      </w:r>
-      <w:proofErr w:type="spellStart"/>
-      <w:r>
-        <w:rPr>
-          <w:color w:val="0070C0"/>
-        </w:rPr>
-        <w:t>String,String</w:t>
-      </w:r>
-      <w:proofErr w:type="spellEnd"/>
-      <w:r>
-        <w:rPr>
-          <w:color w:val="0070C0"/>
-        </w:rPr>
-        <w:t xml:space="preserve">&gt;&gt; </w:t>
-      </w:r>
-      <w:proofErr w:type="spellStart"/>
-      <w:r>
-        <w:rPr>
-          <w:color w:val="0070C0"/>
-        </w:rPr>
-        <w:t>keyVals</w:t>
-      </w:r>
-      <w:proofErr w:type="spellEnd"/>
-      <w:r>
-        <w:rPr>
-          <w:color w:val="0070C0"/>
-        </w:rPr>
-        <w:t xml:space="preserve"> ) throws </w:t>
-      </w:r>
-      <w:proofErr w:type="spellStart"/>
-      <w:r>
-        <w:rPr>
-          <w:color w:val="0070C0"/>
-        </w:rPr>
-        <w:t>DataStoreException</w:t>
-      </w:r>
-      <w:proofErr w:type="spellEnd"/>
-      <w:r>
-        <w:rPr>
-          <w:color w:val="0070C0"/>
-        </w:rPr>
-        <w:t xml:space="preserve">, </w:t>
-      </w:r>
-      <w:proofErr w:type="spellStart"/>
-      <w:r>
-        <w:rPr>
-          <w:color w:val="0070C0"/>
-        </w:rPr>
-        <w:t>StorageException</w:t>
-      </w:r>
-      <w:proofErr w:type="spellEnd"/>
-      <w:r>
-        <w:rPr>
-          <w:color w:val="0070C0"/>
-        </w:rPr>
-        <w:t>;</w:t>
-      </w:r>
-    </w:p>
-    <w:p>
-      <w:pPr>
-        <w:rPr>
-          <w:color w:val="000000" w:themeColor="text1"/>
-        </w:rPr>
-      </w:pPr>
-      <w:r>
-        <w:rPr>
-          <w:color w:val="000000" w:themeColor="text1"/>
-        </w:rPr>
-        <w:t xml:space="preserve">This method </w:t>
-      </w:r>
-      <w:r>
-        <w:rPr>
-          <w:color w:val="000000" w:themeColor="text1"/>
-        </w:rPr>
-        <w:t xml:space="preserve">inserts </w:t>
-      </w:r>
-      <w:r>
-        <w:rPr>
-          <w:color w:val="000000" w:themeColor="text1"/>
-        </w:rPr>
-        <w:t xml:space="preserve">a data record into a data store represented by a list of key-value pairs, where the first element is the key (i.e., column name) and the second element is the value in string representation. </w:t>
-      </w:r>
-      <w:r>
-        <w:rPr>
-          <w:color w:val="000000" w:themeColor="text1"/>
-        </w:rPr>
-        <w:t xml:space="preserve">The associated collection must have a schema and the key (column) names must match the column names in the schema, or a </w:t>
-      </w:r>
-      <w:proofErr w:type="spellStart"/>
-      <w:r>
-        <w:rPr>
-          <w:color w:val="000000" w:themeColor="text1"/>
-        </w:rPr>
-        <w:t>DataStoreException</w:t>
-      </w:r>
-      <w:proofErr w:type="spellEnd"/>
-      <w:r>
-        <w:rPr>
-          <w:color w:val="000000" w:themeColor="text1"/>
-        </w:rPr>
-        <w:t xml:space="preserve"> is thrown, and the transaction is rolled back.</w:t>
+          <w:color w:val="000000" w:themeColor="text1"/>
+        </w:rPr>
+        <w:t>The associated collection must have a schema and the key (column) names must match the column names in the schema, or a DataStoreException is thrown, and the transaction is rolled back.</w:t>
       </w:r>
     </w:p>
     <w:p>
@@ -3292,426 +1961,119 @@
     <w:p>
       <w:pPr>
         <w:rPr>
-          <w:color w:val="000000" w:themeColor="text1"/>
-        </w:rPr>
-      </w:pPr>
-      <w:r>
-        <w:rPr>
-          <w:color w:val="000000" w:themeColor="text1"/>
-        </w:rPr>
-        <w:t>The first byte of each record indicates if the data record is clean (0) or dirty (1). Dirty (e.g., marked for deletion) are ignored by CRUD operations and are eventually deleted during a vacuum operation.</w:t>
-      </w:r>
-    </w:p>
-    <w:p>
-      <w:pPr>
-        <w:rPr>
-          <w:color w:val="0070C0"/>
-        </w:rPr>
-      </w:pPr>
-      <w:proofErr w:type="gramStart"/>
-      <w:r>
-        <w:rPr>
-          <w:color w:val="0070C0"/>
-        </w:rPr>
-        <w:t>public</w:t>
-      </w:r>
-      <w:proofErr w:type="gramEnd"/>
-      <w:r>
-        <w:rPr>
-          <w:color w:val="0070C0"/>
+          <w:color w:val="0070C0"/>
+        </w:rPr>
+      </w:pPr>
+      <w:r>
+        <w:rPr>
+          <w:color w:val="0070C0"/>
+        </w:rPr>
+        <w:t xml:space="preserve">public </w:t>
+      </w:r>
+      <w:r>
+        <w:rPr>
+          <w:color w:val="0070C0"/>
+        </w:rPr>
+        <w:t>ArrayList&lt;Data[]&gt; Select( ArrayList&lt;String&gt; fields, ArrayList&lt;Where&gt; where ) throws DataStoreException, StorageException;</w:t>
+      </w:r>
+    </w:p>
+    <w:p>
+      <w:r>
+        <w:t xml:space="preserve">This method selects data records from the data store. The argument fields specifies the fields (columns) in the data records to retrieve, and the argument where are one or more where clauses to filter the selection. If the fields argument is ‘*’, then all fields in the data record are retrieved. </w:t>
+      </w:r>
+      <w:r>
+        <w:t>All where clauses</w:t>
+      </w:r>
+      <w:r>
+        <w:t>,</w:t>
+      </w:r>
+      <w:r>
+        <w:t xml:space="preserve"> as documented in the base class</w:t>
+      </w:r>
+      <w:r>
+        <w:t>,</w:t>
+      </w:r>
+      <w:r>
+        <w:t xml:space="preserve"> are supported.</w:t>
+      </w:r>
+    </w:p>
+    <w:p>
+      <w:r>
+        <w:t>The return array of Data values is in the same order as specified in the fields argument, or if an ‘*’ (all) was specified, in a predetermined order specified by the schema.</w:t>
+      </w:r>
+    </w:p>
+    <w:p>
+      <w:pPr>
+        <w:rPr>
+          <w:color w:val="000000" w:themeColor="text1"/>
+        </w:rPr>
+      </w:pPr>
+      <w:r>
+        <w:t>T</w:t>
+      </w:r>
+      <w:r>
+        <w:t>he values are converted into the corresponding Epipog Data class types,</w:t>
+      </w:r>
+      <w:r>
+        <w:rPr>
+          <w:color w:val="000000" w:themeColor="text1"/>
         </w:rPr>
         <w:t xml:space="preserve"> </w:t>
       </w:r>
       <w:r>
         <w:rPr>
-          <w:color w:val="0070C0"/>
-        </w:rPr>
-        <w:t xml:space="preserve">void </w:t>
-      </w:r>
-      <w:proofErr w:type="spellStart"/>
-      <w:r>
-        <w:rPr>
-          <w:color w:val="0070C0"/>
-        </w:rPr>
-        <w:t>InsertC</w:t>
-      </w:r>
-      <w:proofErr w:type="spellEnd"/>
-      <w:r>
-        <w:rPr>
-          <w:color w:val="0070C0"/>
-        </w:rPr>
-        <w:t xml:space="preserve">( </w:t>
-      </w:r>
-      <w:proofErr w:type="spellStart"/>
-      <w:r>
-        <w:rPr>
-          <w:color w:val="0070C0"/>
-        </w:rPr>
-        <w:t>ArrayList</w:t>
-      </w:r>
-      <w:proofErr w:type="spellEnd"/>
-      <w:r>
-        <w:rPr>
-          <w:color w:val="0070C0"/>
-        </w:rPr>
-        <w:t xml:space="preserve">&lt;String&gt; values ) throws </w:t>
-      </w:r>
-      <w:proofErr w:type="spellStart"/>
-      <w:r>
-        <w:rPr>
-          <w:color w:val="0070C0"/>
-        </w:rPr>
-        <w:t>DataStoreException</w:t>
-      </w:r>
-      <w:proofErr w:type="spellEnd"/>
-      <w:r>
-        <w:rPr>
-          <w:color w:val="0070C0"/>
-        </w:rPr>
-        <w:t xml:space="preserve">, </w:t>
-      </w:r>
-      <w:proofErr w:type="spellStart"/>
-      <w:r>
-        <w:rPr>
-          <w:color w:val="0070C0"/>
-        </w:rPr>
-        <w:t>StorageException</w:t>
-      </w:r>
-      <w:proofErr w:type="spellEnd"/>
-      <w:r>
-        <w:rPr>
-          <w:color w:val="0070C0"/>
-        </w:rPr>
-        <w:t>;</w:t>
-      </w:r>
-    </w:p>
-    <w:p>
-      <w:pPr>
-        <w:rPr>
-          <w:color w:val="000000" w:themeColor="text1"/>
-        </w:rPr>
-      </w:pPr>
-      <w:r>
-        <w:lastRenderedPageBreak/>
-        <w:t>This method insert</w:t>
-      </w:r>
-      <w:r>
-        <w:t>s</w:t>
-      </w:r>
-      <w:r>
-        <w:t xml:space="preserve"> a data record into a data store represented by an ordered list of values, where the ordered list matches a predetermined ordering in a schema assigned to the data store. Each value is in string is string representation.</w:t>
-      </w:r>
-      <w:r>
-        <w:rPr>
-          <w:color w:val="000000" w:themeColor="text1"/>
-        </w:rPr>
+          <w:color w:val="000000" w:themeColor="text1"/>
+        </w:rPr>
+        <w:t xml:space="preserve">based on the data type indicated in the schema. </w:t>
+      </w:r>
+      <w:r>
+        <w:rPr>
+          <w:color w:val="000000" w:themeColor="text1"/>
+        </w:rPr>
+        <w:t>If an error occurs, a DataStorE</w:t>
+      </w:r>
+      <w:r>
+        <w:rPr>
+          <w:color w:val="000000" w:themeColor="text1"/>
+        </w:rPr>
+        <w:t>xception is thrown</w:t>
+      </w:r>
+      <w:r>
+        <w:rPr>
+          <w:color w:val="000000" w:themeColor="text1"/>
+        </w:rPr>
+        <w:t>.</w:t>
+      </w:r>
+    </w:p>
+    <w:p>
+      <w:pPr>
+        <w:pStyle w:val="Heading1"/>
+      </w:pPr>
+      <w:r>
+        <w:t>3</w:t>
+      </w:r>
+      <w:r>
+        <w:tab/>
+        <w:t>DataStoreJSON  Derived Class</w:t>
+      </w:r>
+      <w:r>
+        <w:br/>
+      </w:r>
+    </w:p>
+    <w:p>
+      <w:r>
+        <w:t xml:space="preserve">This derived class extends </w:t>
+      </w:r>
+      <w:r>
+        <w:t xml:space="preserve">the </w:t>
+      </w:r>
+      <w:r>
+        <w:t>base class “DataStore”, and implements the methods for a document object based store, such as found in some modern NoSQL database. They are implemented in the file DataStoreJSON.java.</w:t>
+      </w:r>
+      <w:r>
         <w:t xml:space="preserve"> </w:t>
       </w:r>
       <w:r>
-        <w:rPr>
-          <w:color w:val="000000" w:themeColor="text1"/>
-        </w:rPr>
-        <w:t xml:space="preserve">The associated collection must have a schema and the key (column) names must match the column names in the schema, or a </w:t>
-      </w:r>
-      <w:proofErr w:type="spellStart"/>
-      <w:r>
-        <w:rPr>
-          <w:color w:val="000000" w:themeColor="text1"/>
-        </w:rPr>
-        <w:t>DataStoreException</w:t>
-      </w:r>
-      <w:proofErr w:type="spellEnd"/>
-      <w:r>
-        <w:rPr>
-          <w:color w:val="000000" w:themeColor="text1"/>
-        </w:rPr>
-        <w:t xml:space="preserve"> is thrown, and the transaction is rolled back.</w:t>
-      </w:r>
-    </w:p>
-    <w:p>
-      <w:pPr>
-        <w:rPr>
-          <w:color w:val="000000" w:themeColor="text1"/>
-        </w:rPr>
-      </w:pPr>
-      <w:r>
-        <w:rPr>
-          <w:color w:val="000000" w:themeColor="text1"/>
-        </w:rPr>
-        <w:t>Each value is converted from string representation into a binary format, based on the BSON data type specified in the associated schema.</w:t>
-      </w:r>
-    </w:p>
-    <w:p>
-      <w:pPr>
-        <w:rPr>
-          <w:color w:val="0070C0"/>
-        </w:rPr>
-      </w:pPr>
-      <w:proofErr w:type="gramStart"/>
-      <w:r>
-        <w:rPr>
-          <w:color w:val="0070C0"/>
-        </w:rPr>
-        <w:t>public</w:t>
-      </w:r>
-      <w:proofErr w:type="gramEnd"/>
-      <w:r>
-        <w:rPr>
-          <w:color w:val="0070C0"/>
-        </w:rPr>
-        <w:t xml:space="preserve"> </w:t>
-      </w:r>
-      <w:proofErr w:type="spellStart"/>
-      <w:r>
-        <w:rPr>
-          <w:color w:val="0070C0"/>
-        </w:rPr>
-        <w:t>ArrayList</w:t>
-      </w:r>
-      <w:proofErr w:type="spellEnd"/>
-      <w:r>
-        <w:rPr>
-          <w:color w:val="0070C0"/>
-        </w:rPr>
-        <w:t xml:space="preserve">&lt;Data[]&gt; Select( </w:t>
-      </w:r>
-      <w:proofErr w:type="spellStart"/>
-      <w:r>
-        <w:rPr>
-          <w:color w:val="0070C0"/>
-        </w:rPr>
-        <w:t>ArrayList</w:t>
-      </w:r>
-      <w:proofErr w:type="spellEnd"/>
-      <w:r>
-        <w:rPr>
-          <w:color w:val="0070C0"/>
-        </w:rPr>
-        <w:t xml:space="preserve">&lt;String&gt; fields, </w:t>
-      </w:r>
-      <w:proofErr w:type="spellStart"/>
-      <w:r>
-        <w:rPr>
-          <w:color w:val="0070C0"/>
-        </w:rPr>
-        <w:t>ArrayList</w:t>
-      </w:r>
-      <w:proofErr w:type="spellEnd"/>
-      <w:r>
-        <w:rPr>
-          <w:color w:val="0070C0"/>
-        </w:rPr>
-        <w:t xml:space="preserve">&lt;Where&gt; where ) throws </w:t>
-      </w:r>
-      <w:proofErr w:type="spellStart"/>
-      <w:r>
-        <w:rPr>
-          <w:color w:val="0070C0"/>
-        </w:rPr>
-        <w:t>DataStoreException</w:t>
-      </w:r>
-      <w:proofErr w:type="spellEnd"/>
-      <w:r>
-        <w:rPr>
-          <w:color w:val="0070C0"/>
-        </w:rPr>
-        <w:t xml:space="preserve">, </w:t>
-      </w:r>
-      <w:proofErr w:type="spellStart"/>
-      <w:r>
-        <w:rPr>
-          <w:color w:val="0070C0"/>
-        </w:rPr>
-        <w:t>StorageException</w:t>
-      </w:r>
-      <w:proofErr w:type="spellEnd"/>
-      <w:r>
-        <w:rPr>
-          <w:color w:val="0070C0"/>
-        </w:rPr>
-        <w:t>;</w:t>
-      </w:r>
-    </w:p>
-    <w:p>
-      <w:r>
-        <w:t>This method select</w:t>
-      </w:r>
-      <w:r>
-        <w:t>s</w:t>
-      </w:r>
-      <w:r>
-        <w:t xml:space="preserve"> data records from the data store. </w:t>
-      </w:r>
-      <w:r>
-        <w:t xml:space="preserve">The </w:t>
-      </w:r>
-      <w:r>
-        <w:t>argument</w:t>
-      </w:r>
-      <w:r>
-        <w:t xml:space="preserve"> fields </w:t>
-      </w:r>
-      <w:r>
-        <w:t>specifies the fields</w:t>
-      </w:r>
-      <w:r>
-        <w:t xml:space="preserve"> (columns)</w:t>
-      </w:r>
-      <w:r>
-        <w:t xml:space="preserve"> in the data records to retrieve, and the argument where are one or more where clauses to filter the selection. If the fields argument is ‘*’, then all fields in the data record are retrieved. </w:t>
-      </w:r>
-      <w:proofErr w:type="gramStart"/>
-      <w:r>
-        <w:t>All where clauses</w:t>
-      </w:r>
-      <w:r>
-        <w:t>,</w:t>
-      </w:r>
-      <w:r>
-        <w:t xml:space="preserve"> as documented in the base class</w:t>
-      </w:r>
-      <w:r>
-        <w:t>,</w:t>
-      </w:r>
-      <w:r>
-        <w:t xml:space="preserve"> are supported.</w:t>
-      </w:r>
-      <w:proofErr w:type="gramEnd"/>
-    </w:p>
-    <w:p>
-      <w:r>
-        <w:t>The return array of Data values is in the same order as specified in the fields argument, or if an ‘*’ (all) was specified, in a predetermined order specified by the schema.</w:t>
-      </w:r>
-    </w:p>
-    <w:p>
-      <w:pPr>
-        <w:rPr>
-          <w:color w:val="000000" w:themeColor="text1"/>
-        </w:rPr>
-      </w:pPr>
-      <w:r>
-        <w:t>T</w:t>
-      </w:r>
-      <w:r>
-        <w:t xml:space="preserve">he values are converted into the corresponding </w:t>
-      </w:r>
-      <w:proofErr w:type="spellStart"/>
-      <w:r>
-        <w:t>Epipog</w:t>
-      </w:r>
-      <w:proofErr w:type="spellEnd"/>
-      <w:r>
-        <w:t xml:space="preserve"> Data class types,</w:t>
-      </w:r>
-      <w:r>
-        <w:rPr>
-          <w:color w:val="000000" w:themeColor="text1"/>
-        </w:rPr>
-        <w:t xml:space="preserve"> </w:t>
-      </w:r>
-      <w:r>
-        <w:rPr>
-          <w:color w:val="000000" w:themeColor="text1"/>
-        </w:rPr>
-        <w:t xml:space="preserve">based on the data type indicated in the schema. </w:t>
-      </w:r>
-      <w:r>
-        <w:rPr>
-          <w:color w:val="000000" w:themeColor="text1"/>
-        </w:rPr>
-        <w:t xml:space="preserve">If an error occurs, a </w:t>
-      </w:r>
-      <w:proofErr w:type="spellStart"/>
-      <w:r>
-        <w:rPr>
-          <w:color w:val="000000" w:themeColor="text1"/>
-        </w:rPr>
-        <w:t>DataStorE</w:t>
-      </w:r>
-      <w:r>
-        <w:rPr>
-          <w:color w:val="000000" w:themeColor="text1"/>
-        </w:rPr>
-        <w:t>xception</w:t>
-      </w:r>
-      <w:proofErr w:type="spellEnd"/>
-      <w:r>
-        <w:rPr>
-          <w:color w:val="000000" w:themeColor="text1"/>
-        </w:rPr>
-        <w:t xml:space="preserve"> is thrown</w:t>
-      </w:r>
-      <w:r>
-        <w:rPr>
-          <w:color w:val="000000" w:themeColor="text1"/>
-        </w:rPr>
-        <w:t>.</w:t>
-      </w:r>
-    </w:p>
-    <w:p>
-      <w:pPr>
-        <w:pStyle w:val="Heading1"/>
-      </w:pPr>
-      <w:r>
-        <w:t>3</w:t>
-      </w:r>
-      <w:r>
-        <w:tab/>
-      </w:r>
-      <w:proofErr w:type="spellStart"/>
-      <w:proofErr w:type="gramStart"/>
-      <w:r>
-        <w:t>DataStore</w:t>
-      </w:r>
-      <w:r>
-        <w:t>JSON</w:t>
-      </w:r>
-      <w:proofErr w:type="spellEnd"/>
-      <w:r>
-        <w:t xml:space="preserve">  Derived</w:t>
-      </w:r>
-      <w:proofErr w:type="gramEnd"/>
-      <w:r>
-        <w:t xml:space="preserve"> Class</w:t>
-      </w:r>
-      <w:r>
-        <w:br/>
-      </w:r>
-    </w:p>
-    <w:p>
-      <w:r>
-        <w:t xml:space="preserve">This derived class extends </w:t>
-      </w:r>
-      <w:r>
-        <w:t xml:space="preserve">the </w:t>
-      </w:r>
-      <w:r>
-        <w:t>base class “</w:t>
-      </w:r>
-      <w:proofErr w:type="spellStart"/>
-      <w:r>
-        <w:t>DataStore</w:t>
-      </w:r>
-      <w:proofErr w:type="spellEnd"/>
-      <w:r>
-        <w:t>”, and implements the methods for a</w:t>
-      </w:r>
-      <w:r>
-        <w:t xml:space="preserve"> document object based store, such as found in some modern NoSQL database.</w:t>
-      </w:r>
-      <w:r>
-        <w:t xml:space="preserve"> They are implemented in the file </w:t>
-      </w:r>
-      <w:r>
-        <w:t>DataStoreJSON</w:t>
-      </w:r>
-      <w:r>
-        <w:t>.java.</w:t>
-      </w:r>
-      <w:r>
-        <w:t xml:space="preserve"> </w:t>
-      </w:r>
-      <w:r>
         <w:t>This extended class implements the methods and interfaces for accessing and storing data records.</w:t>
       </w:r>
     </w:p>
@@ -3720,10 +2082,7 @@
         <w:pStyle w:val="Heading2"/>
       </w:pPr>
       <w:r>
-        <w:t>3</w:t>
-      </w:r>
-      <w:r>
-        <w:t>.1</w:t>
+        <w:t>3.1</w:t>
       </w:r>
       <w:r>
         <w:tab/>
@@ -3759,558 +2118,256 @@
           <w:color w:val="0070C0"/>
         </w:rPr>
       </w:pPr>
-      <w:proofErr w:type="gramStart"/>
-      <w:r>
-        <w:rPr>
-          <w:color w:val="0070C0"/>
-        </w:rPr>
-        <w:t>public</w:t>
-      </w:r>
-      <w:proofErr w:type="gramEnd"/>
-      <w:r>
-        <w:rPr>
-          <w:color w:val="0070C0"/>
+      <w:r>
+        <w:rPr>
+          <w:color w:val="0070C0"/>
+        </w:rPr>
+        <w:t xml:space="preserve">public </w:t>
+      </w:r>
+      <w:r>
+        <w:rPr>
+          <w:color w:val="0070C0"/>
+        </w:rPr>
+        <w:t>void Insert( ArrayList&lt;Pair&lt;String,String&gt;&gt; keyVals ) throws DataStoreException, StorageException;</w:t>
+      </w:r>
+    </w:p>
+    <w:p>
+      <w:pPr>
+        <w:rPr>
+          <w:color w:val="000000" w:themeColor="text1"/>
+        </w:rPr>
+      </w:pPr>
+      <w:r>
+        <w:rPr>
+          <w:color w:val="000000" w:themeColor="text1"/>
+        </w:rPr>
+        <w:lastRenderedPageBreak/>
+        <w:t xml:space="preserve">This method </w:t>
+      </w:r>
+      <w:r>
+        <w:rPr>
+          <w:color w:val="000000" w:themeColor="text1"/>
+        </w:rPr>
+        <w:t>inserts a data record into a data store represented by a list of key-value pairs, where the first element is the key (i.e., column name) and the second element is the value in string representation. The associated collection must have a schema and the key (column) names must match the column names in the schema, or a DataStoreException is thrown, and the transaction is rolled back.</w:t>
+      </w:r>
+    </w:p>
+    <w:p>
+      <w:pPr>
+        <w:rPr>
+          <w:color w:val="000000" w:themeColor="text1"/>
+        </w:rPr>
+      </w:pPr>
+      <w:r>
+        <w:rPr>
+          <w:color w:val="000000" w:themeColor="text1"/>
+        </w:rPr>
+        <w:t>If the validate flag is set, then each value is validated, based on the BSON data type specified in the associated schema.</w:t>
+      </w:r>
+    </w:p>
+    <w:p>
+      <w:pPr>
+        <w:rPr>
+          <w:color w:val="000000" w:themeColor="text1"/>
+        </w:rPr>
+      </w:pPr>
+      <w:r>
+        <w:rPr>
+          <w:color w:val="000000" w:themeColor="text1"/>
+        </w:rPr>
+        <w:t>The first field (clx) of each record indicates if the data record is clean (0) or dirty (1). Dirty (e.g., marked for deletion) are ignored by CRUD operations and are eventually deleted during a vacuum operation.</w:t>
+      </w:r>
+    </w:p>
+    <w:p>
+      <w:pPr>
+        <w:rPr>
+          <w:color w:val="000000" w:themeColor="text1"/>
+        </w:rPr>
+      </w:pPr>
+      <w:r>
+        <w:rPr>
+          <w:color w:val="000000" w:themeColor="text1"/>
+        </w:rPr>
+        <w:t>Each record appears in storage in the following format, following by a newline:</w:t>
+      </w:r>
+    </w:p>
+    <w:p>
+      <w:pPr>
+        <w:rPr>
+          <w:color w:val="000000" w:themeColor="text1"/>
+        </w:rPr>
+      </w:pPr>
+      <w:r>
+        <w:rPr>
+          <w:color w:val="000000" w:themeColor="text1"/>
+        </w:rPr>
+        <w:t>{ clx: 0, field: “value”, field: “value”, … }</w:t>
+      </w:r>
+    </w:p>
+    <w:p>
+      <w:pPr>
+        <w:rPr>
+          <w:color w:val="0070C0"/>
+        </w:rPr>
+      </w:pPr>
+      <w:r>
+        <w:rPr>
+          <w:color w:val="0070C0"/>
+        </w:rPr>
+        <w:t xml:space="preserve">public </w:t>
+      </w:r>
+      <w:r>
+        <w:rPr>
+          <w:color w:val="0070C0"/>
+        </w:rPr>
+        <w:t>void InsertC( ArrayList&lt;String&gt; values ) throws DataStoreException, StorageException;</w:t>
+      </w:r>
+    </w:p>
+    <w:p>
+      <w:pPr>
+        <w:rPr>
+          <w:color w:val="000000" w:themeColor="text1"/>
+        </w:rPr>
+      </w:pPr>
+      <w:r>
+        <w:t>This method inserts a data record into a data store represented by an ordered list of values, where the ordered list matches a predetermined ordering in a schema assigned to the data store. Each value is in string is string representation.</w:t>
+      </w:r>
+      <w:r>
+        <w:rPr>
+          <w:color w:val="000000" w:themeColor="text1"/>
         </w:rPr>
         <w:t xml:space="preserve"> </w:t>
       </w:r>
       <w:r>
         <w:rPr>
-          <w:color w:val="0070C0"/>
-        </w:rPr>
-        <w:t xml:space="preserve">void Insert( </w:t>
-      </w:r>
-      <w:proofErr w:type="spellStart"/>
-      <w:r>
-        <w:rPr>
-          <w:color w:val="0070C0"/>
-        </w:rPr>
-        <w:t>ArrayList</w:t>
-      </w:r>
-      <w:proofErr w:type="spellEnd"/>
-      <w:r>
-        <w:rPr>
-          <w:color w:val="0070C0"/>
-        </w:rPr>
-        <w:t>&lt;Pair&lt;</w:t>
-      </w:r>
-      <w:proofErr w:type="spellStart"/>
-      <w:r>
-        <w:rPr>
-          <w:color w:val="0070C0"/>
-        </w:rPr>
-        <w:t>String,String</w:t>
-      </w:r>
-      <w:proofErr w:type="spellEnd"/>
-      <w:r>
-        <w:rPr>
-          <w:color w:val="0070C0"/>
-        </w:rPr>
-        <w:t xml:space="preserve">&gt;&gt; </w:t>
-      </w:r>
-      <w:proofErr w:type="spellStart"/>
-      <w:r>
-        <w:rPr>
-          <w:color w:val="0070C0"/>
-        </w:rPr>
-        <w:t>keyVals</w:t>
-      </w:r>
-      <w:proofErr w:type="spellEnd"/>
-      <w:r>
-        <w:rPr>
-          <w:color w:val="0070C0"/>
-        </w:rPr>
-        <w:t xml:space="preserve"> ) throws </w:t>
-      </w:r>
-      <w:proofErr w:type="spellStart"/>
-      <w:r>
-        <w:rPr>
-          <w:color w:val="0070C0"/>
-        </w:rPr>
-        <w:t>DataStoreException</w:t>
-      </w:r>
-      <w:proofErr w:type="spellEnd"/>
-      <w:r>
-        <w:rPr>
-          <w:color w:val="0070C0"/>
-        </w:rPr>
-        <w:t xml:space="preserve">, </w:t>
-      </w:r>
-      <w:proofErr w:type="spellStart"/>
-      <w:r>
-        <w:rPr>
-          <w:color w:val="0070C0"/>
-        </w:rPr>
-        <w:t>StorageException</w:t>
-      </w:r>
-      <w:proofErr w:type="spellEnd"/>
-      <w:r>
-        <w:rPr>
-          <w:color w:val="0070C0"/>
-        </w:rPr>
-        <w:t>;</w:t>
-      </w:r>
-    </w:p>
-    <w:p>
-      <w:pPr>
-        <w:rPr>
-          <w:color w:val="000000" w:themeColor="text1"/>
-        </w:rPr>
-      </w:pPr>
-      <w:r>
-        <w:rPr>
-          <w:color w:val="000000" w:themeColor="text1"/>
-        </w:rPr>
-        <w:t xml:space="preserve">This method </w:t>
-      </w:r>
-      <w:r>
-        <w:rPr>
-          <w:color w:val="000000" w:themeColor="text1"/>
-        </w:rPr>
-        <w:t xml:space="preserve">inserts a data record into a data store represented by a list of key-value pairs, where the first element is the key (i.e., column name) and the second element is the value in string representation. The associated collection must have a schema and the key (column) names must match the column names in the schema, or a </w:t>
-      </w:r>
-      <w:proofErr w:type="spellStart"/>
-      <w:r>
-        <w:rPr>
-          <w:color w:val="000000" w:themeColor="text1"/>
-        </w:rPr>
-        <w:t>DataStoreException</w:t>
-      </w:r>
-      <w:proofErr w:type="spellEnd"/>
-      <w:r>
-        <w:rPr>
-          <w:color w:val="000000" w:themeColor="text1"/>
-        </w:rPr>
-        <w:t xml:space="preserve"> is thrown, and the transaction is rolled back.</w:t>
-      </w:r>
-    </w:p>
-    <w:p>
-      <w:pPr>
-        <w:rPr>
-          <w:color w:val="000000" w:themeColor="text1"/>
-        </w:rPr>
-      </w:pPr>
-      <w:r>
-        <w:rPr>
-          <w:color w:val="000000" w:themeColor="text1"/>
-        </w:rPr>
+          <w:color w:val="000000" w:themeColor="text1"/>
+        </w:rPr>
+        <w:t>The associated collection must have a schema and the key (column) names must match the column names in the schema, or a DataStoreException is thrown, and the transaction is rolled back.</w:t>
+      </w:r>
+    </w:p>
+    <w:p>
+      <w:pPr>
+        <w:rPr>
+          <w:color w:val="000000" w:themeColor="text1"/>
+        </w:rPr>
+      </w:pPr>
+      <w:r>
+        <w:rPr>
+          <w:color w:val="000000" w:themeColor="text1"/>
+        </w:rPr>
+        <w:t>If the valida</w:t>
+      </w:r>
+      <w:r>
+        <w:rPr>
+          <w:color w:val="000000" w:themeColor="text1"/>
+        </w:rPr>
+        <w:t>te flag is set, then each value is validated</w:t>
+      </w:r>
+      <w:r>
+        <w:rPr>
+          <w:color w:val="000000" w:themeColor="text1"/>
+        </w:rPr>
+        <w:t>, based on the BSON data type specified in the associated schema.</w:t>
+      </w:r>
+    </w:p>
+    <w:p>
+      <w:pPr>
+        <w:rPr>
+          <w:color w:val="000000" w:themeColor="text1"/>
+        </w:rPr>
+      </w:pPr>
+      <w:r>
+        <w:rPr>
+          <w:color w:val="000000" w:themeColor="text1"/>
+        </w:rPr>
+        <w:t>The first field (clx) of each record indicates if the data record is clean (0) or dirty (1). Dirty (e.g., marked for deletion) are ignored by CRUD operations and are eventually deleted during a vacuum operation.</w:t>
+      </w:r>
+    </w:p>
+    <w:p>
+      <w:pPr>
+        <w:rPr>
+          <w:color w:val="000000" w:themeColor="text1"/>
+        </w:rPr>
+      </w:pPr>
+      <w:r>
+        <w:rPr>
+          <w:color w:val="000000" w:themeColor="text1"/>
+        </w:rPr>
+        <w:t>Each record appears in storage in the following format, following by a newline:</w:t>
+      </w:r>
+    </w:p>
+    <w:p>
+      <w:pPr>
+        <w:rPr>
+          <w:color w:val="000000" w:themeColor="text1"/>
+        </w:rPr>
+      </w:pPr>
+      <w:r>
+        <w:rPr>
+          <w:color w:val="000000" w:themeColor="text1"/>
+        </w:rPr>
+        <w:t>{ clx: 0, field: “value”, field: “value”, … }</w:t>
+      </w:r>
+    </w:p>
+    <w:p>
+      <w:pPr>
+        <w:rPr>
+          <w:color w:val="0070C0"/>
+        </w:rPr>
+      </w:pPr>
+      <w:r>
+        <w:rPr>
+          <w:color w:val="0070C0"/>
+        </w:rPr>
+        <w:t xml:space="preserve">public </w:t>
+      </w:r>
+      <w:r>
+        <w:rPr>
+          <w:color w:val="0070C0"/>
+        </w:rPr>
+        <w:t>ArrayList&lt;Data[]&gt; Select( ArrayList&lt;String&gt; fields, ArrayList&lt;Where&gt; where ) throws DataStoreException, StorageException;</w:t>
+      </w:r>
+    </w:p>
+    <w:p>
+      <w:r>
+        <w:t>This method selects data records from the data store. The argument fields specifies the fields (columns) in the data records to retrieve, and the argument where are one or more where clauses to filter the selection. If the fields argument is ‘*’, then all fields in the data record are retrieved. All where clauses, as documented in the base class, are supported.</w:t>
+      </w:r>
+    </w:p>
+    <w:p>
+      <w:r>
+        <w:t>The return array of Data values is in the same order as specified in the fields argument, or if an ‘*’ (all) was specified, in a predetermined order specified by the schema.</w:t>
+      </w:r>
+    </w:p>
+    <w:p>
+      <w:pPr>
+        <w:rPr>
+          <w:color w:val="000000" w:themeColor="text1"/>
+        </w:rPr>
+      </w:pPr>
+      <w:r>
+        <w:t>The values are converted into the corresponding Epipog Data class types,</w:t>
+      </w:r>
+      <w:r>
+        <w:rPr>
+          <w:color w:val="000000" w:themeColor="text1"/>
+        </w:rPr>
+        <w:t xml:space="preserve"> </w:t>
+      </w:r>
+      <w:r>
+        <w:rPr>
+          <w:color w:val="000000" w:themeColor="text1"/>
+        </w:rPr>
+        <w:t>based on the data type indicated in the schema. If an error occurs, a DataStoreException is thrown</w:t>
+      </w:r>
+      <w:r>
+        <w:rPr>
+          <w:color w:val="000000" w:themeColor="text1"/>
+        </w:rPr>
+        <w:t>.</w:t>
+      </w:r>
+    </w:p>
+    <w:p>
+      <w:r>
         <w:lastRenderedPageBreak/>
-        <w:t>If the validate flag is set, then each value is validated, based on the BSON data type specified in the associated schema.</w:t>
-      </w:r>
-    </w:p>
-    <w:p>
-      <w:pPr>
-        <w:rPr>
-          <w:color w:val="000000" w:themeColor="text1"/>
-        </w:rPr>
-      </w:pPr>
-      <w:r>
-        <w:rPr>
-          <w:color w:val="000000" w:themeColor="text1"/>
-        </w:rPr>
-        <w:t xml:space="preserve">The first </w:t>
-      </w:r>
-      <w:r>
-        <w:rPr>
-          <w:color w:val="000000" w:themeColor="text1"/>
-        </w:rPr>
-        <w:t>field (clx)</w:t>
-      </w:r>
-      <w:r>
-        <w:rPr>
-          <w:color w:val="000000" w:themeColor="text1"/>
-        </w:rPr>
-        <w:t xml:space="preserve"> of each record indicates if the data record is clean (0) or dirty (1). Dirty (e.g., marked for deletion) are ignored by CRUD operations and are eventually deleted during a vacuum operation.</w:t>
-      </w:r>
-    </w:p>
-    <w:p>
-      <w:pPr>
-        <w:rPr>
-          <w:color w:val="000000" w:themeColor="text1"/>
-        </w:rPr>
-      </w:pPr>
-      <w:r>
-        <w:rPr>
-          <w:color w:val="000000" w:themeColor="text1"/>
-        </w:rPr>
-        <w:t>Each record appears in storage in the following format, following by a newline:</w:t>
-      </w:r>
-    </w:p>
-    <w:p>
-      <w:pPr>
-        <w:rPr>
-          <w:color w:val="000000" w:themeColor="text1"/>
-        </w:rPr>
-      </w:pPr>
-      <w:proofErr w:type="gramStart"/>
-      <w:r>
-        <w:rPr>
-          <w:color w:val="000000" w:themeColor="text1"/>
-        </w:rPr>
-        <w:t>{ clx</w:t>
-      </w:r>
-      <w:proofErr w:type="gramEnd"/>
-      <w:r>
-        <w:rPr>
-          <w:color w:val="000000" w:themeColor="text1"/>
-        </w:rPr>
-        <w:t>: 0, field: “value”, field: “value”, … }</w:t>
-      </w:r>
-    </w:p>
-    <w:p>
-      <w:pPr>
-        <w:rPr>
-          <w:color w:val="0070C0"/>
-        </w:rPr>
-      </w:pPr>
-      <w:proofErr w:type="gramStart"/>
-      <w:r>
-        <w:rPr>
-          <w:color w:val="0070C0"/>
-        </w:rPr>
-        <w:t>public</w:t>
-      </w:r>
-      <w:proofErr w:type="gramEnd"/>
-      <w:r>
-        <w:rPr>
-          <w:color w:val="0070C0"/>
-        </w:rPr>
-        <w:t xml:space="preserve"> </w:t>
-      </w:r>
-      <w:r>
-        <w:rPr>
-          <w:color w:val="0070C0"/>
-        </w:rPr>
-        <w:t xml:space="preserve">void </w:t>
-      </w:r>
-      <w:proofErr w:type="spellStart"/>
-      <w:r>
-        <w:rPr>
-          <w:color w:val="0070C0"/>
-        </w:rPr>
-        <w:t>InsertC</w:t>
-      </w:r>
-      <w:proofErr w:type="spellEnd"/>
-      <w:r>
-        <w:rPr>
-          <w:color w:val="0070C0"/>
-        </w:rPr>
-        <w:t xml:space="preserve">( </w:t>
-      </w:r>
-      <w:proofErr w:type="spellStart"/>
-      <w:r>
-        <w:rPr>
-          <w:color w:val="0070C0"/>
-        </w:rPr>
-        <w:t>ArrayList</w:t>
-      </w:r>
-      <w:proofErr w:type="spellEnd"/>
-      <w:r>
-        <w:rPr>
-          <w:color w:val="0070C0"/>
-        </w:rPr>
-        <w:t xml:space="preserve">&lt;String&gt; values ) throws </w:t>
-      </w:r>
-      <w:proofErr w:type="spellStart"/>
-      <w:r>
-        <w:rPr>
-          <w:color w:val="0070C0"/>
-        </w:rPr>
-        <w:t>DataStoreException</w:t>
-      </w:r>
-      <w:proofErr w:type="spellEnd"/>
-      <w:r>
-        <w:rPr>
-          <w:color w:val="0070C0"/>
-        </w:rPr>
-        <w:t xml:space="preserve">, </w:t>
-      </w:r>
-      <w:proofErr w:type="spellStart"/>
-      <w:r>
-        <w:rPr>
-          <w:color w:val="0070C0"/>
-        </w:rPr>
-        <w:t>StorageException</w:t>
-      </w:r>
-      <w:proofErr w:type="spellEnd"/>
-      <w:r>
-        <w:rPr>
-          <w:color w:val="0070C0"/>
-        </w:rPr>
-        <w:t>;</w:t>
-      </w:r>
-    </w:p>
-    <w:p>
-      <w:pPr>
-        <w:rPr>
-          <w:color w:val="000000" w:themeColor="text1"/>
-        </w:rPr>
-      </w:pPr>
-      <w:r>
-        <w:t>This method inserts a data record into a data store represented by an ordered list of values, where the ordered list matches a predetermined ordering in a schema assigned to the data store. Each value is in string is string representation.</w:t>
-      </w:r>
-      <w:r>
-        <w:rPr>
-          <w:color w:val="000000" w:themeColor="text1"/>
-        </w:rPr>
-        <w:t xml:space="preserve"> </w:t>
-      </w:r>
-      <w:r>
-        <w:rPr>
-          <w:color w:val="000000" w:themeColor="text1"/>
-        </w:rPr>
-        <w:t xml:space="preserve">The associated collection must have a schema and the key (column) names must match the column names in the schema, or a </w:t>
-      </w:r>
-      <w:proofErr w:type="spellStart"/>
-      <w:r>
-        <w:rPr>
-          <w:color w:val="000000" w:themeColor="text1"/>
-        </w:rPr>
-        <w:t>DataStoreException</w:t>
-      </w:r>
-      <w:proofErr w:type="spellEnd"/>
-      <w:r>
-        <w:rPr>
-          <w:color w:val="000000" w:themeColor="text1"/>
-        </w:rPr>
-        <w:t xml:space="preserve"> is thrown, and the transaction is rolled back.</w:t>
-      </w:r>
-    </w:p>
-    <w:p>
-      <w:pPr>
-        <w:rPr>
-          <w:color w:val="000000" w:themeColor="text1"/>
-        </w:rPr>
-      </w:pPr>
-      <w:r>
-        <w:rPr>
-          <w:color w:val="000000" w:themeColor="text1"/>
-        </w:rPr>
-        <w:t>If the valida</w:t>
-      </w:r>
-      <w:r>
-        <w:rPr>
-          <w:color w:val="000000" w:themeColor="text1"/>
-        </w:rPr>
-        <w:t>te flag is set, then each value is validated</w:t>
-      </w:r>
-      <w:r>
-        <w:rPr>
-          <w:color w:val="000000" w:themeColor="text1"/>
-        </w:rPr>
-        <w:t>, based on the BSON data type specified in the associated schema.</w:t>
-      </w:r>
-    </w:p>
-    <w:p>
-      <w:pPr>
-        <w:rPr>
-          <w:color w:val="000000" w:themeColor="text1"/>
-        </w:rPr>
-      </w:pPr>
-      <w:r>
-        <w:rPr>
-          <w:color w:val="000000" w:themeColor="text1"/>
-        </w:rPr>
-        <w:t>The first field (clx) of each record indicates if the data record is clean (0) or dirty (1). Dirty (e.g., marked for deletion) are ignored by CRUD operations and are eventually deleted during a vacuum operation.</w:t>
-      </w:r>
-    </w:p>
-    <w:p>
-      <w:pPr>
-        <w:rPr>
-          <w:color w:val="000000" w:themeColor="text1"/>
-        </w:rPr>
-      </w:pPr>
-      <w:r>
-        <w:rPr>
-          <w:color w:val="000000" w:themeColor="text1"/>
-        </w:rPr>
-        <w:t>Each record appears in storage in the following format, following by a newline:</w:t>
-      </w:r>
-    </w:p>
-    <w:p>
-      <w:pPr>
-        <w:rPr>
-          <w:color w:val="000000" w:themeColor="text1"/>
-        </w:rPr>
-      </w:pPr>
-      <w:proofErr w:type="gramStart"/>
-      <w:r>
-        <w:rPr>
-          <w:color w:val="000000" w:themeColor="text1"/>
-        </w:rPr>
-        <w:t>{ clx</w:t>
-      </w:r>
-      <w:proofErr w:type="gramEnd"/>
-      <w:r>
-        <w:rPr>
-          <w:color w:val="000000" w:themeColor="text1"/>
-        </w:rPr>
-        <w:t>: 0, field: “value”, field: “value”, … }</w:t>
-      </w:r>
-    </w:p>
-    <w:p>
-      <w:pPr>
-        <w:rPr>
-          <w:color w:val="0070C0"/>
-        </w:rPr>
-      </w:pPr>
-      <w:proofErr w:type="gramStart"/>
-      <w:r>
-        <w:rPr>
-          <w:color w:val="0070C0"/>
-        </w:rPr>
-        <w:t>public</w:t>
-      </w:r>
-      <w:proofErr w:type="gramEnd"/>
-      <w:r>
-        <w:rPr>
-          <w:color w:val="0070C0"/>
-        </w:rPr>
-        <w:t xml:space="preserve"> </w:t>
-      </w:r>
-      <w:proofErr w:type="spellStart"/>
-      <w:r>
-        <w:rPr>
-          <w:color w:val="0070C0"/>
-        </w:rPr>
-        <w:t>ArrayList</w:t>
-      </w:r>
-      <w:proofErr w:type="spellEnd"/>
-      <w:r>
-        <w:rPr>
-          <w:color w:val="0070C0"/>
-        </w:rPr>
-        <w:t xml:space="preserve">&lt;Data[]&gt; Select( </w:t>
-      </w:r>
-      <w:proofErr w:type="spellStart"/>
-      <w:r>
-        <w:rPr>
-          <w:color w:val="0070C0"/>
-        </w:rPr>
-        <w:t>ArrayList</w:t>
-      </w:r>
-      <w:proofErr w:type="spellEnd"/>
-      <w:r>
-        <w:rPr>
-          <w:color w:val="0070C0"/>
-        </w:rPr>
-        <w:t xml:space="preserve">&lt;String&gt; fields, </w:t>
-      </w:r>
-      <w:proofErr w:type="spellStart"/>
-      <w:r>
-        <w:rPr>
-          <w:color w:val="0070C0"/>
-        </w:rPr>
-        <w:t>ArrayList</w:t>
-      </w:r>
-      <w:proofErr w:type="spellEnd"/>
-      <w:r>
-        <w:rPr>
-          <w:color w:val="0070C0"/>
-        </w:rPr>
-        <w:t xml:space="preserve">&lt;Where&gt; where ) throws </w:t>
-      </w:r>
-      <w:proofErr w:type="spellStart"/>
-      <w:r>
-        <w:rPr>
-          <w:color w:val="0070C0"/>
-        </w:rPr>
-        <w:t>DataStoreException</w:t>
-      </w:r>
-      <w:proofErr w:type="spellEnd"/>
-      <w:r>
-        <w:rPr>
-          <w:color w:val="0070C0"/>
-        </w:rPr>
-        <w:t xml:space="preserve">, </w:t>
-      </w:r>
-      <w:proofErr w:type="spellStart"/>
-      <w:r>
-        <w:rPr>
-          <w:color w:val="0070C0"/>
-        </w:rPr>
-        <w:t>StorageException</w:t>
-      </w:r>
-      <w:proofErr w:type="spellEnd"/>
-      <w:r>
-        <w:rPr>
-          <w:color w:val="0070C0"/>
-        </w:rPr>
-        <w:t>;</w:t>
-      </w:r>
-    </w:p>
-    <w:p>
-      <w:r>
-        <w:t xml:space="preserve">This method selects data records from the data store. The argument fields specifies the fields (columns) in the data records to retrieve, and the argument where are one or more where clauses to filter the selection. If the fields argument is ‘*’, then all fields in the data record are retrieved. </w:t>
-      </w:r>
-      <w:proofErr w:type="gramStart"/>
-      <w:r>
-        <w:t>All where clauses, as documented in the base class, are supported.</w:t>
-      </w:r>
-      <w:proofErr w:type="gramEnd"/>
-    </w:p>
-    <w:p>
-      <w:r>
-        <w:t>The return array of Data values is in the same order as specified in the fields argument, or if an ‘*’ (all) was specified, in a predetermined order specified by the schema.</w:t>
-      </w:r>
-    </w:p>
-    <w:p>
-      <w:pPr>
-        <w:rPr>
-          <w:color w:val="000000" w:themeColor="text1"/>
-        </w:rPr>
-      </w:pPr>
-      <w:r>
-        <w:t xml:space="preserve">The values are converted into the corresponding </w:t>
-      </w:r>
-      <w:proofErr w:type="spellStart"/>
-      <w:r>
-        <w:t>Epipog</w:t>
-      </w:r>
-      <w:proofErr w:type="spellEnd"/>
-      <w:r>
-        <w:t xml:space="preserve"> Data class types,</w:t>
-      </w:r>
-      <w:r>
-        <w:rPr>
-          <w:color w:val="000000" w:themeColor="text1"/>
-        </w:rPr>
-        <w:t xml:space="preserve"> </w:t>
-      </w:r>
-      <w:r>
-        <w:rPr>
-          <w:color w:val="000000" w:themeColor="text1"/>
-        </w:rPr>
-        <w:t xml:space="preserve">based on the data type indicated in the schema. </w:t>
-      </w:r>
-      <w:r>
-        <w:rPr>
-          <w:color w:val="000000" w:themeColor="text1"/>
-        </w:rPr>
-        <w:t xml:space="preserve">If an error occurs, a </w:t>
-      </w:r>
-      <w:proofErr w:type="spellStart"/>
-      <w:r>
-        <w:rPr>
-          <w:color w:val="000000" w:themeColor="text1"/>
-        </w:rPr>
-        <w:t>DataStoreException</w:t>
-      </w:r>
-      <w:proofErr w:type="spellEnd"/>
-      <w:r>
-        <w:rPr>
-          <w:color w:val="000000" w:themeColor="text1"/>
-        </w:rPr>
-        <w:t xml:space="preserve"> is thrown</w:t>
-      </w:r>
-      <w:r>
-        <w:rPr>
-          <w:color w:val="000000" w:themeColor="text1"/>
-        </w:rPr>
-        <w:t>.</w:t>
-      </w:r>
-    </w:p>
-    <w:p>
-      <w:r>
         <w:br w:type="page"/>
       </w:r>
     </w:p>
@@ -4324,22 +2381,13 @@
       </w:r>
       <w:r>
         <w:tab/>
-      </w:r>
-      <w:proofErr w:type="spellStart"/>
-      <w:proofErr w:type="gramStart"/>
-      <w:r>
         <w:t>DataStore</w:t>
       </w:r>
       <w:r>
         <w:t>SV</w:t>
       </w:r>
-      <w:proofErr w:type="spellEnd"/>
-      <w:r>
-        <w:t xml:space="preserve">  Derived</w:t>
-      </w:r>
-      <w:proofErr w:type="gramEnd"/>
-      <w:r>
-        <w:t xml:space="preserve"> Class</w:t>
+      <w:r>
+        <w:t xml:space="preserve">  Derived Class</w:t>
       </w:r>
       <w:r>
         <w:br/>
@@ -4353,15 +2401,7 @@
         <w:t xml:space="preserve">the </w:t>
       </w:r>
       <w:r>
-        <w:t>base class “</w:t>
-      </w:r>
-      <w:proofErr w:type="spellStart"/>
-      <w:r>
-        <w:t>DataStore</w:t>
-      </w:r>
-      <w:proofErr w:type="spellEnd"/>
-      <w:r>
-        <w:t xml:space="preserve">”, and implements the methods for a </w:t>
+        <w:t xml:space="preserve">base class “DataStore”, and implements the methods for a </w:t>
       </w:r>
       <w:r>
         <w:t>character sequenced separated</w:t>
@@ -4420,14 +2460,12 @@
           <w:color w:val="00B050"/>
         </w:rPr>
       </w:pPr>
-      <w:proofErr w:type="gramStart"/>
       <w:r>
         <w:rPr>
           <w:color w:val="0070C0"/>
         </w:rPr>
         <w:t>private</w:t>
       </w:r>
-      <w:proofErr w:type="gramEnd"/>
       <w:r>
         <w:rPr>
           <w:color w:val="0070C0"/>
@@ -4470,10 +2508,7 @@
         <w:pStyle w:val="Heading2"/>
       </w:pPr>
       <w:r>
-        <w:t>4.</w:t>
-      </w:r>
-      <w:r>
-        <w:t>2</w:t>
+        <w:t>4.2</w:t>
       </w:r>
       <w:r>
         <w:tab/>
@@ -4509,33 +2544,11 @@
           <w:color w:val="0070C0"/>
         </w:rPr>
       </w:pPr>
-      <w:proofErr w:type="gramStart"/>
-      <w:r>
-        <w:rPr>
-          <w:color w:val="0070C0"/>
-        </w:rPr>
-        <w:t>public</w:t>
-      </w:r>
-      <w:proofErr w:type="gramEnd"/>
-      <w:r>
-        <w:rPr>
-          <w:color w:val="0070C0"/>
-        </w:rPr>
-        <w:t xml:space="preserve"> </w:t>
-      </w:r>
-      <w:proofErr w:type="spellStart"/>
-      <w:r>
-        <w:rPr>
-          <w:color w:val="0070C0"/>
-        </w:rPr>
-        <w:t>DataStoreSV</w:t>
-      </w:r>
-      <w:proofErr w:type="spellEnd"/>
-      <w:r>
-        <w:rPr>
-          <w:color w:val="0070C0"/>
-        </w:rPr>
-        <w:t>( byte separator )</w:t>
+      <w:r>
+        <w:rPr>
+          <w:color w:val="0070C0"/>
+        </w:rPr>
+        <w:t>public DataStoreSV( byte separator )</w:t>
       </w:r>
     </w:p>
     <w:p>
@@ -4578,95 +2591,17 @@
           <w:color w:val="0070C0"/>
         </w:rPr>
       </w:pPr>
-      <w:proofErr w:type="gramStart"/>
-      <w:r>
-        <w:rPr>
-          <w:color w:val="0070C0"/>
-        </w:rPr>
-        <w:t>public</w:t>
-      </w:r>
-      <w:proofErr w:type="gramEnd"/>
-      <w:r>
-        <w:rPr>
-          <w:color w:val="0070C0"/>
-        </w:rPr>
-        <w:t xml:space="preserve"> </w:t>
-      </w:r>
-      <w:r>
-        <w:rPr>
-          <w:color w:val="0070C0"/>
-        </w:rPr>
-        <w:t xml:space="preserve">void Insert( </w:t>
-      </w:r>
-      <w:proofErr w:type="spellStart"/>
-      <w:r>
-        <w:rPr>
-          <w:color w:val="0070C0"/>
-        </w:rPr>
-        <w:t>ArrayList</w:t>
-      </w:r>
-      <w:proofErr w:type="spellEnd"/>
-      <w:r>
-        <w:rPr>
-          <w:color w:val="0070C0"/>
-        </w:rPr>
-        <w:t>&lt;Pair&lt;</w:t>
-      </w:r>
-      <w:proofErr w:type="spellStart"/>
-      <w:r>
-        <w:rPr>
-          <w:color w:val="0070C0"/>
-        </w:rPr>
-        <w:t>String,String</w:t>
-      </w:r>
-      <w:proofErr w:type="spellEnd"/>
-      <w:r>
-        <w:rPr>
-          <w:color w:val="0070C0"/>
-        </w:rPr>
-        <w:t xml:space="preserve">&gt;&gt; </w:t>
-      </w:r>
-      <w:proofErr w:type="spellStart"/>
-      <w:r>
-        <w:rPr>
-          <w:color w:val="0070C0"/>
-        </w:rPr>
-        <w:t>keyVals</w:t>
-      </w:r>
-      <w:proofErr w:type="spellEnd"/>
-      <w:r>
-        <w:rPr>
-          <w:color w:val="0070C0"/>
-        </w:rPr>
-        <w:t xml:space="preserve"> ) throws </w:t>
-      </w:r>
-      <w:proofErr w:type="spellStart"/>
-      <w:r>
-        <w:rPr>
-          <w:color w:val="0070C0"/>
-        </w:rPr>
-        <w:t>DataStoreException</w:t>
-      </w:r>
-      <w:proofErr w:type="spellEnd"/>
-      <w:r>
-        <w:rPr>
-          <w:color w:val="0070C0"/>
-        </w:rPr>
-        <w:t xml:space="preserve">, </w:t>
-      </w:r>
-      <w:proofErr w:type="spellStart"/>
-      <w:r>
-        <w:rPr>
-          <w:color w:val="0070C0"/>
-        </w:rPr>
-        <w:t>StorageException</w:t>
-      </w:r>
-      <w:proofErr w:type="spellEnd"/>
-      <w:r>
-        <w:rPr>
-          <w:color w:val="0070C0"/>
-        </w:rPr>
-        <w:t>;</w:t>
+      <w:r>
+        <w:rPr>
+          <w:color w:val="0070C0"/>
+        </w:rPr>
+        <w:t xml:space="preserve">public </w:t>
+      </w:r>
+      <w:r>
+        <w:rPr>
+          <w:color w:val="0070C0"/>
+        </w:rPr>
+        <w:t>void Insert( ArrayList&lt;Pair&lt;String,String&gt;&gt; keyVals ) throws DataStoreException, StorageException;</w:t>
       </w:r>
     </w:p>
     <w:p>
@@ -4685,21 +2620,7 @@
         <w:rPr>
           <w:color w:val="000000" w:themeColor="text1"/>
         </w:rPr>
-        <w:t xml:space="preserve">inserts a data record into a data store represented by a list of key-value pairs, where the first element is the key (i.e., column name) and the second element is the value in string representation. The associated collection must have a schema and the key (column) names must match the column names in the schema, or a </w:t>
-      </w:r>
-      <w:proofErr w:type="spellStart"/>
-      <w:r>
-        <w:rPr>
-          <w:color w:val="000000" w:themeColor="text1"/>
-        </w:rPr>
-        <w:t>DataStoreException</w:t>
-      </w:r>
-      <w:proofErr w:type="spellEnd"/>
-      <w:r>
-        <w:rPr>
-          <w:color w:val="000000" w:themeColor="text1"/>
-        </w:rPr>
-        <w:t xml:space="preserve"> is thrown, and the transaction is rolled back.</w:t>
+        <w:t>inserts a data record into a data store represented by a list of key-value pairs, where the first element is the key (i.e., column name) and the second element is the value in string representation. The associated collection must have a schema and the key (column) names must match the column names in the schema, or a DataStoreException is thrown, and the transaction is rolled back.</w:t>
       </w:r>
     </w:p>
     <w:p>
@@ -4747,102 +2668,30 @@
           <w:color w:val="000000" w:themeColor="text1"/>
         </w:rPr>
       </w:pPr>
-      <w:proofErr w:type="gramStart"/>
-      <w:r>
-        <w:rPr>
-          <w:color w:val="000000" w:themeColor="text1"/>
-        </w:rPr>
-        <w:t>clx</w:t>
-      </w:r>
-      <w:proofErr w:type="gramEnd"/>
-      <w:r>
-        <w:rPr>
-          <w:color w:val="000000" w:themeColor="text1"/>
-        </w:rPr>
-        <w:t>, value, value, value, ….</w:t>
-      </w:r>
-    </w:p>
-    <w:p>
-      <w:pPr>
-        <w:rPr>
-          <w:color w:val="0070C0"/>
-        </w:rPr>
-      </w:pPr>
-      <w:proofErr w:type="gramStart"/>
-      <w:r>
-        <w:rPr>
-          <w:color w:val="0070C0"/>
-        </w:rPr>
-        <w:t>public</w:t>
-      </w:r>
-      <w:proofErr w:type="gramEnd"/>
-      <w:r>
-        <w:rPr>
-          <w:color w:val="0070C0"/>
-        </w:rPr>
-        <w:t xml:space="preserve"> </w:t>
-      </w:r>
-      <w:r>
-        <w:rPr>
-          <w:color w:val="0070C0"/>
-        </w:rPr>
-        <w:t xml:space="preserve">void </w:t>
-      </w:r>
-      <w:proofErr w:type="spellStart"/>
-      <w:r>
-        <w:rPr>
-          <w:color w:val="0070C0"/>
-        </w:rPr>
-        <w:t>InsertC</w:t>
-      </w:r>
-      <w:proofErr w:type="spellEnd"/>
-      <w:r>
-        <w:rPr>
-          <w:color w:val="0070C0"/>
-        </w:rPr>
-        <w:t xml:space="preserve">( </w:t>
-      </w:r>
-      <w:proofErr w:type="spellStart"/>
-      <w:r>
-        <w:rPr>
-          <w:color w:val="0070C0"/>
-        </w:rPr>
-        <w:t>ArrayList</w:t>
-      </w:r>
-      <w:proofErr w:type="spellEnd"/>
-      <w:r>
-        <w:rPr>
-          <w:color w:val="0070C0"/>
-        </w:rPr>
-        <w:t xml:space="preserve">&lt;String&gt; values ) throws </w:t>
-      </w:r>
-      <w:proofErr w:type="spellStart"/>
-      <w:r>
-        <w:rPr>
-          <w:color w:val="0070C0"/>
-        </w:rPr>
-        <w:t>DataStoreException</w:t>
-      </w:r>
-      <w:proofErr w:type="spellEnd"/>
-      <w:r>
-        <w:rPr>
-          <w:color w:val="0070C0"/>
-        </w:rPr>
-        <w:t xml:space="preserve">, </w:t>
-      </w:r>
-      <w:proofErr w:type="spellStart"/>
-      <w:r>
-        <w:rPr>
-          <w:color w:val="0070C0"/>
-        </w:rPr>
-        <w:t>StorageException</w:t>
-      </w:r>
-      <w:proofErr w:type="spellEnd"/>
-      <w:r>
-        <w:rPr>
-          <w:color w:val="0070C0"/>
-        </w:rPr>
-        <w:t>;</w:t>
+      <w:r>
+        <w:rPr>
+          <w:color w:val="000000" w:themeColor="text1"/>
+        </w:rPr>
+        <w:t>clx, value, value, value, ….</w:t>
+      </w:r>
+    </w:p>
+    <w:p>
+      <w:pPr>
+        <w:rPr>
+          <w:color w:val="0070C0"/>
+        </w:rPr>
+      </w:pPr>
+      <w:r>
+        <w:rPr>
+          <w:color w:val="0070C0"/>
+        </w:rPr>
+        <w:t xml:space="preserve">public </w:t>
+      </w:r>
+      <w:r>
+        <w:rPr>
+          <w:color w:val="0070C0"/>
+        </w:rPr>
+        <w:t>void InsertC( ArrayList&lt;String&gt; values ) throws DataStoreException, StorageException;</w:t>
       </w:r>
     </w:p>
     <w:p>
@@ -4865,21 +2714,7 @@
         <w:rPr>
           <w:color w:val="000000" w:themeColor="text1"/>
         </w:rPr>
-        <w:t xml:space="preserve">The associated collection must have a schema and the key (column) names must match the column names in the schema, or a </w:t>
-      </w:r>
-      <w:proofErr w:type="spellStart"/>
-      <w:r>
-        <w:rPr>
-          <w:color w:val="000000" w:themeColor="text1"/>
-        </w:rPr>
-        <w:t>DataStoreException</w:t>
-      </w:r>
-      <w:proofErr w:type="spellEnd"/>
-      <w:r>
-        <w:rPr>
-          <w:color w:val="000000" w:themeColor="text1"/>
-        </w:rPr>
-        <w:t xml:space="preserve"> is thrown, and the transaction is rolled back.</w:t>
+        <w:t>The associated collection must have a schema and the key (column) names must match the column names in the schema, or a DataStoreException is thrown, and the transaction is rolled back.</w:t>
       </w:r>
     </w:p>
     <w:p>
@@ -4927,253 +2762,93 @@
           <w:color w:val="000000" w:themeColor="text1"/>
         </w:rPr>
       </w:pPr>
-      <w:proofErr w:type="gramStart"/>
-      <w:r>
-        <w:rPr>
-          <w:color w:val="000000" w:themeColor="text1"/>
-        </w:rPr>
-        <w:t>clx</w:t>
-      </w:r>
-      <w:proofErr w:type="gramEnd"/>
-      <w:r>
-        <w:rPr>
-          <w:color w:val="000000" w:themeColor="text1"/>
-        </w:rPr>
-        <w:t>, value, value, value, …</w:t>
-      </w:r>
-    </w:p>
-    <w:p>
-      <w:pPr>
-        <w:rPr>
-          <w:color w:val="0070C0"/>
-        </w:rPr>
-      </w:pPr>
-      <w:proofErr w:type="gramStart"/>
-      <w:r>
-        <w:rPr>
-          <w:color w:val="0070C0"/>
-        </w:rPr>
-        <w:t>public</w:t>
-      </w:r>
-      <w:proofErr w:type="gramEnd"/>
-      <w:r>
-        <w:rPr>
-          <w:color w:val="0070C0"/>
+      <w:r>
+        <w:rPr>
+          <w:color w:val="000000" w:themeColor="text1"/>
+        </w:rPr>
+        <w:t>clx, value, value, value, …</w:t>
+      </w:r>
+    </w:p>
+    <w:p>
+      <w:pPr>
+        <w:rPr>
+          <w:color w:val="0070C0"/>
+        </w:rPr>
+      </w:pPr>
+      <w:r>
+        <w:rPr>
+          <w:color w:val="0070C0"/>
+        </w:rPr>
+        <w:t xml:space="preserve">public </w:t>
+      </w:r>
+      <w:r>
+        <w:rPr>
+          <w:color w:val="0070C0"/>
+        </w:rPr>
+        <w:t>ArrayList&lt;Data[]&gt; Select( ArrayList&lt;String&gt; fields, ArrayList&lt;Where&gt; where ) throws DataStoreException, StorageException;</w:t>
+      </w:r>
+    </w:p>
+    <w:p>
+      <w:r>
+        <w:t>This method selects data records from the data store. The argument fields specifies the fields (columns) in the data records to retrieve, and the argument where are one or more where clauses to filter the selection. If the fields argument is ‘*’, then all fields in the data record are retrieved. All where clauses, as documented in the base class, are supported.</w:t>
+      </w:r>
+    </w:p>
+    <w:p>
+      <w:r>
+        <w:t>The return array of Data values is in the same order as specified in the fields argument, or if an ‘*’ (all) was specified, in a predetermined order specified by the schema.</w:t>
+      </w:r>
+    </w:p>
+    <w:p>
+      <w:pPr>
+        <w:rPr>
+          <w:color w:val="000000" w:themeColor="text1"/>
+        </w:rPr>
+      </w:pPr>
+      <w:r>
+        <w:t>The values are converted into the corresponding Epipog Data class types,</w:t>
+      </w:r>
+      <w:r>
+        <w:rPr>
+          <w:color w:val="000000" w:themeColor="text1"/>
         </w:rPr>
         <w:t xml:space="preserve"> </w:t>
       </w:r>
-      <w:proofErr w:type="spellStart"/>
-      <w:r>
-        <w:rPr>
-          <w:color w:val="0070C0"/>
-        </w:rPr>
-        <w:t>ArrayList</w:t>
-      </w:r>
-      <w:proofErr w:type="spellEnd"/>
-      <w:r>
-        <w:rPr>
-          <w:color w:val="0070C0"/>
-        </w:rPr>
-        <w:t xml:space="preserve">&lt;Data[]&gt; Select( </w:t>
-      </w:r>
-      <w:proofErr w:type="spellStart"/>
-      <w:r>
-        <w:rPr>
-          <w:color w:val="0070C0"/>
-        </w:rPr>
-        <w:t>ArrayList</w:t>
-      </w:r>
-      <w:proofErr w:type="spellEnd"/>
-      <w:r>
-        <w:rPr>
-          <w:color w:val="0070C0"/>
-        </w:rPr>
-        <w:t xml:space="preserve">&lt;String&gt; fields, </w:t>
-      </w:r>
-      <w:proofErr w:type="spellStart"/>
-      <w:r>
-        <w:rPr>
-          <w:color w:val="0070C0"/>
-        </w:rPr>
-        <w:t>ArrayList</w:t>
-      </w:r>
-      <w:proofErr w:type="spellEnd"/>
-      <w:r>
-        <w:rPr>
-          <w:color w:val="0070C0"/>
-        </w:rPr>
-        <w:t xml:space="preserve">&lt;Where&gt; where ) throws </w:t>
-      </w:r>
-      <w:proofErr w:type="spellStart"/>
-      <w:r>
-        <w:rPr>
-          <w:color w:val="0070C0"/>
-        </w:rPr>
-        <w:t>DataStoreException</w:t>
-      </w:r>
-      <w:proofErr w:type="spellEnd"/>
-      <w:r>
-        <w:rPr>
-          <w:color w:val="0070C0"/>
-        </w:rPr>
-        <w:t xml:space="preserve">, </w:t>
-      </w:r>
-      <w:proofErr w:type="spellStart"/>
-      <w:r>
-        <w:rPr>
-          <w:color w:val="0070C0"/>
-        </w:rPr>
-        <w:t>StorageException</w:t>
-      </w:r>
-      <w:proofErr w:type="spellEnd"/>
-      <w:r>
-        <w:rPr>
-          <w:color w:val="0070C0"/>
-        </w:rPr>
-        <w:t>;</w:t>
-      </w:r>
-    </w:p>
-    <w:p>
-      <w:r>
-        <w:t xml:space="preserve">This method selects data records from the data store. The argument fields specifies the fields (columns) in the data records to retrieve, and the argument where are one or more where clauses to filter the selection. If the fields argument is ‘*’, then all fields in the data record are retrieved. </w:t>
-      </w:r>
-      <w:proofErr w:type="gramStart"/>
-      <w:r>
-        <w:t>All where clauses, as documented in the base class, are supported.</w:t>
-      </w:r>
-      <w:proofErr w:type="gramEnd"/>
-    </w:p>
-    <w:p>
-      <w:r>
-        <w:t>The return array of Data values is in the same order as specified in the fields argument, or if an ‘*’ (all) was specified, in a predetermined order specified by the schema.</w:t>
-      </w:r>
-    </w:p>
-    <w:p>
-      <w:pPr>
-        <w:rPr>
-          <w:color w:val="000000" w:themeColor="text1"/>
-        </w:rPr>
-      </w:pPr>
-      <w:r>
-        <w:t xml:space="preserve">The values are converted into the corresponding </w:t>
-      </w:r>
-      <w:proofErr w:type="spellStart"/>
-      <w:r>
-        <w:t>Epipog</w:t>
-      </w:r>
-      <w:proofErr w:type="spellEnd"/>
-      <w:r>
-        <w:t xml:space="preserve"> Data class types,</w:t>
-      </w:r>
-      <w:r>
-        <w:rPr>
-          <w:color w:val="000000" w:themeColor="text1"/>
-        </w:rPr>
+      <w:r>
+        <w:rPr>
+          <w:color w:val="000000" w:themeColor="text1"/>
+        </w:rPr>
+        <w:t>based on the data type indicated in the schema. If an error occurs, a DataStoreException is thrown</w:t>
+      </w:r>
+      <w:r>
+        <w:rPr>
+          <w:color w:val="000000" w:themeColor="text1"/>
+        </w:rPr>
+        <w:t>.</w:t>
+      </w:r>
+    </w:p>
+    <w:p>
+      <w:pPr>
+        <w:pStyle w:val="Heading1"/>
+      </w:pPr>
+      <w:r>
+        <w:t>5</w:t>
+      </w:r>
+      <w:r>
+        <w:tab/>
+        <w:t>DataStoreCSV  Derived Class</w:t>
+      </w:r>
+      <w:r>
+        <w:br/>
+      </w:r>
+    </w:p>
+    <w:p>
+      <w:r>
+        <w:t>This derived class extends the class “DataStoreSV”, and implements the methods for a comma separated (i.e., CSV) based store, such as found in some columnar databases. They are implemented in the file DataStoreCSV.java.</w:t>
+      </w:r>
+      <w:r>
         <w:t xml:space="preserve"> </w:t>
       </w:r>
       <w:r>
-        <w:rPr>
-          <w:color w:val="000000" w:themeColor="text1"/>
-        </w:rPr>
-        <w:t xml:space="preserve">based on the data type indicated in the schema. If an error occurs, a </w:t>
-      </w:r>
-      <w:proofErr w:type="spellStart"/>
-      <w:r>
-        <w:rPr>
-          <w:color w:val="000000" w:themeColor="text1"/>
-        </w:rPr>
-        <w:t>DataStoreException</w:t>
-      </w:r>
-      <w:proofErr w:type="spellEnd"/>
-      <w:r>
-        <w:rPr>
-          <w:color w:val="000000" w:themeColor="text1"/>
-        </w:rPr>
-        <w:t xml:space="preserve"> is thrown</w:t>
-      </w:r>
-      <w:r>
-        <w:rPr>
-          <w:color w:val="000000" w:themeColor="text1"/>
-        </w:rPr>
-        <w:t>.</w:t>
-      </w:r>
-    </w:p>
-    <w:p>
-      <w:pPr>
-        <w:pStyle w:val="Heading1"/>
-      </w:pPr>
-      <w:r>
-        <w:t>5</w:t>
-      </w:r>
-      <w:r>
-        <w:tab/>
-      </w:r>
-      <w:proofErr w:type="spellStart"/>
-      <w:proofErr w:type="gramStart"/>
-      <w:r>
-        <w:t>DataStore</w:t>
-      </w:r>
-      <w:r>
-        <w:t>C</w:t>
-      </w:r>
-      <w:r>
-        <w:t>SV</w:t>
-      </w:r>
-      <w:proofErr w:type="spellEnd"/>
-      <w:r>
-        <w:t xml:space="preserve">  Derived</w:t>
-      </w:r>
-      <w:proofErr w:type="gramEnd"/>
-      <w:r>
-        <w:t xml:space="preserve"> Class</w:t>
-      </w:r>
-      <w:r>
-        <w:br/>
-      </w:r>
-    </w:p>
-    <w:p>
-      <w:r>
-        <w:t xml:space="preserve">This derived class extends </w:t>
-      </w:r>
-      <w:r>
-        <w:t xml:space="preserve">the </w:t>
-      </w:r>
-      <w:r>
-        <w:t>class “</w:t>
-      </w:r>
-      <w:proofErr w:type="spellStart"/>
-      <w:r>
-        <w:t>DataStore</w:t>
-      </w:r>
-      <w:r>
-        <w:t>SV</w:t>
-      </w:r>
-      <w:proofErr w:type="spellEnd"/>
-      <w:r>
-        <w:t xml:space="preserve">”, and implements the methods for a </w:t>
-      </w:r>
-      <w:r>
-        <w:t>comma</w:t>
-      </w:r>
-      <w:r>
-        <w:t xml:space="preserve"> separated (</w:t>
-      </w:r>
-      <w:r>
-        <w:t>i.e.,</w:t>
-      </w:r>
-      <w:r>
-        <w:t xml:space="preserve"> CSV) based store, such as found in some columnar databases. They are implemented in the file DataStore</w:t>
-      </w:r>
-      <w:r>
-        <w:t>C</w:t>
-      </w:r>
-      <w:r>
-        <w:t>SV.java.</w:t>
-      </w:r>
-      <w:r>
-        <w:t xml:space="preserve"> </w:t>
-      </w:r>
-      <w:r>
         <w:t>This extended class implements the methods and interfaces for accessing and storing data records.</w:t>
       </w:r>
     </w:p>
@@ -5182,10 +2857,7 @@
         <w:pStyle w:val="Heading2"/>
       </w:pPr>
       <w:r>
-        <w:t>5</w:t>
-      </w:r>
-      <w:r>
-        <w:t>.1</w:t>
+        <w:t>5.1</w:t>
       </w:r>
       <w:r>
         <w:tab/>
@@ -5221,145 +2893,49 @@
           <w:color w:val="0070C0"/>
         </w:rPr>
       </w:pPr>
-      <w:proofErr w:type="gramStart"/>
-      <w:r>
-        <w:rPr>
-          <w:color w:val="0070C0"/>
-        </w:rPr>
-        <w:t>public</w:t>
-      </w:r>
-      <w:proofErr w:type="gramEnd"/>
-      <w:r>
-        <w:rPr>
-          <w:color w:val="0070C0"/>
-        </w:rPr>
+      <w:r>
+        <w:rPr>
+          <w:color w:val="0070C0"/>
+        </w:rPr>
+        <w:t xml:space="preserve">public DataStoreCSV() </w:t>
+      </w:r>
+    </w:p>
+    <w:p>
+      <w:pPr>
+        <w:rPr>
+          <w:color w:val="000000" w:themeColor="text1"/>
+        </w:rPr>
+      </w:pPr>
+      <w:r>
+        <w:rPr>
+          <w:color w:val="000000" w:themeColor="text1"/>
+        </w:rPr>
+        <w:lastRenderedPageBreak/>
+        <w:t>This constructor instantiates the DataStoreSV() constructor, passing the argument value ‘,’ (comma) to initialize the data store object as a pipe separated value data store.</w:t>
+      </w:r>
+    </w:p>
+    <w:p>
+      <w:pPr>
+        <w:pStyle w:val="Heading1"/>
+      </w:pPr>
+      <w:r>
+        <w:t>6</w:t>
+      </w:r>
+      <w:r>
+        <w:tab/>
+        <w:t>DataStorePSV  Derived Class</w:t>
+      </w:r>
+      <w:r>
+        <w:br/>
+      </w:r>
+    </w:p>
+    <w:p>
+      <w:r>
+        <w:t>This derived class extends the class “DataStoreSV”, and implements the methods for a pipe separated (i.e., PSV) based store, such as found in some columnar databases. They are implemented in the file DataStorePSV.java.</w:t>
+      </w:r>
+      <w:r>
         <w:t xml:space="preserve"> </w:t>
       </w:r>
-      <w:proofErr w:type="spellStart"/>
-      <w:r>
-        <w:rPr>
-          <w:color w:val="0070C0"/>
-        </w:rPr>
-        <w:t>DataStoreCSV</w:t>
-      </w:r>
-      <w:proofErr w:type="spellEnd"/>
-      <w:r>
-        <w:rPr>
-          <w:color w:val="0070C0"/>
-        </w:rPr>
-        <w:t xml:space="preserve">() </w:t>
-      </w:r>
-    </w:p>
-    <w:p>
-      <w:pPr>
-        <w:rPr>
-          <w:color w:val="000000" w:themeColor="text1"/>
-        </w:rPr>
-      </w:pPr>
-      <w:r>
-        <w:rPr>
-          <w:color w:val="000000" w:themeColor="text1"/>
-        </w:rPr>
-        <w:lastRenderedPageBreak/>
-        <w:t xml:space="preserve">This constructor instantiates the </w:t>
-      </w:r>
-      <w:proofErr w:type="spellStart"/>
-      <w:proofErr w:type="gramStart"/>
-      <w:r>
-        <w:rPr>
-          <w:color w:val="000000" w:themeColor="text1"/>
-        </w:rPr>
-        <w:t>DataStoreSV</w:t>
-      </w:r>
-      <w:proofErr w:type="spellEnd"/>
-      <w:r>
-        <w:rPr>
-          <w:color w:val="000000" w:themeColor="text1"/>
-        </w:rPr>
-        <w:t>(</w:t>
-      </w:r>
-      <w:proofErr w:type="gramEnd"/>
-      <w:r>
-        <w:rPr>
-          <w:color w:val="000000" w:themeColor="text1"/>
-        </w:rPr>
-        <w:t>) constructor, passing the argument value ‘,’ (comma) to initialize the data store object as a pipe</w:t>
-      </w:r>
-      <w:bookmarkStart w:id="0" w:name="_GoBack"/>
-      <w:bookmarkEnd w:id="0"/>
-      <w:r>
-        <w:rPr>
-          <w:color w:val="000000" w:themeColor="text1"/>
-        </w:rPr>
-        <w:t xml:space="preserve"> separated value data store.</w:t>
-      </w:r>
-    </w:p>
-    <w:p>
-      <w:pPr>
-        <w:pStyle w:val="Heading1"/>
-      </w:pPr>
-      <w:r>
-        <w:t>6</w:t>
-      </w:r>
-      <w:r>
-        <w:tab/>
-      </w:r>
-      <w:proofErr w:type="spellStart"/>
-      <w:proofErr w:type="gramStart"/>
-      <w:r>
-        <w:t>DataStore</w:t>
-      </w:r>
-      <w:r>
-        <w:t>P</w:t>
-      </w:r>
-      <w:r>
-        <w:t>SV</w:t>
-      </w:r>
-      <w:proofErr w:type="spellEnd"/>
-      <w:r>
-        <w:t xml:space="preserve">  Derived</w:t>
-      </w:r>
-      <w:proofErr w:type="gramEnd"/>
-      <w:r>
-        <w:t xml:space="preserve"> Class</w:t>
-      </w:r>
-      <w:r>
-        <w:br/>
-      </w:r>
-    </w:p>
-    <w:p>
-      <w:r>
-        <w:t>This derived class extends the class “</w:t>
-      </w:r>
-      <w:proofErr w:type="spellStart"/>
-      <w:r>
-        <w:t>DataStoreSV</w:t>
-      </w:r>
-      <w:proofErr w:type="spellEnd"/>
-      <w:r>
-        <w:t xml:space="preserve">”, and implements the methods for a </w:t>
-      </w:r>
-      <w:r>
-        <w:t>pipe</w:t>
-      </w:r>
-      <w:r>
-        <w:t xml:space="preserve"> separated (i.e.,</w:t>
-      </w:r>
-      <w:r>
-        <w:t xml:space="preserve"> P</w:t>
-      </w:r>
-      <w:r>
-        <w:t>SV) based store, such as found in some columnar databases. They are implemented in the file DataStore</w:t>
-      </w:r>
-      <w:r>
-        <w:t>P</w:t>
-      </w:r>
-      <w:r>
-        <w:t>SV.java.</w:t>
-      </w:r>
-      <w:r>
-        <w:t xml:space="preserve"> </w:t>
-      </w:r>
       <w:r>
         <w:t>This extended class implements the methods and interfaces for accessing and storing data records.</w:t>
       </w:r>
@@ -5369,10 +2945,7 @@
         <w:pStyle w:val="Heading2"/>
       </w:pPr>
       <w:r>
-        <w:t>6</w:t>
-      </w:r>
-      <w:r>
-        <w:t>.1</w:t>
+        <w:t>6.1</w:t>
       </w:r>
       <w:r>
         <w:tab/>
@@ -5408,110 +2981,24 @@
           <w:color w:val="0070C0"/>
         </w:rPr>
       </w:pPr>
-      <w:proofErr w:type="gramStart"/>
-      <w:r>
-        <w:rPr>
-          <w:color w:val="0070C0"/>
-        </w:rPr>
-        <w:t>public</w:t>
-      </w:r>
-      <w:proofErr w:type="gramEnd"/>
-      <w:r>
-        <w:rPr>
-          <w:color w:val="0070C0"/>
-        </w:rPr>
-        <w:t xml:space="preserve"> </w:t>
-      </w:r>
-      <w:proofErr w:type="spellStart"/>
-      <w:r>
-        <w:rPr>
-          <w:color w:val="0070C0"/>
-        </w:rPr>
-        <w:t>DataStoreP</w:t>
-      </w:r>
-      <w:r>
-        <w:rPr>
-          <w:color w:val="0070C0"/>
-        </w:rPr>
-        <w:t>SV</w:t>
-      </w:r>
-      <w:proofErr w:type="spellEnd"/>
-      <w:r>
-        <w:rPr>
-          <w:color w:val="0070C0"/>
-        </w:rPr>
-        <w:t xml:space="preserve">() </w:t>
-      </w:r>
-    </w:p>
-    <w:p>
-      <w:pPr>
-        <w:rPr>
-          <w:color w:val="000000" w:themeColor="text1"/>
-        </w:rPr>
-      </w:pPr>
-      <w:r>
-        <w:rPr>
-          <w:color w:val="000000" w:themeColor="text1"/>
-        </w:rPr>
-        <w:t xml:space="preserve">This constructor instantiates the </w:t>
-      </w:r>
-      <w:proofErr w:type="spellStart"/>
-      <w:proofErr w:type="gramStart"/>
-      <w:r>
-        <w:rPr>
-          <w:color w:val="000000" w:themeColor="text1"/>
-        </w:rPr>
-        <w:t>DataStoreSV</w:t>
-      </w:r>
-      <w:proofErr w:type="spellEnd"/>
-      <w:r>
-        <w:rPr>
-          <w:color w:val="000000" w:themeColor="text1"/>
-        </w:rPr>
-        <w:t>(</w:t>
-      </w:r>
-      <w:proofErr w:type="gramEnd"/>
-      <w:r>
-        <w:rPr>
-          <w:color w:val="000000" w:themeColor="text1"/>
-        </w:rPr>
-        <w:t xml:space="preserve">) constructor, passing the argument value </w:t>
-      </w:r>
-      <w:r>
-        <w:rPr>
-          <w:color w:val="000000" w:themeColor="text1"/>
-        </w:rPr>
-        <w:t>‘|</w:t>
-      </w:r>
-      <w:r>
-        <w:rPr>
-          <w:color w:val="000000" w:themeColor="text1"/>
-        </w:rPr>
-        <w:t>’ (</w:t>
-      </w:r>
-      <w:r>
-        <w:rPr>
-          <w:color w:val="000000" w:themeColor="text1"/>
-        </w:rPr>
-        <w:t>pipe</w:t>
-      </w:r>
-      <w:r>
-        <w:rPr>
-          <w:color w:val="000000" w:themeColor="text1"/>
-        </w:rPr>
-        <w:t xml:space="preserve">) to initialize the data store object as a </w:t>
-      </w:r>
-      <w:r>
-        <w:rPr>
-          <w:color w:val="000000" w:themeColor="text1"/>
-        </w:rPr>
-        <w:t>pipe</w:t>
-      </w:r>
-      <w:r>
-        <w:rPr>
-          <w:color w:val="000000" w:themeColor="text1"/>
-        </w:rPr>
-        <w:t xml:space="preserve"> separated value data store.</w:t>
+      <w:r>
+        <w:rPr>
+          <w:color w:val="0070C0"/>
+        </w:rPr>
+        <w:t xml:space="preserve">public DataStorePSV() </w:t>
+      </w:r>
+    </w:p>
+    <w:p>
+      <w:pPr>
+        <w:rPr>
+          <w:color w:val="000000" w:themeColor="text1"/>
+        </w:rPr>
+      </w:pPr>
+      <w:r>
+        <w:rPr>
+          <w:color w:val="000000" w:themeColor="text1"/>
+        </w:rPr>
+        <w:t>This constructor instantiates the DataStoreSV() constructor, passing the argument value ‘|’ (pipe) to initialize the data store object as a pipe separated value data store.</w:t>
       </w:r>
     </w:p>
     <w:p>
@@ -5523,25 +3010,7 @@
       </w:r>
       <w:r>
         <w:tab/>
-      </w:r>
-      <w:proofErr w:type="spellStart"/>
-      <w:proofErr w:type="gramStart"/>
-      <w:r>
-        <w:t>DataStore</w:t>
-      </w:r>
-      <w:r>
-        <w:t>T</w:t>
-      </w:r>
-      <w:r>
-        <w:t>SV</w:t>
-      </w:r>
-      <w:proofErr w:type="spellEnd"/>
-      <w:r>
-        <w:t xml:space="preserve">  Derived</w:t>
-      </w:r>
-      <w:proofErr w:type="gramEnd"/>
-      <w:r>
-        <w:t xml:space="preserve"> Class</w:t>
+        <w:t>DataStoreTSV  Derived Class</w:t>
       </w:r>
       <w:r>
         <w:br/>
@@ -5549,33 +3018,7 @@
     </w:p>
     <w:p>
       <w:r>
-        <w:t>This derived class extends the class “</w:t>
-      </w:r>
-      <w:proofErr w:type="spellStart"/>
-      <w:r>
-        <w:t>DataStoreSV</w:t>
-      </w:r>
-      <w:proofErr w:type="spellEnd"/>
-      <w:r>
-        <w:t xml:space="preserve">”, and implements the methods for a </w:t>
-      </w:r>
-      <w:r>
-        <w:t>tab</w:t>
-      </w:r>
-      <w:r>
-        <w:t xml:space="preserve"> separated (i.e., </w:t>
-      </w:r>
-      <w:r>
-        <w:t>T</w:t>
-      </w:r>
-      <w:r>
-        <w:t>SV) based store, such as found in some columnar databases. They are implemented in the file DataStore</w:t>
-      </w:r>
-      <w:r>
-        <w:t>T</w:t>
-      </w:r>
-      <w:r>
-        <w:t>SV.java.</w:t>
+        <w:t>This derived class extends the class “DataStoreSV”, and implements the methods for a tab separated (i.e., TSV) based store, such as found in some columnar databases. They are implemented in the file DataStoreTSV.java.</w:t>
       </w:r>
       <w:r>
         <w:t xml:space="preserve"> </w:t>
@@ -5625,96 +3068,24 @@
           <w:color w:val="0070C0"/>
         </w:rPr>
       </w:pPr>
-      <w:proofErr w:type="gramStart"/>
-      <w:r>
-        <w:rPr>
-          <w:color w:val="0070C0"/>
-        </w:rPr>
-        <w:t>public</w:t>
-      </w:r>
-      <w:proofErr w:type="gramEnd"/>
-      <w:r>
-        <w:rPr>
-          <w:color w:val="0070C0"/>
-        </w:rPr>
-        <w:t xml:space="preserve"> </w:t>
-      </w:r>
-      <w:proofErr w:type="spellStart"/>
-      <w:r>
-        <w:rPr>
-          <w:color w:val="0070C0"/>
-        </w:rPr>
-        <w:t>DataStoreCSV</w:t>
-      </w:r>
-      <w:proofErr w:type="spellEnd"/>
-      <w:r>
-        <w:rPr>
-          <w:color w:val="0070C0"/>
-        </w:rPr>
-        <w:t xml:space="preserve">() </w:t>
-      </w:r>
-    </w:p>
-    <w:p>
-      <w:pPr>
-        <w:rPr>
-          <w:color w:val="000000" w:themeColor="text1"/>
-        </w:rPr>
-      </w:pPr>
-      <w:r>
-        <w:rPr>
-          <w:color w:val="000000" w:themeColor="text1"/>
-        </w:rPr>
-        <w:t xml:space="preserve">This constructor instantiates the </w:t>
-      </w:r>
-      <w:proofErr w:type="spellStart"/>
-      <w:r>
-        <w:rPr>
-          <w:color w:val="000000" w:themeColor="text1"/>
-        </w:rPr>
-        <w:t>DataStoreSV</w:t>
-      </w:r>
-      <w:proofErr w:type="spellEnd"/>
-      <w:r>
-        <w:rPr>
-          <w:color w:val="000000" w:themeColor="text1"/>
-        </w:rPr>
-        <w:t xml:space="preserve">() constructor, passing the argument value </w:t>
-      </w:r>
-      <w:r>
-        <w:rPr>
-          <w:color w:val="000000" w:themeColor="text1"/>
-        </w:rPr>
-        <w:t>‘\t</w:t>
-      </w:r>
-      <w:r>
-        <w:rPr>
-          <w:color w:val="000000" w:themeColor="text1"/>
-        </w:rPr>
-        <w:t>’ (</w:t>
-      </w:r>
-      <w:r>
-        <w:rPr>
-          <w:color w:val="000000" w:themeColor="text1"/>
-        </w:rPr>
-        <w:t>tab</w:t>
-      </w:r>
-      <w:r>
-        <w:rPr>
-          <w:color w:val="000000" w:themeColor="text1"/>
-        </w:rPr>
-        <w:t xml:space="preserve">) to initialize the data store object as a </w:t>
-      </w:r>
-      <w:r>
-        <w:rPr>
-          <w:color w:val="000000" w:themeColor="text1"/>
-        </w:rPr>
-        <w:t>tab</w:t>
-      </w:r>
-      <w:r>
-        <w:rPr>
-          <w:color w:val="000000" w:themeColor="text1"/>
-        </w:rPr>
-        <w:t xml:space="preserve"> separated value data store.</w:t>
+      <w:r>
+        <w:rPr>
+          <w:color w:val="0070C0"/>
+        </w:rPr>
+        <w:t xml:space="preserve">public DataStoreCSV() </w:t>
+      </w:r>
+    </w:p>
+    <w:p>
+      <w:pPr>
+        <w:rPr>
+          <w:color w:val="000000" w:themeColor="text1"/>
+        </w:rPr>
+      </w:pPr>
+      <w:r>
+        <w:rPr>
+          <w:color w:val="000000" w:themeColor="text1"/>
+        </w:rPr>
+        <w:t>This constructor instantiates the DataStoreSV() constructor, passing the argument value ‘\t’ (tab) to initialize the data store object as a tab separated value data store.</w:t>
       </w:r>
     </w:p>
     <w:p/>

--- a/specs/modules/DataStore.docx
+++ b/specs/modules/DataStore.docx
@@ -9,6 +9,7 @@
           <w:b/>
         </w:rPr>
       </w:pPr>
+      <w:proofErr w:type="spellStart"/>
       <w:r>
         <w:rPr>
           <w:b/>
@@ -27,6 +28,7 @@
         </w:rPr>
         <w:t>og</w:t>
       </w:r>
+      <w:proofErr w:type="spellEnd"/>
     </w:p>
     <w:p>
       <w:pPr>
@@ -49,12 +51,14 @@
           <w:b/>
         </w:rPr>
       </w:pPr>
+      <w:proofErr w:type="spellStart"/>
       <w:r>
         <w:rPr>
           <w:b/>
         </w:rPr>
         <w:t>DataStore</w:t>
       </w:r>
+      <w:proofErr w:type="spellEnd"/>
       <w:r>
         <w:rPr>
           <w:b/>
@@ -73,7 +77,13 @@
         <w:rPr>
           <w:b/>
         </w:rPr>
-        <w:t>Dec. 13</w:t>
+        <w:t xml:space="preserve">Dec. </w:t>
+      </w:r>
+      <w:r>
+        <w:rPr>
+          <w:b/>
+        </w:rPr>
+        <w:t>26</w:t>
       </w:r>
       <w:r>
         <w:rPr>
@@ -142,7 +152,15 @@
         <w:t>in</w:t>
       </w:r>
       <w:r>
-        <w:t xml:space="preserve"> the Epipog application and the operations that may be performed </w:t>
+        <w:t xml:space="preserve"> the </w:t>
+      </w:r>
+      <w:proofErr w:type="spellStart"/>
+      <w:r>
+        <w:t>Epipog</w:t>
+      </w:r>
+      <w:proofErr w:type="spellEnd"/>
+      <w:r>
+        <w:t xml:space="preserve"> application and the operations that may be performed </w:t>
       </w:r>
       <w:r>
         <w:t xml:space="preserve">with the </w:t>
@@ -182,11 +200,19 @@
           <w:color w:val="00B050"/>
         </w:rPr>
       </w:pPr>
-      <w:r>
-        <w:rPr>
-          <w:color w:val="0070C0"/>
-        </w:rPr>
-        <w:t xml:space="preserve">private </w:t>
+      <w:proofErr w:type="gramStart"/>
+      <w:r>
+        <w:rPr>
+          <w:color w:val="0070C0"/>
+        </w:rPr>
+        <w:t>private</w:t>
+      </w:r>
+      <w:proofErr w:type="gramEnd"/>
+      <w:r>
+        <w:rPr>
+          <w:color w:val="0070C0"/>
+        </w:rPr>
+        <w:t xml:space="preserve"> </w:t>
       </w:r>
       <w:r>
         <w:rPr>
@@ -207,12 +233,14 @@
         </w:rPr>
         <w:tab/>
       </w:r>
+      <w:proofErr w:type="spellStart"/>
       <w:r>
         <w:rPr>
           <w:color w:val="0070C0"/>
         </w:rPr>
         <w:t>storage</w:t>
       </w:r>
+      <w:proofErr w:type="spellEnd"/>
       <w:r>
         <w:rPr>
           <w:color w:val="0070C0"/>
@@ -278,7 +306,20 @@
           <w:color w:val="0070C0"/>
         </w:rPr>
         <w:br/>
-        <w:t xml:space="preserve">protected </w:t>
+      </w:r>
+      <w:proofErr w:type="gramStart"/>
+      <w:r>
+        <w:rPr>
+          <w:color w:val="0070C0"/>
+        </w:rPr>
+        <w:t>protected</w:t>
+      </w:r>
+      <w:proofErr w:type="gramEnd"/>
+      <w:r>
+        <w:rPr>
+          <w:color w:val="0070C0"/>
+        </w:rPr>
+        <w:t xml:space="preserve"> </w:t>
       </w:r>
       <w:r>
         <w:rPr>
@@ -303,7 +344,20 @@
           <w:color w:val="0070C0"/>
         </w:rPr>
         <w:tab/>
-        <w:t>collection = null;</w:t>
+      </w:r>
+      <w:proofErr w:type="spellStart"/>
+      <w:r>
+        <w:rPr>
+          <w:color w:val="0070C0"/>
+        </w:rPr>
+        <w:t>collection</w:t>
+      </w:r>
+      <w:proofErr w:type="spellEnd"/>
+      <w:r>
+        <w:rPr>
+          <w:color w:val="0070C0"/>
+        </w:rPr>
+        <w:t xml:space="preserve"> = null;</w:t>
       </w:r>
       <w:r>
         <w:rPr>
@@ -342,24 +396,67 @@
         </w:rPr>
         <w:br/>
       </w:r>
+      <w:proofErr w:type="gramStart"/>
       <w:r>
         <w:rPr>
           <w:color w:val="0070C0"/>
         </w:rPr>
         <w:t>protected</w:t>
       </w:r>
+      <w:proofErr w:type="gramEnd"/>
       <w:r>
         <w:rPr>
           <w:color w:val="0070C0"/>
         </w:rPr>
         <w:tab/>
-        <w:t>Data.DataModel  dataModel  = Data.DataM</w:t>
-      </w:r>
-      <w:r>
-        <w:rPr>
-          <w:color w:val="0070C0"/>
-        </w:rPr>
-        <w:t>odel.DATA;</w:t>
+      </w:r>
+      <w:proofErr w:type="spellStart"/>
+      <w:r>
+        <w:rPr>
+          <w:color w:val="0070C0"/>
+        </w:rPr>
+        <w:t>Data.DataModel</w:t>
+      </w:r>
+      <w:proofErr w:type="spellEnd"/>
+      <w:r>
+        <w:rPr>
+          <w:color w:val="0070C0"/>
+        </w:rPr>
+        <w:t xml:space="preserve">  </w:t>
+      </w:r>
+      <w:proofErr w:type="spellStart"/>
+      <w:r>
+        <w:rPr>
+          <w:color w:val="0070C0"/>
+        </w:rPr>
+        <w:t>dataModel</w:t>
+      </w:r>
+      <w:proofErr w:type="spellEnd"/>
+      <w:r>
+        <w:rPr>
+          <w:color w:val="0070C0"/>
+        </w:rPr>
+        <w:t xml:space="preserve">  = </w:t>
+      </w:r>
+      <w:proofErr w:type="spellStart"/>
+      <w:r>
+        <w:rPr>
+          <w:color w:val="0070C0"/>
+        </w:rPr>
+        <w:t>Data.DataM</w:t>
+      </w:r>
+      <w:r>
+        <w:rPr>
+          <w:color w:val="0070C0"/>
+        </w:rPr>
+        <w:t>odel.DATA</w:t>
+      </w:r>
+      <w:proofErr w:type="spellEnd"/>
+      <w:r>
+        <w:rPr>
+          <w:color w:val="0070C0"/>
+        </w:rPr>
+        <w:t>;</w:t>
       </w:r>
       <w:r>
         <w:rPr>
@@ -408,14 +505,40 @@
           <w:color w:val="0070C0"/>
         </w:rPr>
         <w:br/>
-        <w:t xml:space="preserve">protected </w:t>
+      </w:r>
+      <w:proofErr w:type="gramStart"/>
+      <w:r>
+        <w:rPr>
+          <w:color w:val="0070C0"/>
+        </w:rPr>
+        <w:t>protected</w:t>
+      </w:r>
+      <w:proofErr w:type="gramEnd"/>
+      <w:r>
+        <w:rPr>
+          <w:color w:val="0070C0"/>
+        </w:rPr>
+        <w:t xml:space="preserve"> </w:t>
       </w:r>
       <w:r>
         <w:rPr>
           <w:color w:val="0070C0"/>
         </w:rPr>
         <w:tab/>
-        <w:t xml:space="preserve">boolean </w:t>
+      </w:r>
+      <w:proofErr w:type="spellStart"/>
+      <w:r>
+        <w:rPr>
+          <w:color w:val="0070C0"/>
+        </w:rPr>
+        <w:t>boolean</w:t>
+      </w:r>
+      <w:proofErr w:type="spellEnd"/>
+      <w:r>
+        <w:rPr>
+          <w:color w:val="0070C0"/>
+        </w:rPr>
+        <w:t xml:space="preserve"> </w:t>
       </w:r>
       <w:r>
         <w:rPr>
@@ -455,6 +578,8 @@
         </w:rPr>
         <w:t xml:space="preserve">A </w:t>
       </w:r>
+      <w:proofErr w:type="spellStart"/>
+      <w:proofErr w:type="gramStart"/>
       <w:r>
         <w:rPr>
           <w:color w:val="000000" w:themeColor="text1"/>
@@ -465,7 +590,15 @@
         <w:rPr>
           <w:color w:val="000000" w:themeColor="text1"/>
         </w:rPr>
-        <w:t>oolean flag indicating if the data values should be validated according to their data type</w:t>
+        <w:t>oolean</w:t>
+      </w:r>
+      <w:proofErr w:type="spellEnd"/>
+      <w:proofErr w:type="gramEnd"/>
+      <w:r>
+        <w:rPr>
+          <w:color w:val="000000" w:themeColor="text1"/>
+        </w:rPr>
+        <w:t xml:space="preserve"> flag indicating if the data values should be validated according to their data type</w:t>
       </w:r>
       <w:r>
         <w:rPr>
@@ -479,18 +612,119 @@
         </w:rPr>
         <w:t xml:space="preserve"> prior to being written to storage.</w:t>
       </w:r>
+    </w:p>
+    <w:p>
+      <w:pPr>
+        <w:rPr>
+          <w:color w:val="000000" w:themeColor="text1"/>
+        </w:rPr>
+      </w:pPr>
+      <w:proofErr w:type="gramStart"/>
+      <w:r>
+        <w:rPr>
+          <w:color w:val="0070C0"/>
+        </w:rPr>
+        <w:t>protected</w:t>
+      </w:r>
+      <w:proofErr w:type="gramEnd"/>
+      <w:r>
+        <w:rPr>
+          <w:color w:val="0070C0"/>
+        </w:rPr>
+        <w:t xml:space="preserve"> </w:t>
+      </w:r>
+      <w:r>
+        <w:rPr>
+          <w:color w:val="0070C0"/>
+        </w:rPr>
+        <w:tab/>
+      </w:r>
+      <w:proofErr w:type="spellStart"/>
+      <w:r>
+        <w:rPr>
+          <w:color w:val="0070C0"/>
+        </w:rPr>
+        <w:t>int</w:t>
+      </w:r>
+      <w:proofErr w:type="spellEnd"/>
+      <w:r>
+        <w:rPr>
+          <w:color w:val="0070C0"/>
+        </w:rPr>
+        <w:t xml:space="preserve"> </w:t>
+      </w:r>
+      <w:r>
+        <w:rPr>
+          <w:color w:val="0070C0"/>
+        </w:rPr>
+        <w:tab/>
+      </w:r>
+      <w:r>
+        <w:rPr>
+          <w:color w:val="0070C0"/>
+        </w:rPr>
+        <w:tab/>
+      </w:r>
+      <w:proofErr w:type="spellStart"/>
+      <w:r>
+        <w:rPr>
+          <w:color w:val="0070C0"/>
+        </w:rPr>
+        <w:t>auto_incr_key</w:t>
+      </w:r>
+      <w:proofErr w:type="spellEnd"/>
+      <w:r>
+        <w:rPr>
+          <w:color w:val="0070C0"/>
+        </w:rPr>
+        <w:t xml:space="preserve"> = 1;</w:t>
+      </w:r>
+      <w:r>
+        <w:rPr>
+          <w:color w:val="0070C0"/>
+        </w:rPr>
+        <w:tab/>
+      </w:r>
+      <w:r>
+        <w:rPr>
+          <w:color w:val="00B050"/>
+        </w:rPr>
+        <w:t>// (Internal )Auto Increment Key</w:t>
+      </w:r>
       <w:r>
         <w:rPr>
           <w:color w:val="000000" w:themeColor="text1"/>
         </w:rPr>
         <w:br/>
       </w:r>
+      <w:r>
+        <w:rPr>
+          <w:color w:val="000000" w:themeColor="text1"/>
+        </w:rPr>
+        <w:br/>
+        <w:t>The internal auto increment key. Each row is automatically assigned an auto increment value as an internal unique identifier; whereby the field is internally known as ‘</w:t>
+      </w:r>
+      <w:proofErr w:type="spellStart"/>
+      <w:r>
+        <w:rPr>
+          <w:color w:val="000000" w:themeColor="text1"/>
+        </w:rPr>
+        <w:t>idx</w:t>
+      </w:r>
+      <w:proofErr w:type="spellEnd"/>
+      <w:r>
+        <w:rPr>
+          <w:color w:val="000000" w:themeColor="text1"/>
+        </w:rPr>
+        <w:t>’.</w:t>
+      </w:r>
     </w:p>
     <w:p>
       <w:pPr>
         <w:pStyle w:val="Heading2"/>
       </w:pPr>
       <w:r>
+        <w:lastRenderedPageBreak/>
         <w:t>1.</w:t>
       </w:r>
       <w:r>
@@ -535,75 +769,4381 @@
           <w:color w:val="0070C0"/>
         </w:rPr>
       </w:pPr>
-      <w:r>
-        <w:rPr>
-          <w:color w:val="0070C0"/>
+      <w:proofErr w:type="gramStart"/>
+      <w:r>
+        <w:rPr>
+          <w:color w:val="0070C0"/>
+        </w:rPr>
+        <w:t>public</w:t>
+      </w:r>
+      <w:proofErr w:type="gramEnd"/>
+      <w:r>
+        <w:rPr>
+          <w:color w:val="0070C0"/>
+        </w:rPr>
+        <w:t xml:space="preserve"> void Collection( Collection </w:t>
+      </w:r>
+      <w:proofErr w:type="spellStart"/>
+      <w:r>
+        <w:rPr>
+          <w:color w:val="0070C0"/>
+        </w:rPr>
+        <w:t>collection</w:t>
+      </w:r>
+      <w:proofErr w:type="spellEnd"/>
+      <w:r>
+        <w:rPr>
+          <w:color w:val="0070C0"/>
+        </w:rPr>
+        <w:t xml:space="preserve"> )</w:t>
+      </w:r>
+    </w:p>
+    <w:p>
+      <w:r>
+        <w:t>This method binds a collection object to this data store object.</w:t>
+      </w:r>
+    </w:p>
+    <w:p>
+      <w:pPr>
+        <w:rPr>
+          <w:color w:val="0070C0"/>
+        </w:rPr>
+      </w:pPr>
+      <w:proofErr w:type="gramStart"/>
+      <w:r>
+        <w:rPr>
+          <w:color w:val="0070C0"/>
+        </w:rPr>
+        <w:t>public</w:t>
+      </w:r>
+      <w:proofErr w:type="gramEnd"/>
+      <w:r>
+        <w:rPr>
+          <w:color w:val="0070C0"/>
+        </w:rPr>
+        <w:t xml:space="preserve"> void Storage( Storage </w:t>
+      </w:r>
+      <w:proofErr w:type="spellStart"/>
+      <w:r>
+        <w:rPr>
+          <w:color w:val="0070C0"/>
+        </w:rPr>
+        <w:t>storage</w:t>
+      </w:r>
+      <w:proofErr w:type="spellEnd"/>
+      <w:r>
+        <w:rPr>
+          <w:color w:val="0070C0"/>
+        </w:rPr>
+        <w:t xml:space="preserve"> )</w:t>
+      </w:r>
+    </w:p>
+    <w:p>
+      <w:r>
+        <w:t>This method binds a storage object to this data store object.</w:t>
+      </w:r>
+    </w:p>
+    <w:p>
+      <w:pPr>
+        <w:rPr>
+          <w:color w:val="0070C0"/>
+        </w:rPr>
+      </w:pPr>
+      <w:proofErr w:type="gramStart"/>
+      <w:r>
+        <w:rPr>
+          <w:color w:val="0070C0"/>
+        </w:rPr>
+        <w:t>public</w:t>
+      </w:r>
+      <w:proofErr w:type="gramEnd"/>
+      <w:r>
+        <w:rPr>
+          <w:color w:val="0070C0"/>
+        </w:rPr>
+        <w:t xml:space="preserve"> </w:t>
+      </w:r>
+      <w:proofErr w:type="spellStart"/>
+      <w:r>
+        <w:rPr>
+          <w:color w:val="0070C0"/>
+        </w:rPr>
+        <w:t>Storage</w:t>
+      </w:r>
+      <w:r>
+        <w:rPr>
+          <w:color w:val="0070C0"/>
+        </w:rPr>
+        <w:t>Storage</w:t>
+      </w:r>
+      <w:proofErr w:type="spellEnd"/>
+      <w:r>
+        <w:rPr>
+          <w:color w:val="0070C0"/>
+        </w:rPr>
+        <w:t>()</w:t>
+      </w:r>
+    </w:p>
+    <w:p>
+      <w:r>
+        <w:t>This method returns the storage object that is bound to this data store object.</w:t>
+      </w:r>
+    </w:p>
+    <w:p>
+      <w:pPr>
+        <w:rPr>
+          <w:color w:val="0070C0"/>
+        </w:rPr>
+      </w:pPr>
+      <w:proofErr w:type="gramStart"/>
+      <w:r>
+        <w:rPr>
+          <w:color w:val="0070C0"/>
+        </w:rPr>
+        <w:t>public</w:t>
+      </w:r>
+      <w:proofErr w:type="gramEnd"/>
+      <w:r>
+        <w:rPr>
+          <w:color w:val="0070C0"/>
+        </w:rPr>
+        <w:t xml:space="preserve"> void </w:t>
+      </w:r>
+      <w:proofErr w:type="spellStart"/>
+      <w:r>
+        <w:rPr>
+          <w:color w:val="0070C0"/>
+        </w:rPr>
+        <w:t>DataModel</w:t>
+      </w:r>
+      <w:proofErr w:type="spellEnd"/>
+      <w:r>
+        <w:rPr>
+          <w:color w:val="0070C0"/>
+        </w:rPr>
+        <w:t xml:space="preserve">( </w:t>
+      </w:r>
+      <w:proofErr w:type="spellStart"/>
+      <w:r>
+        <w:rPr>
+          <w:color w:val="0070C0"/>
+        </w:rPr>
+        <w:t>Data.DataModel</w:t>
+      </w:r>
+      <w:proofErr w:type="spellEnd"/>
+      <w:r>
+        <w:rPr>
+          <w:color w:val="0070C0"/>
+        </w:rPr>
+        <w:t xml:space="preserve"> </w:t>
+      </w:r>
+      <w:proofErr w:type="spellStart"/>
+      <w:r>
+        <w:rPr>
+          <w:color w:val="0070C0"/>
+        </w:rPr>
+        <w:t>dataModel</w:t>
+      </w:r>
+      <w:proofErr w:type="spellEnd"/>
+      <w:r>
+        <w:rPr>
+          <w:color w:val="0070C0"/>
+        </w:rPr>
+        <w:t xml:space="preserve"> )</w:t>
+      </w:r>
+      <w:r>
+        <w:rPr>
+          <w:color w:val="0070C0"/>
+        </w:rPr>
+        <w:t>;</w:t>
+      </w:r>
+    </w:p>
+    <w:p>
+      <w:pPr>
+        <w:rPr>
+          <w:color w:val="000000" w:themeColor="text1"/>
+        </w:rPr>
+      </w:pPr>
+      <w:r>
+        <w:rPr>
+          <w:color w:val="000000" w:themeColor="text1"/>
+        </w:rPr>
+        <w:t xml:space="preserve">This method sets </w:t>
+      </w:r>
+      <w:r>
+        <w:rPr>
+          <w:color w:val="000000" w:themeColor="text1"/>
+        </w:rPr>
+        <w:t>the data model for processing data.</w:t>
+      </w:r>
+    </w:p>
+    <w:p>
+      <w:pPr>
+        <w:rPr>
+          <w:color w:val="0070C0"/>
+        </w:rPr>
+      </w:pPr>
+      <w:proofErr w:type="gramStart"/>
+      <w:r>
+        <w:rPr>
+          <w:color w:val="0070C0"/>
+        </w:rPr>
+        <w:t>public</w:t>
+      </w:r>
+      <w:proofErr w:type="gramEnd"/>
+      <w:r>
+        <w:rPr>
+          <w:color w:val="0070C0"/>
+        </w:rPr>
+        <w:t xml:space="preserve"> void Validate( </w:t>
+      </w:r>
+      <w:proofErr w:type="spellStart"/>
+      <w:r>
+        <w:rPr>
+          <w:color w:val="0070C0"/>
+        </w:rPr>
+        <w:t>boolean</w:t>
+      </w:r>
+      <w:proofErr w:type="spellEnd"/>
+      <w:r>
+        <w:rPr>
+          <w:color w:val="0070C0"/>
+        </w:rPr>
+        <w:t xml:space="preserve"> validate )</w:t>
+      </w:r>
+      <w:r>
+        <w:rPr>
+          <w:color w:val="0070C0"/>
+        </w:rPr>
+        <w:t>;</w:t>
+      </w:r>
+    </w:p>
+    <w:p>
+      <w:pPr>
+        <w:rPr>
+          <w:color w:val="000000" w:themeColor="text1"/>
+        </w:rPr>
+      </w:pPr>
+      <w:r>
+        <w:rPr>
+          <w:color w:val="000000" w:themeColor="text1"/>
+        </w:rPr>
+        <w:t>Th</w:t>
+      </w:r>
+      <w:r>
+        <w:rPr>
+          <w:color w:val="000000" w:themeColor="text1"/>
+        </w:rPr>
+        <w:t>is method sets the flag whether to verifying data, prior to writing to storage, based on its data type.</w:t>
+      </w:r>
+    </w:p>
+    <w:p>
+      <w:pPr>
+        <w:rPr>
+          <w:b/>
+          <w:i/>
+        </w:rPr>
+      </w:pPr>
+      <w:r>
+        <w:rPr>
+          <w:b/>
+          <w:i/>
+        </w:rPr>
+        <w:t>I/O</w:t>
+      </w:r>
+    </w:p>
+    <w:p>
+      <w:pPr>
+        <w:rPr>
+          <w:color w:val="0070C0"/>
+        </w:rPr>
+      </w:pPr>
+      <w:proofErr w:type="gramStart"/>
+      <w:r>
+        <w:rPr>
+          <w:color w:val="0070C0"/>
+        </w:rPr>
+        <w:t>public</w:t>
+      </w:r>
+      <w:proofErr w:type="gramEnd"/>
+      <w:r>
+        <w:rPr>
+          <w:color w:val="0070C0"/>
+        </w:rPr>
+        <w:t xml:space="preserve"> void Open()</w:t>
+      </w:r>
+      <w:r>
+        <w:rPr>
+          <w:color w:val="0070C0"/>
+        </w:rPr>
+        <w:t xml:space="preserve"> </w:t>
+      </w:r>
+      <w:r>
+        <w:rPr>
+          <w:color w:val="0070C0"/>
+        </w:rPr>
+        <w:t xml:space="preserve">throws </w:t>
+      </w:r>
+      <w:proofErr w:type="spellStart"/>
+      <w:r>
+        <w:rPr>
+          <w:color w:val="0070C0"/>
+        </w:rPr>
+        <w:t>DataStore</w:t>
+      </w:r>
+      <w:r>
+        <w:rPr>
+          <w:color w:val="0070C0"/>
+        </w:rPr>
+        <w:t>Exception</w:t>
+      </w:r>
+      <w:proofErr w:type="spellEnd"/>
+      <w:r>
+        <w:rPr>
+          <w:color w:val="0070C0"/>
+        </w:rPr>
+        <w:t>;</w:t>
+      </w:r>
+    </w:p>
+    <w:p>
+      <w:r>
+        <w:t xml:space="preserve">This method </w:t>
+      </w:r>
+      <w:r>
+        <w:t xml:space="preserve">opens the collection using the storage object that has been bound to the data store object. The underlying storage object handles opening the collection, reading in the schema and indices. If an error occurs, a </w:t>
+      </w:r>
+      <w:proofErr w:type="spellStart"/>
+      <w:r>
+        <w:t>DataStoreException</w:t>
+      </w:r>
+      <w:proofErr w:type="spellEnd"/>
+      <w:r>
+        <w:t xml:space="preserve"> is thrown.</w:t>
+      </w:r>
+    </w:p>
+    <w:p>
+      <w:pPr>
+        <w:rPr>
+          <w:color w:val="0070C0"/>
+        </w:rPr>
+      </w:pPr>
+      <w:proofErr w:type="gramStart"/>
+      <w:r>
+        <w:rPr>
+          <w:color w:val="0070C0"/>
+        </w:rPr>
+        <w:t>public</w:t>
+      </w:r>
+      <w:proofErr w:type="gramEnd"/>
+      <w:r>
+        <w:rPr>
+          <w:color w:val="0070C0"/>
+        </w:rPr>
+        <w:t xml:space="preserve"> void Close();</w:t>
+      </w:r>
+    </w:p>
+    <w:p>
+      <w:r>
+        <w:t xml:space="preserve">This method closes </w:t>
+      </w:r>
+      <w:r>
+        <w:t>the collection using the storage object that has been bound to the data store object.</w:t>
+      </w:r>
+      <w:r>
+        <w:t xml:space="preserve"> </w:t>
+      </w:r>
+      <w:r>
+        <w:t xml:space="preserve">The underlying storage object handles closing the collection, written out changes to the schema and indices. If an error occurs, a </w:t>
+      </w:r>
+      <w:proofErr w:type="spellStart"/>
+      <w:r>
+        <w:t>DataStoreException</w:t>
+      </w:r>
+      <w:proofErr w:type="spellEnd"/>
+      <w:r>
+        <w:t xml:space="preserve"> is thrown.</w:t>
+      </w:r>
+    </w:p>
+    <w:p>
+      <w:pPr>
+        <w:rPr>
+          <w:color w:val="0070C0"/>
+        </w:rPr>
+      </w:pPr>
+      <w:proofErr w:type="gramStart"/>
+      <w:r>
+        <w:rPr>
+          <w:color w:val="0070C0"/>
+        </w:rPr>
+        <w:t>public</w:t>
+      </w:r>
+      <w:proofErr w:type="gramEnd"/>
+      <w:r>
+        <w:rPr>
+          <w:color w:val="0070C0"/>
+        </w:rPr>
+        <w:t xml:space="preserve"> void Begin() throws </w:t>
+      </w:r>
+      <w:proofErr w:type="spellStart"/>
+      <w:r>
+        <w:rPr>
+          <w:color w:val="0070C0"/>
+        </w:rPr>
+        <w:t>DataStore</w:t>
+      </w:r>
+      <w:r>
+        <w:rPr>
+          <w:color w:val="0070C0"/>
+        </w:rPr>
+        <w:t>Exception</w:t>
+      </w:r>
+      <w:proofErr w:type="spellEnd"/>
+      <w:r>
+        <w:rPr>
+          <w:color w:val="0070C0"/>
+        </w:rPr>
+        <w:t>;</w:t>
+      </w:r>
+    </w:p>
+    <w:p>
+      <w:pPr>
+        <w:rPr>
+          <w:color w:val="000000" w:themeColor="text1"/>
+        </w:rPr>
+      </w:pPr>
+      <w:r>
+        <w:rPr>
+          <w:color w:val="000000" w:themeColor="text1"/>
+        </w:rPr>
+        <w:t>This method</w:t>
+      </w:r>
+      <w:r>
+        <w:rPr>
+          <w:color w:val="000000" w:themeColor="text1"/>
+        </w:rPr>
+        <w:t xml:space="preserve"> is seeks to the beginning of the data records for a collection using the storage object bound to the data store object</w:t>
+      </w:r>
+      <w:r>
+        <w:t>.</w:t>
+      </w:r>
+    </w:p>
+    <w:p>
+      <w:pPr>
+        <w:rPr>
+          <w:color w:val="0070C0"/>
+        </w:rPr>
+      </w:pPr>
+      <w:proofErr w:type="gramStart"/>
+      <w:r>
+        <w:rPr>
+          <w:color w:val="0070C0"/>
+        </w:rPr>
+        <w:t>public</w:t>
+      </w:r>
+      <w:proofErr w:type="gramEnd"/>
+      <w:r>
+        <w:rPr>
+          <w:color w:val="0070C0"/>
+        </w:rPr>
+        <w:t xml:space="preserve"> long End() throws </w:t>
+      </w:r>
+      <w:proofErr w:type="spellStart"/>
+      <w:r>
+        <w:rPr>
+          <w:color w:val="0070C0"/>
+        </w:rPr>
+        <w:t>DataStore</w:t>
+      </w:r>
+      <w:r>
+        <w:rPr>
+          <w:color w:val="0070C0"/>
+        </w:rPr>
+        <w:t>Exception</w:t>
+      </w:r>
+      <w:proofErr w:type="spellEnd"/>
+      <w:r>
+        <w:rPr>
+          <w:color w:val="0070C0"/>
+        </w:rPr>
+        <w:t>;</w:t>
+      </w:r>
+    </w:p>
+    <w:p>
+      <w:pPr>
+        <w:rPr>
+          <w:color w:val="000000" w:themeColor="text1"/>
+        </w:rPr>
+      </w:pPr>
+      <w:r>
+        <w:rPr>
+          <w:color w:val="000000" w:themeColor="text1"/>
         </w:rPr>
         <w:lastRenderedPageBreak/>
-        <w:t>public void Collection( Collection collection )</w:t>
-      </w:r>
-    </w:p>
-    <w:p>
-      <w:r>
-        <w:t>This method binds a collection object to this data store object.</w:t>
-      </w:r>
-    </w:p>
-    <w:p>
-      <w:pPr>
-        <w:rPr>
-          <w:color w:val="0070C0"/>
-        </w:rPr>
-      </w:pPr>
-      <w:r>
-        <w:rPr>
-          <w:color w:val="0070C0"/>
-        </w:rPr>
-        <w:t>public void Storage( Storage storage )</w:t>
-      </w:r>
-    </w:p>
-    <w:p>
-      <w:r>
-        <w:t>This method binds a storage object to this data store object.</w:t>
-      </w:r>
-    </w:p>
-    <w:p>
-      <w:pPr>
-        <w:rPr>
-          <w:color w:val="0070C0"/>
-        </w:rPr>
-      </w:pPr>
-      <w:r>
-        <w:rPr>
-          <w:color w:val="0070C0"/>
-        </w:rPr>
-        <w:t>public Storage</w:t>
-      </w:r>
-      <w:r>
-        <w:rPr>
-          <w:color w:val="0070C0"/>
-        </w:rPr>
-        <w:t>Storage()</w:t>
-      </w:r>
-    </w:p>
-    <w:p>
-      <w:r>
-        <w:t>This method returns the storage object that is bound to this data store object.</w:t>
+        <w:t xml:space="preserve">This method </w:t>
+      </w:r>
+      <w:r>
+        <w:rPr>
+          <w:color w:val="000000" w:themeColor="text1"/>
+        </w:rPr>
+        <w:t xml:space="preserve">seeks to the end of the data records for a collection </w:t>
+      </w:r>
+      <w:r>
+        <w:rPr>
+          <w:color w:val="000000" w:themeColor="text1"/>
+        </w:rPr>
+        <w:t>using the storage object bound to the data store object</w:t>
+      </w:r>
+      <w:r>
+        <w:t>, and returns the storage offset (e.g., file pointer position) of that location.</w:t>
+      </w:r>
+    </w:p>
+    <w:p>
+      <w:pPr>
+        <w:rPr>
+          <w:color w:val="0070C0"/>
+        </w:rPr>
+      </w:pPr>
+      <w:proofErr w:type="gramStart"/>
+      <w:r>
+        <w:rPr>
+          <w:color w:val="0070C0"/>
+        </w:rPr>
+        <w:t>public</w:t>
+      </w:r>
+      <w:proofErr w:type="gramEnd"/>
+      <w:r>
+        <w:rPr>
+          <w:color w:val="0070C0"/>
+        </w:rPr>
+        <w:t xml:space="preserve"> long </w:t>
+      </w:r>
+      <w:proofErr w:type="spellStart"/>
+      <w:r>
+        <w:rPr>
+          <w:color w:val="0070C0"/>
+        </w:rPr>
+        <w:t>Pos</w:t>
+      </w:r>
+      <w:proofErr w:type="spellEnd"/>
+      <w:r>
+        <w:rPr>
+          <w:color w:val="0070C0"/>
+        </w:rPr>
+        <w:t xml:space="preserve">() throws </w:t>
+      </w:r>
+      <w:proofErr w:type="spellStart"/>
+      <w:r>
+        <w:rPr>
+          <w:color w:val="0070C0"/>
+        </w:rPr>
+        <w:t>StorageException</w:t>
+      </w:r>
+      <w:proofErr w:type="spellEnd"/>
+      <w:r>
+        <w:rPr>
+          <w:color w:val="0070C0"/>
+        </w:rPr>
+        <w:t>;</w:t>
+      </w:r>
+    </w:p>
+    <w:p>
+      <w:pPr>
+        <w:rPr>
+          <w:color w:val="000000" w:themeColor="text1"/>
+        </w:rPr>
+      </w:pPr>
+      <w:r>
+        <w:rPr>
+          <w:color w:val="000000" w:themeColor="text1"/>
+        </w:rPr>
+        <w:t xml:space="preserve">This method </w:t>
+      </w:r>
+      <w:r>
+        <w:rPr>
+          <w:color w:val="000000" w:themeColor="text1"/>
+        </w:rPr>
+        <w:t>returns the current position (e.g., last record read or written)</w:t>
+      </w:r>
+      <w:r>
+        <w:rPr>
+          <w:color w:val="000000" w:themeColor="text1"/>
+        </w:rPr>
+        <w:t xml:space="preserve"> </w:t>
+      </w:r>
+      <w:r>
+        <w:rPr>
+          <w:color w:val="000000" w:themeColor="text1"/>
+        </w:rPr>
+        <w:t>for a collection in</w:t>
+      </w:r>
+      <w:r>
+        <w:rPr>
+          <w:color w:val="000000" w:themeColor="text1"/>
+        </w:rPr>
+        <w:t xml:space="preserve"> the storage bound to the data store object</w:t>
+      </w:r>
+      <w:r>
+        <w:t>.</w:t>
+      </w:r>
+    </w:p>
+    <w:p>
+      <w:pPr>
+        <w:rPr>
+          <w:color w:val="0070C0"/>
+        </w:rPr>
+      </w:pPr>
+      <w:proofErr w:type="gramStart"/>
+      <w:r>
+        <w:rPr>
+          <w:color w:val="0070C0"/>
+        </w:rPr>
+        <w:t>public</w:t>
+      </w:r>
+      <w:proofErr w:type="gramEnd"/>
+      <w:r>
+        <w:rPr>
+          <w:color w:val="0070C0"/>
+        </w:rPr>
+        <w:t xml:space="preserve"> void Move( long </w:t>
+      </w:r>
+      <w:proofErr w:type="spellStart"/>
+      <w:r>
+        <w:rPr>
+          <w:color w:val="0070C0"/>
+        </w:rPr>
+        <w:t>pos</w:t>
+      </w:r>
+      <w:proofErr w:type="spellEnd"/>
+      <w:r>
+        <w:rPr>
+          <w:color w:val="0070C0"/>
+        </w:rPr>
+        <w:t xml:space="preserve"> ) throws </w:t>
+      </w:r>
+      <w:proofErr w:type="spellStart"/>
+      <w:r>
+        <w:rPr>
+          <w:color w:val="0070C0"/>
+        </w:rPr>
+        <w:t>StorageException</w:t>
+      </w:r>
+      <w:proofErr w:type="spellEnd"/>
+      <w:r>
+        <w:rPr>
+          <w:color w:val="0070C0"/>
+        </w:rPr>
+        <w:t xml:space="preserve">; </w:t>
+      </w:r>
+    </w:p>
+    <w:p>
+      <w:pPr>
+        <w:rPr>
+          <w:color w:val="000000" w:themeColor="text1"/>
+        </w:rPr>
+      </w:pPr>
+      <w:r>
+        <w:rPr>
+          <w:color w:val="000000" w:themeColor="text1"/>
+        </w:rPr>
+        <w:t xml:space="preserve">This method </w:t>
+      </w:r>
+      <w:r>
+        <w:rPr>
+          <w:color w:val="000000" w:themeColor="text1"/>
+        </w:rPr>
+        <w:t xml:space="preserve">moves to a new location, specified by the argument </w:t>
+      </w:r>
+      <w:proofErr w:type="spellStart"/>
+      <w:r>
+        <w:rPr>
+          <w:color w:val="000000" w:themeColor="text1"/>
+        </w:rPr>
+        <w:t>pos</w:t>
+      </w:r>
+      <w:proofErr w:type="spellEnd"/>
+      <w:r>
+        <w:rPr>
+          <w:color w:val="000000" w:themeColor="text1"/>
+        </w:rPr>
+        <w:t>, for a collection</w:t>
+      </w:r>
+      <w:r>
+        <w:rPr>
+          <w:color w:val="000000" w:themeColor="text1"/>
+        </w:rPr>
+        <w:t xml:space="preserve"> in the storage object bound to the data store object</w:t>
+      </w:r>
+      <w:r>
+        <w:t>.</w:t>
+      </w:r>
+    </w:p>
+    <w:p>
+      <w:pPr>
+        <w:rPr>
+          <w:color w:val="0070C0"/>
+        </w:rPr>
+      </w:pPr>
+      <w:proofErr w:type="gramStart"/>
+      <w:r>
+        <w:rPr>
+          <w:color w:val="0070C0"/>
+        </w:rPr>
+        <w:t>public</w:t>
+      </w:r>
+      <w:proofErr w:type="gramEnd"/>
+      <w:r>
+        <w:rPr>
+          <w:color w:val="0070C0"/>
+        </w:rPr>
+        <w:t xml:space="preserve"> </w:t>
+      </w:r>
+      <w:proofErr w:type="spellStart"/>
+      <w:r>
+        <w:rPr>
+          <w:color w:val="0070C0"/>
+        </w:rPr>
+        <w:t>boolean</w:t>
+      </w:r>
+      <w:proofErr w:type="spellEnd"/>
+      <w:r>
+        <w:rPr>
+          <w:color w:val="0070C0"/>
+        </w:rPr>
+        <w:t xml:space="preserve"> </w:t>
+      </w:r>
+      <w:proofErr w:type="spellStart"/>
+      <w:r>
+        <w:rPr>
+          <w:color w:val="0070C0"/>
+        </w:rPr>
+        <w:t>Eof</w:t>
+      </w:r>
+      <w:proofErr w:type="spellEnd"/>
+      <w:r>
+        <w:rPr>
+          <w:color w:val="0070C0"/>
+        </w:rPr>
+        <w:t xml:space="preserve">() throws </w:t>
+      </w:r>
+      <w:proofErr w:type="spellStart"/>
+      <w:r>
+        <w:rPr>
+          <w:color w:val="0070C0"/>
+        </w:rPr>
+        <w:t>StorageException</w:t>
+      </w:r>
+      <w:proofErr w:type="spellEnd"/>
+      <w:r>
+        <w:rPr>
+          <w:color w:val="0070C0"/>
+        </w:rPr>
+        <w:t>;</w:t>
+      </w:r>
+      <w:r>
+        <w:rPr>
+          <w:color w:val="0070C0"/>
+        </w:rPr>
+        <w:tab/>
+      </w:r>
+    </w:p>
+    <w:p>
+      <w:pPr>
+        <w:rPr>
+          <w:color w:val="000000" w:themeColor="text1"/>
+        </w:rPr>
+      </w:pPr>
+      <w:r>
+        <w:rPr>
+          <w:color w:val="000000" w:themeColor="text1"/>
+        </w:rPr>
+        <w:t xml:space="preserve">This method </w:t>
+      </w:r>
+      <w:r>
+        <w:rPr>
+          <w:color w:val="000000" w:themeColor="text1"/>
+        </w:rPr>
+        <w:t>returns true if the current location</w:t>
+      </w:r>
+      <w:r>
+        <w:rPr>
+          <w:color w:val="000000" w:themeColor="text1"/>
+        </w:rPr>
+        <w:t xml:space="preserve"> is the end of the collection in the storage object bound to the data store object</w:t>
+      </w:r>
+      <w:r>
+        <w:t>.</w:t>
+      </w:r>
+    </w:p>
+    <w:p>
+      <w:pPr>
+        <w:rPr>
+          <w:color w:val="0070C0"/>
+        </w:rPr>
+      </w:pPr>
+      <w:r>
+        <w:rPr>
+          <w:color w:val="0070C0"/>
+        </w:rPr>
+        <w:t xml:space="preserve">public </w:t>
+      </w:r>
+      <w:r>
+        <w:rPr>
+          <w:color w:val="0070C0"/>
+        </w:rPr>
+        <w:t xml:space="preserve">void Write( String value, </w:t>
+      </w:r>
+      <w:proofErr w:type="spellStart"/>
+      <w:r>
+        <w:rPr>
+          <w:color w:val="0070C0"/>
+        </w:rPr>
+        <w:t>int</w:t>
+      </w:r>
+      <w:proofErr w:type="spellEnd"/>
+      <w:r>
+        <w:rPr>
+          <w:color w:val="0070C0"/>
+        </w:rPr>
+        <w:t xml:space="preserve"> length ) throws </w:t>
+      </w:r>
+      <w:proofErr w:type="spellStart"/>
+      <w:r>
+        <w:rPr>
+          <w:color w:val="0070C0"/>
+        </w:rPr>
+        <w:t>StorageException</w:t>
+      </w:r>
+      <w:proofErr w:type="spellEnd"/>
+      <w:r>
+        <w:rPr>
+          <w:color w:val="0070C0"/>
+        </w:rPr>
+        <w:t>;</w:t>
+      </w:r>
+      <w:r>
+        <w:rPr>
+          <w:color w:val="0070C0"/>
+        </w:rPr>
+        <w:br/>
+      </w:r>
+      <w:r>
+        <w:rPr>
+          <w:color w:val="0070C0"/>
+        </w:rPr>
+        <w:t xml:space="preserve">public void Write( String value ) throws </w:t>
+      </w:r>
+      <w:proofErr w:type="spellStart"/>
+      <w:r>
+        <w:rPr>
+          <w:color w:val="0070C0"/>
+        </w:rPr>
+        <w:t>StorageException</w:t>
+      </w:r>
+      <w:proofErr w:type="spellEnd"/>
+      <w:r>
+        <w:rPr>
+          <w:color w:val="0070C0"/>
+        </w:rPr>
+        <w:t>;</w:t>
+      </w:r>
+      <w:r>
+        <w:rPr>
+          <w:color w:val="0070C0"/>
+        </w:rPr>
+        <w:br/>
+      </w:r>
+      <w:r>
+        <w:rPr>
+          <w:color w:val="0070C0"/>
+        </w:rPr>
+        <w:t xml:space="preserve">public void Write( Character value ) throws </w:t>
+      </w:r>
+      <w:proofErr w:type="spellStart"/>
+      <w:r>
+        <w:rPr>
+          <w:color w:val="0070C0"/>
+        </w:rPr>
+        <w:t>StorageException</w:t>
+      </w:r>
+      <w:proofErr w:type="spellEnd"/>
+      <w:r>
+        <w:rPr>
+          <w:color w:val="0070C0"/>
+        </w:rPr>
+        <w:t>;</w:t>
+      </w:r>
+      <w:r>
+        <w:rPr>
+          <w:color w:val="0070C0"/>
+        </w:rPr>
+        <w:br/>
+      </w:r>
+      <w:r>
+        <w:rPr>
+          <w:color w:val="0070C0"/>
+        </w:rPr>
+        <w:t xml:space="preserve">public void Write( byte value ) throws </w:t>
+      </w:r>
+      <w:proofErr w:type="spellStart"/>
+      <w:r>
+        <w:rPr>
+          <w:color w:val="0070C0"/>
+        </w:rPr>
+        <w:t>StorageException</w:t>
+      </w:r>
+      <w:proofErr w:type="spellEnd"/>
+      <w:r>
+        <w:rPr>
+          <w:color w:val="0070C0"/>
+        </w:rPr>
+        <w:t>;</w:t>
+      </w:r>
+      <w:r>
+        <w:rPr>
+          <w:color w:val="0070C0"/>
+        </w:rPr>
+        <w:br/>
+      </w:r>
+      <w:r>
+        <w:rPr>
+          <w:color w:val="0070C0"/>
+        </w:rPr>
+        <w:t xml:space="preserve">public void Write( Short value ) throws </w:t>
+      </w:r>
+      <w:proofErr w:type="spellStart"/>
+      <w:r>
+        <w:rPr>
+          <w:color w:val="0070C0"/>
+        </w:rPr>
+        <w:t>StorageException</w:t>
+      </w:r>
+      <w:proofErr w:type="spellEnd"/>
+      <w:r>
+        <w:rPr>
+          <w:color w:val="0070C0"/>
+        </w:rPr>
+        <w:t>;</w:t>
+      </w:r>
+      <w:r>
+        <w:rPr>
+          <w:color w:val="0070C0"/>
+        </w:rPr>
+        <w:br/>
+      </w:r>
+      <w:r>
+        <w:rPr>
+          <w:color w:val="0070C0"/>
+        </w:rPr>
+        <w:t xml:space="preserve">public void Write( Integer value ) throws </w:t>
+      </w:r>
+      <w:proofErr w:type="spellStart"/>
+      <w:r>
+        <w:rPr>
+          <w:color w:val="0070C0"/>
+        </w:rPr>
+        <w:t>StorageException</w:t>
+      </w:r>
+      <w:proofErr w:type="spellEnd"/>
+      <w:r>
+        <w:rPr>
+          <w:color w:val="0070C0"/>
+        </w:rPr>
+        <w:t>;</w:t>
+      </w:r>
+      <w:r>
+        <w:rPr>
+          <w:color w:val="0070C0"/>
+        </w:rPr>
+        <w:br/>
+        <w:t xml:space="preserve">public </w:t>
+      </w:r>
+      <w:r>
+        <w:rPr>
+          <w:color w:val="0070C0"/>
+        </w:rPr>
+        <w:t xml:space="preserve">void Write( Long value ) throws </w:t>
+      </w:r>
+      <w:proofErr w:type="spellStart"/>
+      <w:r>
+        <w:rPr>
+          <w:color w:val="0070C0"/>
+        </w:rPr>
+        <w:t>StorageException</w:t>
+      </w:r>
+      <w:proofErr w:type="spellEnd"/>
+      <w:r>
+        <w:rPr>
+          <w:color w:val="0070C0"/>
+        </w:rPr>
+        <w:t>;</w:t>
+      </w:r>
+      <w:r>
+        <w:rPr>
+          <w:color w:val="0070C0"/>
+        </w:rPr>
+        <w:br/>
+      </w:r>
+      <w:r>
+        <w:rPr>
+          <w:color w:val="0070C0"/>
+        </w:rPr>
+        <w:t xml:space="preserve">public void Write( Float value ) throws </w:t>
+      </w:r>
+      <w:proofErr w:type="spellStart"/>
+      <w:r>
+        <w:rPr>
+          <w:color w:val="0070C0"/>
+        </w:rPr>
+        <w:t>StorageException</w:t>
+      </w:r>
+      <w:proofErr w:type="spellEnd"/>
+      <w:r>
+        <w:rPr>
+          <w:color w:val="0070C0"/>
+        </w:rPr>
+        <w:t>;</w:t>
+      </w:r>
+      <w:r>
+        <w:rPr>
+          <w:color w:val="0070C0"/>
+        </w:rPr>
+        <w:br/>
+      </w:r>
+      <w:r>
+        <w:rPr>
+          <w:color w:val="0070C0"/>
+        </w:rPr>
+        <w:t xml:space="preserve">public void Write( Double value ) throws </w:t>
+      </w:r>
+      <w:proofErr w:type="spellStart"/>
+      <w:r>
+        <w:rPr>
+          <w:color w:val="0070C0"/>
+        </w:rPr>
+        <w:t>StorageException</w:t>
+      </w:r>
+      <w:proofErr w:type="spellEnd"/>
+      <w:r>
+        <w:rPr>
+          <w:color w:val="0070C0"/>
+        </w:rPr>
+        <w:t>;</w:t>
+      </w:r>
+      <w:r>
+        <w:rPr>
+          <w:color w:val="0070C0"/>
+        </w:rPr>
+        <w:br/>
+      </w:r>
+      <w:r>
+        <w:rPr>
+          <w:color w:val="0070C0"/>
+        </w:rPr>
+        <w:t xml:space="preserve">public void Write( Boolean value ) throws </w:t>
+      </w:r>
+      <w:proofErr w:type="spellStart"/>
+      <w:r>
+        <w:rPr>
+          <w:color w:val="0070C0"/>
+        </w:rPr>
+        <w:t>StorageException</w:t>
+      </w:r>
+      <w:proofErr w:type="spellEnd"/>
+      <w:r>
+        <w:rPr>
+          <w:color w:val="0070C0"/>
+        </w:rPr>
+        <w:t>;</w:t>
+      </w:r>
+      <w:r>
+        <w:rPr>
+          <w:color w:val="0070C0"/>
+        </w:rPr>
+        <w:br/>
+      </w:r>
+      <w:r>
+        <w:rPr>
+          <w:color w:val="0070C0"/>
+        </w:rPr>
+        <w:t xml:space="preserve">public void </w:t>
+      </w:r>
+      <w:proofErr w:type="spellStart"/>
+      <w:r>
+        <w:rPr>
+          <w:color w:val="0070C0"/>
+        </w:rPr>
+        <w:t>WriteLine</w:t>
+      </w:r>
+      <w:proofErr w:type="spellEnd"/>
+      <w:r>
+        <w:rPr>
+          <w:color w:val="0070C0"/>
+        </w:rPr>
+        <w:t xml:space="preserve">( String value ) throws </w:t>
+      </w:r>
+      <w:proofErr w:type="spellStart"/>
+      <w:r>
+        <w:rPr>
+          <w:color w:val="0070C0"/>
+        </w:rPr>
+        <w:t>StorageException</w:t>
+      </w:r>
+      <w:proofErr w:type="spellEnd"/>
+      <w:r>
+        <w:rPr>
+          <w:color w:val="0070C0"/>
+        </w:rPr>
+        <w:t>;</w:t>
+      </w:r>
+    </w:p>
+    <w:p>
+      <w:pPr>
+        <w:rPr>
+          <w:color w:val="000000" w:themeColor="text1"/>
+        </w:rPr>
+      </w:pPr>
+      <w:r>
+        <w:rPr>
+          <w:color w:val="000000" w:themeColor="text1"/>
+        </w:rPr>
+        <w:t>These methods are used to write data records in a collection to the storage object bound to this data store object</w:t>
+      </w:r>
+      <w:r>
+        <w:t>, based on the data type utilizing method overloading.</w:t>
+      </w:r>
+    </w:p>
+    <w:p>
+      <w:r>
+        <w:rPr>
+          <w:color w:val="0070C0"/>
+        </w:rPr>
+        <w:t xml:space="preserve">public </w:t>
+      </w:r>
+      <w:r>
+        <w:rPr>
+          <w:color w:val="0070C0"/>
+        </w:rPr>
+        <w:t xml:space="preserve">String Read( </w:t>
+      </w:r>
+      <w:proofErr w:type="spellStart"/>
+      <w:r>
+        <w:rPr>
+          <w:color w:val="0070C0"/>
+        </w:rPr>
+        <w:t>int</w:t>
+      </w:r>
+      <w:proofErr w:type="spellEnd"/>
+      <w:r>
+        <w:rPr>
+          <w:color w:val="0070C0"/>
+        </w:rPr>
+        <w:t xml:space="preserve"> length ) throws </w:t>
+      </w:r>
+      <w:proofErr w:type="spellStart"/>
+      <w:r>
+        <w:rPr>
+          <w:color w:val="0070C0"/>
+        </w:rPr>
+        <w:t>StorageException</w:t>
+      </w:r>
+      <w:proofErr w:type="spellEnd"/>
+      <w:r>
+        <w:rPr>
+          <w:color w:val="0070C0"/>
+        </w:rPr>
+        <w:t>;</w:t>
+      </w:r>
+      <w:r>
+        <w:rPr>
+          <w:color w:val="0070C0"/>
+        </w:rPr>
+        <w:br/>
+      </w:r>
+      <w:r>
+        <w:rPr>
+          <w:color w:val="0070C0"/>
+        </w:rPr>
+        <w:t xml:space="preserve">public Character </w:t>
+      </w:r>
+      <w:proofErr w:type="spellStart"/>
+      <w:r>
+        <w:rPr>
+          <w:color w:val="0070C0"/>
+        </w:rPr>
+        <w:t>ReadChar</w:t>
+      </w:r>
+      <w:proofErr w:type="spellEnd"/>
+      <w:r>
+        <w:rPr>
+          <w:color w:val="0070C0"/>
+        </w:rPr>
+        <w:t xml:space="preserve">() throws </w:t>
+      </w:r>
+      <w:proofErr w:type="spellStart"/>
+      <w:r>
+        <w:rPr>
+          <w:color w:val="0070C0"/>
+        </w:rPr>
+        <w:t>StorageException</w:t>
+      </w:r>
+      <w:proofErr w:type="spellEnd"/>
+      <w:r>
+        <w:rPr>
+          <w:color w:val="0070C0"/>
+        </w:rPr>
+        <w:t>;</w:t>
+      </w:r>
+      <w:r>
+        <w:rPr>
+          <w:color w:val="0070C0"/>
+        </w:rPr>
+        <w:br/>
+      </w:r>
+      <w:r>
+        <w:rPr>
+          <w:color w:val="0070C0"/>
+        </w:rPr>
+        <w:t xml:space="preserve">public byte </w:t>
+      </w:r>
+      <w:proofErr w:type="spellStart"/>
+      <w:r>
+        <w:rPr>
+          <w:color w:val="0070C0"/>
+        </w:rPr>
+        <w:t>ReadByte</w:t>
+      </w:r>
+      <w:proofErr w:type="spellEnd"/>
+      <w:r>
+        <w:rPr>
+          <w:color w:val="0070C0"/>
+        </w:rPr>
+        <w:t xml:space="preserve">() throws </w:t>
+      </w:r>
+      <w:proofErr w:type="spellStart"/>
+      <w:r>
+        <w:rPr>
+          <w:color w:val="0070C0"/>
+        </w:rPr>
+        <w:t>StorageException</w:t>
+      </w:r>
+      <w:proofErr w:type="spellEnd"/>
+      <w:r>
+        <w:rPr>
+          <w:color w:val="0070C0"/>
+        </w:rPr>
+        <w:t>;</w:t>
+      </w:r>
+      <w:r>
+        <w:rPr>
+          <w:color w:val="0070C0"/>
+        </w:rPr>
+        <w:br/>
+      </w:r>
+      <w:r>
+        <w:rPr>
+          <w:color w:val="0070C0"/>
+        </w:rPr>
+        <w:t xml:space="preserve">public Short </w:t>
+      </w:r>
+      <w:proofErr w:type="spellStart"/>
+      <w:r>
+        <w:rPr>
+          <w:color w:val="0070C0"/>
+        </w:rPr>
+        <w:t>ReadShort</w:t>
+      </w:r>
+      <w:proofErr w:type="spellEnd"/>
+      <w:r>
+        <w:rPr>
+          <w:color w:val="0070C0"/>
+        </w:rPr>
+        <w:t xml:space="preserve">() throws </w:t>
+      </w:r>
+      <w:proofErr w:type="spellStart"/>
+      <w:r>
+        <w:rPr>
+          <w:color w:val="0070C0"/>
+        </w:rPr>
+        <w:t>StorageException</w:t>
+      </w:r>
+      <w:proofErr w:type="spellEnd"/>
+      <w:r>
+        <w:rPr>
+          <w:color w:val="0070C0"/>
+        </w:rPr>
+        <w:t>;</w:t>
+      </w:r>
+      <w:r>
+        <w:rPr>
+          <w:color w:val="0070C0"/>
+        </w:rPr>
+        <w:br/>
+      </w:r>
+      <w:r>
+        <w:rPr>
+          <w:color w:val="0070C0"/>
+        </w:rPr>
+        <w:t xml:space="preserve">public Integer </w:t>
+      </w:r>
+      <w:proofErr w:type="spellStart"/>
+      <w:r>
+        <w:rPr>
+          <w:color w:val="0070C0"/>
+        </w:rPr>
+        <w:t>ReadInt</w:t>
+      </w:r>
+      <w:proofErr w:type="spellEnd"/>
+      <w:r>
+        <w:rPr>
+          <w:color w:val="0070C0"/>
+        </w:rPr>
+        <w:t xml:space="preserve">() throws </w:t>
+      </w:r>
+      <w:proofErr w:type="spellStart"/>
+      <w:r>
+        <w:rPr>
+          <w:color w:val="0070C0"/>
+        </w:rPr>
+        <w:t>StorageException</w:t>
+      </w:r>
+      <w:proofErr w:type="spellEnd"/>
+      <w:r>
+        <w:rPr>
+          <w:color w:val="0070C0"/>
+        </w:rPr>
+        <w:t>;</w:t>
+      </w:r>
+      <w:r>
+        <w:rPr>
+          <w:color w:val="0070C0"/>
+        </w:rPr>
+        <w:br/>
+      </w:r>
+      <w:r>
+        <w:rPr>
+          <w:color w:val="0070C0"/>
+        </w:rPr>
+        <w:t xml:space="preserve">public Long </w:t>
+      </w:r>
+      <w:proofErr w:type="spellStart"/>
+      <w:r>
+        <w:rPr>
+          <w:color w:val="0070C0"/>
+        </w:rPr>
+        <w:t>ReadLong</w:t>
+      </w:r>
+      <w:proofErr w:type="spellEnd"/>
+      <w:r>
+        <w:rPr>
+          <w:color w:val="0070C0"/>
+        </w:rPr>
+        <w:t xml:space="preserve">() throws </w:t>
+      </w:r>
+      <w:proofErr w:type="spellStart"/>
+      <w:r>
+        <w:rPr>
+          <w:color w:val="0070C0"/>
+        </w:rPr>
+        <w:t>StorageException</w:t>
+      </w:r>
+      <w:proofErr w:type="spellEnd"/>
+      <w:r>
+        <w:rPr>
+          <w:color w:val="0070C0"/>
+        </w:rPr>
+        <w:t>;</w:t>
+      </w:r>
+      <w:r>
+        <w:rPr>
+          <w:color w:val="0070C0"/>
+        </w:rPr>
+        <w:br/>
+      </w:r>
+      <w:r>
+        <w:rPr>
+          <w:color w:val="0070C0"/>
+        </w:rPr>
+        <w:t xml:space="preserve">public Float </w:t>
+      </w:r>
+      <w:proofErr w:type="spellStart"/>
+      <w:r>
+        <w:rPr>
+          <w:color w:val="0070C0"/>
+        </w:rPr>
+        <w:t>ReadFloat</w:t>
+      </w:r>
+      <w:proofErr w:type="spellEnd"/>
+      <w:r>
+        <w:rPr>
+          <w:color w:val="0070C0"/>
+        </w:rPr>
+        <w:t xml:space="preserve">() throws </w:t>
+      </w:r>
+      <w:proofErr w:type="spellStart"/>
+      <w:r>
+        <w:rPr>
+          <w:color w:val="0070C0"/>
+        </w:rPr>
+        <w:t>StorageException</w:t>
+      </w:r>
+      <w:proofErr w:type="spellEnd"/>
+      <w:r>
+        <w:rPr>
+          <w:color w:val="0070C0"/>
+        </w:rPr>
+        <w:t>;</w:t>
+      </w:r>
+      <w:r>
+        <w:rPr>
+          <w:color w:val="0070C0"/>
+        </w:rPr>
+        <w:br/>
+        <w:t xml:space="preserve">public </w:t>
+      </w:r>
+      <w:r>
+        <w:rPr>
+          <w:color w:val="0070C0"/>
+        </w:rPr>
+        <w:t xml:space="preserve">Double </w:t>
+      </w:r>
+      <w:proofErr w:type="spellStart"/>
+      <w:r>
+        <w:rPr>
+          <w:color w:val="0070C0"/>
+        </w:rPr>
+        <w:t>ReadDouble</w:t>
+      </w:r>
+      <w:proofErr w:type="spellEnd"/>
+      <w:r>
+        <w:rPr>
+          <w:color w:val="0070C0"/>
+        </w:rPr>
+        <w:t xml:space="preserve">() throws </w:t>
+      </w:r>
+      <w:proofErr w:type="spellStart"/>
+      <w:r>
+        <w:rPr>
+          <w:color w:val="0070C0"/>
+        </w:rPr>
+        <w:t>StorageException</w:t>
+      </w:r>
+      <w:proofErr w:type="spellEnd"/>
+      <w:r>
+        <w:rPr>
+          <w:color w:val="0070C0"/>
+        </w:rPr>
+        <w:t>;</w:t>
+      </w:r>
+      <w:r>
+        <w:rPr>
+          <w:color w:val="0070C0"/>
+        </w:rPr>
+        <w:br/>
+        <w:t>public</w:t>
+      </w:r>
+      <w:r>
+        <w:rPr>
+          <w:color w:val="0070C0"/>
+        </w:rPr>
+        <w:t xml:space="preserve"> Boolean </w:t>
+      </w:r>
+      <w:proofErr w:type="spellStart"/>
+      <w:r>
+        <w:rPr>
+          <w:color w:val="0070C0"/>
+        </w:rPr>
+        <w:t>ReadBoolean</w:t>
+      </w:r>
+      <w:proofErr w:type="spellEnd"/>
+      <w:r>
+        <w:rPr>
+          <w:color w:val="0070C0"/>
+        </w:rPr>
+        <w:t xml:space="preserve">() throws </w:t>
+      </w:r>
+      <w:proofErr w:type="spellStart"/>
+      <w:r>
+        <w:rPr>
+          <w:color w:val="0070C0"/>
+        </w:rPr>
+        <w:t>StorageException</w:t>
+      </w:r>
+      <w:proofErr w:type="spellEnd"/>
+      <w:r>
+        <w:rPr>
+          <w:color w:val="0070C0"/>
+        </w:rPr>
+        <w:t>;</w:t>
+      </w:r>
+      <w:r>
+        <w:rPr>
+          <w:color w:val="0070C0"/>
+        </w:rPr>
+        <w:br/>
+        <w:t xml:space="preserve">public </w:t>
+      </w:r>
+      <w:r>
+        <w:rPr>
+          <w:color w:val="0070C0"/>
+        </w:rPr>
+        <w:t xml:space="preserve">String </w:t>
+      </w:r>
+      <w:proofErr w:type="spellStart"/>
+      <w:r>
+        <w:rPr>
+          <w:color w:val="0070C0"/>
+        </w:rPr>
+        <w:t>ReadLine</w:t>
+      </w:r>
+      <w:proofErr w:type="spellEnd"/>
+      <w:r>
+        <w:rPr>
+          <w:color w:val="0070C0"/>
+        </w:rPr>
+        <w:t xml:space="preserve">() throws </w:t>
+      </w:r>
+      <w:proofErr w:type="spellStart"/>
+      <w:r>
+        <w:rPr>
+          <w:color w:val="0070C0"/>
+        </w:rPr>
+        <w:t>StorageException</w:t>
+      </w:r>
+      <w:proofErr w:type="spellEnd"/>
+      <w:r>
+        <w:rPr>
+          <w:color w:val="0070C0"/>
+        </w:rPr>
+        <w:t>;</w:t>
+      </w:r>
+      <w:r>
+        <w:rPr>
+          <w:color w:val="0070C0"/>
+        </w:rPr>
+        <w:br/>
+      </w:r>
+      <w:r>
+        <w:rPr>
+          <w:color w:val="0070C0"/>
+        </w:rPr>
+        <w:br/>
+      </w:r>
+      <w:r>
+        <w:rPr>
+          <w:color w:val="000000" w:themeColor="text1"/>
+        </w:rPr>
+        <w:lastRenderedPageBreak/>
+        <w:t xml:space="preserve">These methods are used to read data records in a collection from the storage object bound to this data store object </w:t>
+      </w:r>
+      <w:r>
+        <w:t>, according to their data type.</w:t>
+      </w:r>
+    </w:p>
+    <w:p>
+      <w:pPr>
+        <w:rPr>
+          <w:b/>
+          <w:i/>
+        </w:rPr>
+      </w:pPr>
+      <w:r>
+        <w:rPr>
+          <w:b/>
+          <w:i/>
+        </w:rPr>
+        <w:t>CRUD</w:t>
+      </w:r>
+    </w:p>
+    <w:p>
+      <w:pPr>
+        <w:rPr>
+          <w:color w:val="0070C0"/>
+        </w:rPr>
+      </w:pPr>
+      <w:proofErr w:type="gramStart"/>
+      <w:r>
+        <w:rPr>
+          <w:color w:val="0070C0"/>
+        </w:rPr>
+        <w:t>public</w:t>
+      </w:r>
+      <w:proofErr w:type="gramEnd"/>
+      <w:r>
+        <w:rPr>
+          <w:color w:val="0070C0"/>
+        </w:rPr>
+        <w:t xml:space="preserve"> void Delete()</w:t>
+      </w:r>
+      <w:r>
+        <w:rPr>
+          <w:color w:val="0070C0"/>
+        </w:rPr>
+        <w:t xml:space="preserve"> throws </w:t>
+      </w:r>
+      <w:proofErr w:type="spellStart"/>
+      <w:r>
+        <w:rPr>
+          <w:color w:val="0070C0"/>
+        </w:rPr>
+        <w:t>StorageExc</w:t>
+      </w:r>
+      <w:proofErr w:type="spellEnd"/>
+      <w:r>
+        <w:rPr>
+          <w:color w:val="0070C0"/>
+        </w:rPr>
+        <w:t xml:space="preserve"> </w:t>
+      </w:r>
+      <w:proofErr w:type="spellStart"/>
+      <w:r>
+        <w:rPr>
+          <w:color w:val="0070C0"/>
+        </w:rPr>
+        <w:t>eption</w:t>
+      </w:r>
+      <w:proofErr w:type="spellEnd"/>
+      <w:r>
+        <w:rPr>
+          <w:color w:val="0070C0"/>
+        </w:rPr>
+        <w:t>;</w:t>
+      </w:r>
+    </w:p>
+    <w:p>
+      <w:r>
+        <w:t>This method deletes the collection assigned to this data store object from the storage object bound to this data store object. Once deleted, it cannot be undone.</w:t>
+      </w:r>
+    </w:p>
+    <w:p>
+      <w:pPr>
+        <w:rPr>
+          <w:color w:val="0070C0"/>
+        </w:rPr>
+      </w:pPr>
+      <w:proofErr w:type="gramStart"/>
+      <w:r>
+        <w:rPr>
+          <w:color w:val="0070C0"/>
+        </w:rPr>
+        <w:t>protected</w:t>
+      </w:r>
+      <w:proofErr w:type="gramEnd"/>
+      <w:r>
+        <w:rPr>
+          <w:color w:val="0070C0"/>
+        </w:rPr>
+        <w:t xml:space="preserve"> String </w:t>
+      </w:r>
+      <w:proofErr w:type="spellStart"/>
+      <w:r>
+        <w:rPr>
+          <w:color w:val="0070C0"/>
+        </w:rPr>
+        <w:t>DataCheck</w:t>
+      </w:r>
+      <w:proofErr w:type="spellEnd"/>
+      <w:r>
+        <w:rPr>
+          <w:color w:val="0070C0"/>
+        </w:rPr>
+        <w:t xml:space="preserve">( </w:t>
+      </w:r>
+      <w:proofErr w:type="spellStart"/>
+      <w:r>
+        <w:rPr>
+          <w:color w:val="0070C0"/>
+        </w:rPr>
+        <w:t>Data.DataModel</w:t>
+      </w:r>
+      <w:proofErr w:type="spellEnd"/>
+      <w:r>
+        <w:rPr>
+          <w:color w:val="0070C0"/>
+        </w:rPr>
+        <w:t xml:space="preserve"> </w:t>
+      </w:r>
+      <w:proofErr w:type="spellStart"/>
+      <w:r>
+        <w:rPr>
+          <w:color w:val="0070C0"/>
+        </w:rPr>
+        <w:t>dataModel</w:t>
+      </w:r>
+      <w:proofErr w:type="spellEnd"/>
+      <w:r>
+        <w:rPr>
+          <w:color w:val="0070C0"/>
+        </w:rPr>
+        <w:t xml:space="preserve">, Integer type, String value )  </w:t>
+      </w:r>
+      <w:r>
+        <w:rPr>
+          <w:color w:val="0070C0"/>
+        </w:rPr>
+        <w:t xml:space="preserve">throws </w:t>
+      </w:r>
+      <w:proofErr w:type="spellStart"/>
+      <w:r>
+        <w:rPr>
+          <w:color w:val="0070C0"/>
+        </w:rPr>
+        <w:t>DataStoreException</w:t>
+      </w:r>
+      <w:proofErr w:type="spellEnd"/>
+    </w:p>
+    <w:p>
+      <w:r>
+        <w:t>This method verifies a string representation of data according to its BSON data type and data model representation.</w:t>
+      </w:r>
+    </w:p>
+    <w:p>
+      <w:pPr>
+        <w:rPr>
+          <w:color w:val="0070C0"/>
+        </w:rPr>
+      </w:pPr>
+      <w:proofErr w:type="gramStart"/>
+      <w:r>
+        <w:rPr>
+          <w:color w:val="0070C0"/>
+        </w:rPr>
+        <w:t>protected</w:t>
+      </w:r>
+      <w:proofErr w:type="gramEnd"/>
+      <w:r>
+        <w:rPr>
+          <w:color w:val="0070C0"/>
+        </w:rPr>
+        <w:t xml:space="preserve"> String </w:t>
+      </w:r>
+      <w:proofErr w:type="spellStart"/>
+      <w:r>
+        <w:rPr>
+          <w:color w:val="0070C0"/>
+        </w:rPr>
+        <w:t>StringNoNull</w:t>
+      </w:r>
+      <w:proofErr w:type="spellEnd"/>
+      <w:r>
+        <w:rPr>
+          <w:color w:val="0070C0"/>
+        </w:rPr>
+        <w:t xml:space="preserve">( String </w:t>
+      </w:r>
+      <w:proofErr w:type="spellStart"/>
+      <w:r>
+        <w:rPr>
+          <w:color w:val="0070C0"/>
+        </w:rPr>
+        <w:t>str</w:t>
+      </w:r>
+      <w:proofErr w:type="spellEnd"/>
+      <w:r>
+        <w:rPr>
+          <w:color w:val="0070C0"/>
+        </w:rPr>
+        <w:t xml:space="preserve"> );</w:t>
+      </w:r>
+    </w:p>
+    <w:p>
+      <w:r>
+        <w:t>This method trims all ending null characters. This is used with fixed length strings where any unused space at the end is padded with null bytes.</w:t>
+      </w:r>
+    </w:p>
+    <w:p>
+      <w:pPr>
+        <w:pStyle w:val="Heading2"/>
+      </w:pPr>
+      <w:r>
+        <w:t>1.4</w:t>
+      </w:r>
+      <w:r>
+        <w:tab/>
+      </w:r>
+      <w:r>
+        <w:t>Abstract Methods (Interface)</w:t>
+      </w:r>
+    </w:p>
+    <w:p>
+      <w:r>
+        <w:br/>
+      </w:r>
+      <w:r>
+        <w:t>The base class contains abstract methods, which must be implemented by the derived classes, for the following:</w:t>
+      </w:r>
+      <w:r>
+        <w:tab/>
+      </w:r>
+    </w:p>
+    <w:p>
+      <w:pPr>
+        <w:rPr>
+          <w:b/>
+          <w:i/>
+        </w:rPr>
+      </w:pPr>
+      <w:r>
+        <w:rPr>
+          <w:b/>
+          <w:i/>
+        </w:rPr>
+        <w:t>CRUD</w:t>
+      </w:r>
+    </w:p>
+    <w:p>
+      <w:pPr>
+        <w:rPr>
+          <w:color w:val="0070C0"/>
+        </w:rPr>
+      </w:pPr>
+      <w:proofErr w:type="gramStart"/>
+      <w:r>
+        <w:rPr>
+          <w:color w:val="0070C0"/>
+        </w:rPr>
+        <w:t>public</w:t>
+      </w:r>
+      <w:proofErr w:type="gramEnd"/>
+      <w:r>
+        <w:rPr>
+          <w:color w:val="0070C0"/>
+        </w:rPr>
+        <w:t xml:space="preserve"> abstract void Insert( </w:t>
+      </w:r>
+      <w:proofErr w:type="spellStart"/>
+      <w:r>
+        <w:rPr>
+          <w:color w:val="0070C0"/>
+        </w:rPr>
+        <w:t>ArrayList</w:t>
+      </w:r>
+      <w:proofErr w:type="spellEnd"/>
+      <w:r>
+        <w:rPr>
+          <w:color w:val="0070C0"/>
+        </w:rPr>
+        <w:t>&lt;Pair&lt;</w:t>
+      </w:r>
+      <w:proofErr w:type="spellStart"/>
+      <w:r>
+        <w:rPr>
+          <w:color w:val="0070C0"/>
+        </w:rPr>
+        <w:t>String,String</w:t>
+      </w:r>
+      <w:proofErr w:type="spellEnd"/>
+      <w:r>
+        <w:rPr>
+          <w:color w:val="0070C0"/>
+        </w:rPr>
+        <w:t xml:space="preserve">&gt;&gt; </w:t>
+      </w:r>
+      <w:proofErr w:type="spellStart"/>
+      <w:r>
+        <w:rPr>
+          <w:color w:val="0070C0"/>
+        </w:rPr>
+        <w:t>keyVals</w:t>
+      </w:r>
+      <w:proofErr w:type="spellEnd"/>
+      <w:r>
+        <w:rPr>
+          <w:color w:val="0070C0"/>
+        </w:rPr>
+        <w:t xml:space="preserve"> ) throws </w:t>
+      </w:r>
+      <w:proofErr w:type="spellStart"/>
+      <w:r>
+        <w:rPr>
+          <w:color w:val="0070C0"/>
+        </w:rPr>
+        <w:t>DataStoreException</w:t>
+      </w:r>
+      <w:proofErr w:type="spellEnd"/>
+      <w:r>
+        <w:rPr>
+          <w:color w:val="0070C0"/>
+        </w:rPr>
+        <w:t xml:space="preserve">, </w:t>
+      </w:r>
+      <w:proofErr w:type="spellStart"/>
+      <w:r>
+        <w:rPr>
+          <w:color w:val="0070C0"/>
+        </w:rPr>
+        <w:t>StorageException</w:t>
+      </w:r>
+      <w:proofErr w:type="spellEnd"/>
+      <w:r>
+        <w:rPr>
+          <w:color w:val="0070C0"/>
+        </w:rPr>
+        <w:t>;</w:t>
+      </w:r>
+    </w:p>
+    <w:p>
+      <w:pPr>
+        <w:rPr>
+          <w:color w:val="000000" w:themeColor="text1"/>
+        </w:rPr>
+      </w:pPr>
+      <w:r>
+        <w:rPr>
+          <w:color w:val="000000" w:themeColor="text1"/>
+        </w:rPr>
+        <w:t xml:space="preserve">This method </w:t>
+      </w:r>
+      <w:r>
+        <w:rPr>
+          <w:color w:val="000000" w:themeColor="text1"/>
+        </w:rPr>
+        <w:t xml:space="preserve">is implemented in the derived classes to </w:t>
+      </w:r>
+      <w:r>
+        <w:rPr>
+          <w:color w:val="000000" w:themeColor="text1"/>
+        </w:rPr>
+        <w:t>insert a data record into a data store represented by a list of key-value pairs, where the first element is the key (i.e., column name) and the second element is the value in strin</w:t>
+      </w:r>
+      <w:r>
+        <w:rPr>
+          <w:color w:val="000000" w:themeColor="text1"/>
+        </w:rPr>
+        <w:t xml:space="preserve">g representation. Dependent on the data store type, the value maybe converted to a binary representation, based on the data type indicated in the schema. </w:t>
+      </w:r>
+      <w:r>
+        <w:rPr>
+          <w:color w:val="000000" w:themeColor="text1"/>
+        </w:rPr>
+        <w:t>If an error occurs, an exception is thrown.</w:t>
+      </w:r>
+    </w:p>
+    <w:p>
+      <w:pPr>
+        <w:rPr>
+          <w:color w:val="0070C0"/>
+        </w:rPr>
+      </w:pPr>
+      <w:proofErr w:type="gramStart"/>
+      <w:r>
+        <w:rPr>
+          <w:color w:val="0070C0"/>
+        </w:rPr>
+        <w:t>public</w:t>
+      </w:r>
+      <w:proofErr w:type="gramEnd"/>
+      <w:r>
+        <w:rPr>
+          <w:color w:val="0070C0"/>
+        </w:rPr>
+        <w:t xml:space="preserve"> abstract void </w:t>
+      </w:r>
+      <w:proofErr w:type="spellStart"/>
+      <w:r>
+        <w:rPr>
+          <w:color w:val="0070C0"/>
+        </w:rPr>
+        <w:t>InsertC</w:t>
+      </w:r>
+      <w:proofErr w:type="spellEnd"/>
+      <w:r>
+        <w:rPr>
+          <w:color w:val="0070C0"/>
+        </w:rPr>
+        <w:t xml:space="preserve">( </w:t>
+      </w:r>
+      <w:proofErr w:type="spellStart"/>
+      <w:r>
+        <w:rPr>
+          <w:color w:val="0070C0"/>
+        </w:rPr>
+        <w:t>ArrayList</w:t>
+      </w:r>
+      <w:proofErr w:type="spellEnd"/>
+      <w:r>
+        <w:rPr>
+          <w:color w:val="0070C0"/>
+        </w:rPr>
+        <w:t xml:space="preserve">&lt;String&gt; values ) throws </w:t>
+      </w:r>
+      <w:proofErr w:type="spellStart"/>
+      <w:r>
+        <w:rPr>
+          <w:color w:val="0070C0"/>
+        </w:rPr>
+        <w:t>DataStoreException</w:t>
+      </w:r>
+      <w:proofErr w:type="spellEnd"/>
+      <w:r>
+        <w:rPr>
+          <w:color w:val="0070C0"/>
+        </w:rPr>
+        <w:t xml:space="preserve">, </w:t>
+      </w:r>
+      <w:proofErr w:type="spellStart"/>
+      <w:r>
+        <w:rPr>
+          <w:color w:val="0070C0"/>
+        </w:rPr>
+        <w:t>StorageException</w:t>
+      </w:r>
+      <w:proofErr w:type="spellEnd"/>
+      <w:r>
+        <w:rPr>
+          <w:color w:val="0070C0"/>
+        </w:rPr>
+        <w:t>;</w:t>
+      </w:r>
+    </w:p>
+    <w:p>
+      <w:pPr>
+        <w:rPr>
+          <w:color w:val="000000" w:themeColor="text1"/>
+        </w:rPr>
+      </w:pPr>
+      <w:r>
+        <w:t>This method is implemented in the derived classes to insert a data record into a data store represented by an ordered list of values, where the ordered list matches a predetermined ordering in a schema assigned to the data store. Each value is in string is string representation.</w:t>
+      </w:r>
+      <w:r>
+        <w:rPr>
+          <w:color w:val="000000" w:themeColor="text1"/>
+        </w:rPr>
+        <w:t xml:space="preserve"> </w:t>
+      </w:r>
+      <w:r>
+        <w:rPr>
+          <w:color w:val="000000" w:themeColor="text1"/>
+        </w:rPr>
+        <w:t>Dependent on the data store type, the value maybe converted to a binary representation, based on the data type indicated in the schema. If an error occurs, an exception is thrown.</w:t>
+      </w:r>
+    </w:p>
+    <w:p>
+      <w:pPr>
+        <w:rPr>
+          <w:color w:val="0070C0"/>
+        </w:rPr>
+      </w:pPr>
+      <w:proofErr w:type="gramStart"/>
+      <w:r>
+        <w:rPr>
+          <w:color w:val="0070C0"/>
+        </w:rPr>
+        <w:lastRenderedPageBreak/>
+        <w:t>public</w:t>
+      </w:r>
+      <w:proofErr w:type="gramEnd"/>
+      <w:r>
+        <w:rPr>
+          <w:color w:val="0070C0"/>
+        </w:rPr>
+        <w:t xml:space="preserve"> abstract </w:t>
+      </w:r>
+      <w:proofErr w:type="spellStart"/>
+      <w:r>
+        <w:rPr>
+          <w:color w:val="0070C0"/>
+        </w:rPr>
+        <w:t>ArrayList</w:t>
+      </w:r>
+      <w:proofErr w:type="spellEnd"/>
+      <w:r>
+        <w:rPr>
+          <w:color w:val="0070C0"/>
+        </w:rPr>
+        <w:t xml:space="preserve">&lt;Data[]&gt; Select( </w:t>
+      </w:r>
+      <w:proofErr w:type="spellStart"/>
+      <w:r>
+        <w:rPr>
+          <w:color w:val="0070C0"/>
+        </w:rPr>
+        <w:t>ArrayList</w:t>
+      </w:r>
+      <w:proofErr w:type="spellEnd"/>
+      <w:r>
+        <w:rPr>
+          <w:color w:val="0070C0"/>
+        </w:rPr>
+        <w:t xml:space="preserve">&lt;String&gt; fields, </w:t>
+      </w:r>
+      <w:proofErr w:type="spellStart"/>
+      <w:r>
+        <w:rPr>
+          <w:color w:val="0070C0"/>
+        </w:rPr>
+        <w:t>ArrayList</w:t>
+      </w:r>
+      <w:proofErr w:type="spellEnd"/>
+      <w:r>
+        <w:rPr>
+          <w:color w:val="0070C0"/>
+        </w:rPr>
+        <w:t xml:space="preserve">&lt;Where&gt; where ) throws </w:t>
+      </w:r>
+      <w:proofErr w:type="spellStart"/>
+      <w:r>
+        <w:rPr>
+          <w:color w:val="0070C0"/>
+        </w:rPr>
+        <w:t>DataStoreException</w:t>
+      </w:r>
+      <w:proofErr w:type="spellEnd"/>
+      <w:r>
+        <w:rPr>
+          <w:color w:val="0070C0"/>
+        </w:rPr>
+        <w:t xml:space="preserve">, </w:t>
+      </w:r>
+      <w:proofErr w:type="spellStart"/>
+      <w:r>
+        <w:rPr>
+          <w:color w:val="0070C0"/>
+        </w:rPr>
+        <w:t>StorageException</w:t>
+      </w:r>
+      <w:proofErr w:type="spellEnd"/>
+      <w:r>
+        <w:rPr>
+          <w:color w:val="0070C0"/>
+        </w:rPr>
+        <w:t>;</w:t>
+      </w:r>
+    </w:p>
+    <w:p>
+      <w:r>
+        <w:t xml:space="preserve">This method is implemented in the derived classes to select data records from the data store. </w:t>
+      </w:r>
+      <w:r>
+        <w:t>The</w:t>
+      </w:r>
+      <w:r>
+        <w:t xml:space="preserve"> </w:t>
+      </w:r>
+      <w:r>
+        <w:t xml:space="preserve">fields </w:t>
+      </w:r>
+      <w:r>
+        <w:t xml:space="preserve">argument specifies the fields in the data records to retrieve, and the argument where are one or more where clauses to filter the selection. If the fields argument is ‘*’, then all fields in the data record are retrieved. </w:t>
+      </w:r>
+    </w:p>
+    <w:p>
+      <w:r>
+        <w:t>The following where operation are supported, unless otherwise noted in the derived class:</w:t>
+      </w:r>
+    </w:p>
+    <w:p>
+      <w:r>
+        <w:tab/>
+        <w:t>=</w:t>
+      </w:r>
+      <w:r>
+        <w:tab/>
+        <w:t>equal</w:t>
+      </w:r>
+      <w:r>
+        <w:br/>
+      </w:r>
+      <w:r>
+        <w:tab/>
+        <w:t>!=</w:t>
+      </w:r>
+      <w:r>
+        <w:tab/>
+        <w:t>not equal</w:t>
+      </w:r>
+      <w:r>
+        <w:br/>
+        <w:t xml:space="preserve"> </w:t>
+      </w:r>
+      <w:r>
+        <w:tab/>
+        <w:t>&gt;</w:t>
+      </w:r>
+      <w:r>
+        <w:tab/>
+        <w:t>greater than</w:t>
+      </w:r>
+      <w:r>
+        <w:br/>
+      </w:r>
+      <w:r>
+        <w:tab/>
+        <w:t>&lt;</w:t>
+      </w:r>
+      <w:r>
+        <w:tab/>
+        <w:t>less than</w:t>
+      </w:r>
+      <w:r>
+        <w:br/>
+      </w:r>
+      <w:r>
+        <w:tab/>
+        <w:t>&gt;=</w:t>
+      </w:r>
+      <w:r>
+        <w:tab/>
+        <w:t>greater than or equal</w:t>
+      </w:r>
+      <w:r>
+        <w:br/>
+      </w:r>
+      <w:r>
+        <w:tab/>
+        <w:t>&lt;=</w:t>
+      </w:r>
+      <w:r>
+        <w:tab/>
+        <w:t>less than or equal</w:t>
+      </w:r>
+      <w:r>
+        <w:br/>
+      </w:r>
+      <w:r>
+        <w:tab/>
+        <w:t>in</w:t>
+      </w:r>
+      <w:r>
+        <w:tab/>
+      </w:r>
+      <w:r>
+        <w:t>value is in a specified set</w:t>
+      </w:r>
+    </w:p>
+    <w:p>
+      <w:r>
+        <w:t>The return array of Data values is in the same order as specified in the fields argument, or if an ‘*’ (all) was specified, in a predetermined order specified by the schema.</w:t>
+      </w:r>
+    </w:p>
+    <w:p>
+      <w:pPr>
+        <w:rPr>
+          <w:color w:val="000000" w:themeColor="text1"/>
+        </w:rPr>
+      </w:pPr>
+      <w:r>
+        <w:t xml:space="preserve">Dependent on the data store type, the values are converted into the corresponding </w:t>
+      </w:r>
+      <w:proofErr w:type="spellStart"/>
+      <w:r>
+        <w:t>Epipog</w:t>
+      </w:r>
+      <w:proofErr w:type="spellEnd"/>
+      <w:r>
+        <w:t xml:space="preserve"> Data class types,</w:t>
+      </w:r>
+      <w:r>
+        <w:rPr>
+          <w:color w:val="000000" w:themeColor="text1"/>
+        </w:rPr>
+        <w:t xml:space="preserve"> </w:t>
+      </w:r>
+      <w:r>
+        <w:rPr>
+          <w:color w:val="000000" w:themeColor="text1"/>
+        </w:rPr>
+        <w:t xml:space="preserve">based on the data type indicated in the schema. </w:t>
+      </w:r>
+      <w:r>
+        <w:rPr>
+          <w:color w:val="000000" w:themeColor="text1"/>
+        </w:rPr>
+        <w:t xml:space="preserve">If an error occurs, a </w:t>
+      </w:r>
+      <w:proofErr w:type="spellStart"/>
+      <w:r>
+        <w:rPr>
+          <w:color w:val="000000" w:themeColor="text1"/>
+        </w:rPr>
+        <w:t>DataStoreE</w:t>
+      </w:r>
+      <w:r>
+        <w:rPr>
+          <w:color w:val="000000" w:themeColor="text1"/>
+        </w:rPr>
+        <w:t>xception</w:t>
+      </w:r>
+      <w:proofErr w:type="spellEnd"/>
+      <w:r>
+        <w:rPr>
+          <w:color w:val="000000" w:themeColor="text1"/>
+        </w:rPr>
+        <w:t xml:space="preserve"> is thrown.</w:t>
+      </w:r>
+      <w:r>
+        <w:t xml:space="preserve">                 </w:t>
+      </w:r>
+      <w:r>
+        <w:t xml:space="preserve">                                                     </w:t>
+      </w:r>
+    </w:p>
+    <w:p>
+      <w:pPr>
+        <w:pStyle w:val="Heading1"/>
+      </w:pPr>
+      <w:r>
+        <w:t>2</w:t>
+      </w:r>
+      <w:r>
+        <w:tab/>
+      </w:r>
+      <w:proofErr w:type="spellStart"/>
+      <w:proofErr w:type="gramStart"/>
+      <w:r>
+        <w:t>DataStore</w:t>
+      </w:r>
+      <w:r>
+        <w:t>Binary</w:t>
+      </w:r>
+      <w:proofErr w:type="spellEnd"/>
+      <w:r>
+        <w:t xml:space="preserve">  Derived</w:t>
+      </w:r>
+      <w:proofErr w:type="gramEnd"/>
+      <w:r>
+        <w:t xml:space="preserve"> Class</w:t>
+      </w:r>
+      <w:r>
+        <w:br/>
+      </w:r>
+    </w:p>
+    <w:p>
+      <w:r>
+        <w:t>Th</w:t>
+      </w:r>
+      <w:r>
+        <w:t>is</w:t>
+      </w:r>
+      <w:r>
+        <w:t xml:space="preserve"> derived class extend</w:t>
+      </w:r>
+      <w:r>
+        <w:t>s</w:t>
+      </w:r>
+      <w:r>
+        <w:t xml:space="preserve"> base class “</w:t>
+      </w:r>
+      <w:proofErr w:type="spellStart"/>
+      <w:r>
+        <w:t>DataStore</w:t>
+      </w:r>
+      <w:proofErr w:type="spellEnd"/>
+      <w:r>
+        <w:t>”, and implement</w:t>
+      </w:r>
+      <w:r>
+        <w:t>s</w:t>
+      </w:r>
+      <w:r>
+        <w:t xml:space="preserve"> the </w:t>
+      </w:r>
+      <w:r>
+        <w:t>method</w:t>
+      </w:r>
+      <w:r>
+        <w:t>s</w:t>
+      </w:r>
+      <w:r>
+        <w:t xml:space="preserve"> </w:t>
+      </w:r>
+      <w:r>
+        <w:t xml:space="preserve">for a binary store fixed record format data representation, as typically found in an RDBMS database. </w:t>
+      </w:r>
+      <w:r>
+        <w:t>They are implemented in the</w:t>
+      </w:r>
+      <w:r>
+        <w:t xml:space="preserve"> file</w:t>
+      </w:r>
+      <w:r>
+        <w:t xml:space="preserve"> </w:t>
+      </w:r>
+      <w:r>
+        <w:t>DataStoreBinary</w:t>
+      </w:r>
+      <w:r>
+        <w:t>.java.</w:t>
+      </w:r>
+      <w:r>
+        <w:t xml:space="preserve"> </w:t>
+      </w:r>
+      <w:r>
+        <w:t>Th</w:t>
+      </w:r>
+      <w:r>
+        <w:t>is extended class</w:t>
+      </w:r>
+      <w:r>
+        <w:t xml:space="preserve"> implement</w:t>
+      </w:r>
+      <w:r>
+        <w:t>s</w:t>
+      </w:r>
+      <w:r>
+        <w:t xml:space="preserve"> the methods and interfaces for</w:t>
+      </w:r>
+      <w:r>
+        <w:t xml:space="preserve"> </w:t>
+      </w:r>
+      <w:r>
+        <w:t>accessing and storing data records.</w:t>
+      </w:r>
+    </w:p>
+    <w:p>
+      <w:r>
+        <w:t xml:space="preserve">As in traditional RDBMS databases, each record is of fixed length and each record is of a fixed offset within the record. All data is stored in its binary representation. For example, an integer is stored as a 32-bit binary value. </w:t>
+      </w:r>
+    </w:p>
+    <w:p>
+      <w:pPr>
+        <w:pStyle w:val="Heading2"/>
+      </w:pPr>
+      <w:r>
+        <w:t>2.</w:t>
+      </w:r>
+      <w:r>
+        <w:t>1</w:t>
+      </w:r>
+      <w:r>
+        <w:tab/>
+        <w:t>M</w:t>
+      </w:r>
+      <w:r>
+        <w:t>ethods</w:t>
+      </w:r>
+      <w:r>
+        <w:br/>
+      </w:r>
+    </w:p>
+    <w:p>
+      <w:r>
+        <w:t>The extended class contain</w:t>
+      </w:r>
+      <w:r>
+        <w:t>s</w:t>
+      </w:r>
+      <w:r>
+        <w:t xml:space="preserve"> the implementation of the following methods:</w:t>
+      </w:r>
+    </w:p>
+    <w:p>
+      <w:pPr>
+        <w:rPr>
+          <w:b/>
+          <w:i/>
+        </w:rPr>
+      </w:pPr>
+      <w:r>
+        <w:rPr>
+          <w:b/>
+          <w:i/>
+        </w:rPr>
+        <w:t>CRUD</w:t>
+      </w:r>
+    </w:p>
+    <w:p>
+      <w:pPr>
+        <w:rPr>
+          <w:color w:val="0070C0"/>
+        </w:rPr>
+      </w:pPr>
+      <w:proofErr w:type="gramStart"/>
+      <w:r>
+        <w:rPr>
+          <w:color w:val="0070C0"/>
+        </w:rPr>
+        <w:lastRenderedPageBreak/>
+        <w:t>public</w:t>
+      </w:r>
+      <w:proofErr w:type="gramEnd"/>
+      <w:r>
+        <w:rPr>
+          <w:color w:val="0070C0"/>
+        </w:rPr>
+        <w:t xml:space="preserve"> </w:t>
+      </w:r>
+      <w:r>
+        <w:rPr>
+          <w:color w:val="0070C0"/>
+        </w:rPr>
+        <w:t xml:space="preserve">void Insert( </w:t>
+      </w:r>
+      <w:proofErr w:type="spellStart"/>
+      <w:r>
+        <w:rPr>
+          <w:color w:val="0070C0"/>
+        </w:rPr>
+        <w:t>ArrayList</w:t>
+      </w:r>
+      <w:proofErr w:type="spellEnd"/>
+      <w:r>
+        <w:rPr>
+          <w:color w:val="0070C0"/>
+        </w:rPr>
+        <w:t>&lt;Pair&lt;</w:t>
+      </w:r>
+      <w:proofErr w:type="spellStart"/>
+      <w:r>
+        <w:rPr>
+          <w:color w:val="0070C0"/>
+        </w:rPr>
+        <w:t>String,String</w:t>
+      </w:r>
+      <w:proofErr w:type="spellEnd"/>
+      <w:r>
+        <w:rPr>
+          <w:color w:val="0070C0"/>
+        </w:rPr>
+        <w:t xml:space="preserve">&gt;&gt; </w:t>
+      </w:r>
+      <w:proofErr w:type="spellStart"/>
+      <w:r>
+        <w:rPr>
+          <w:color w:val="0070C0"/>
+        </w:rPr>
+        <w:t>keyVals</w:t>
+      </w:r>
+      <w:proofErr w:type="spellEnd"/>
+      <w:r>
+        <w:rPr>
+          <w:color w:val="0070C0"/>
+        </w:rPr>
+        <w:t xml:space="preserve"> ) throws </w:t>
+      </w:r>
+      <w:proofErr w:type="spellStart"/>
+      <w:r>
+        <w:rPr>
+          <w:color w:val="0070C0"/>
+        </w:rPr>
+        <w:t>DataStoreException</w:t>
+      </w:r>
+      <w:proofErr w:type="spellEnd"/>
+      <w:r>
+        <w:rPr>
+          <w:color w:val="0070C0"/>
+        </w:rPr>
+        <w:t xml:space="preserve">, </w:t>
+      </w:r>
+      <w:proofErr w:type="spellStart"/>
+      <w:r>
+        <w:rPr>
+          <w:color w:val="0070C0"/>
+        </w:rPr>
+        <w:t>StorageException</w:t>
+      </w:r>
+      <w:proofErr w:type="spellEnd"/>
+      <w:r>
+        <w:rPr>
+          <w:color w:val="0070C0"/>
+        </w:rPr>
+        <w:t>;</w:t>
+      </w:r>
+    </w:p>
+    <w:p>
+      <w:pPr>
+        <w:rPr>
+          <w:color w:val="000000" w:themeColor="text1"/>
+        </w:rPr>
+      </w:pPr>
+      <w:r>
+        <w:rPr>
+          <w:color w:val="000000" w:themeColor="text1"/>
+        </w:rPr>
+        <w:t xml:space="preserve">This method </w:t>
+      </w:r>
+      <w:r>
+        <w:rPr>
+          <w:color w:val="000000" w:themeColor="text1"/>
+        </w:rPr>
+        <w:t xml:space="preserve">inserts a data record into a data store represented by a list of key-value pairs, where the first element is the key (i.e., column name) and the second element is the value in string representation. The associated collection must have a schema and the key (column) names must match the column names in the schema, or a </w:t>
+      </w:r>
+      <w:proofErr w:type="spellStart"/>
+      <w:r>
+        <w:rPr>
+          <w:color w:val="000000" w:themeColor="text1"/>
+        </w:rPr>
+        <w:t>DataStoreException</w:t>
+      </w:r>
+      <w:proofErr w:type="spellEnd"/>
+      <w:r>
+        <w:rPr>
+          <w:color w:val="000000" w:themeColor="text1"/>
+        </w:rPr>
+        <w:t xml:space="preserve"> is thrown, and the transaction is rolled back.</w:t>
+      </w:r>
+    </w:p>
+    <w:p>
+      <w:pPr>
+        <w:rPr>
+          <w:color w:val="000000" w:themeColor="text1"/>
+        </w:rPr>
+      </w:pPr>
+      <w:r>
+        <w:rPr>
+          <w:color w:val="000000" w:themeColor="text1"/>
+        </w:rPr>
+        <w:t>Each value is converted from string representation into a binary format, based on the BSON data type specified in the associated schema.</w:t>
+      </w:r>
+    </w:p>
+    <w:p>
+      <w:pPr>
+        <w:rPr>
+          <w:color w:val="000000" w:themeColor="text1"/>
+        </w:rPr>
+      </w:pPr>
+      <w:r>
+        <w:rPr>
+          <w:color w:val="000000" w:themeColor="text1"/>
+        </w:rPr>
+        <w:t>The first byte of each record indicates if the data record is clean (0) or dirty (1). Dirty (e.g., marked for deletion) are ignored by CRUD operations and are eventually deleted during a vacuum operation.</w:t>
+      </w:r>
+    </w:p>
+    <w:p>
+      <w:pPr>
+        <w:rPr>
+          <w:color w:val="0070C0"/>
+        </w:rPr>
+      </w:pPr>
+      <w:proofErr w:type="gramStart"/>
+      <w:r>
+        <w:rPr>
+          <w:color w:val="0070C0"/>
+        </w:rPr>
+        <w:t>public</w:t>
+      </w:r>
+      <w:proofErr w:type="gramEnd"/>
+      <w:r>
+        <w:rPr>
+          <w:color w:val="0070C0"/>
+        </w:rPr>
+        <w:t xml:space="preserve"> </w:t>
+      </w:r>
+      <w:r>
+        <w:rPr>
+          <w:color w:val="0070C0"/>
+        </w:rPr>
+        <w:t xml:space="preserve">void </w:t>
+      </w:r>
+      <w:proofErr w:type="spellStart"/>
+      <w:r>
+        <w:rPr>
+          <w:color w:val="0070C0"/>
+        </w:rPr>
+        <w:t>InsertC</w:t>
+      </w:r>
+      <w:proofErr w:type="spellEnd"/>
+      <w:r>
+        <w:rPr>
+          <w:color w:val="0070C0"/>
+        </w:rPr>
+        <w:t xml:space="preserve">( </w:t>
+      </w:r>
+      <w:proofErr w:type="spellStart"/>
+      <w:r>
+        <w:rPr>
+          <w:color w:val="0070C0"/>
+        </w:rPr>
+        <w:t>ArrayList</w:t>
+      </w:r>
+      <w:proofErr w:type="spellEnd"/>
+      <w:r>
+        <w:rPr>
+          <w:color w:val="0070C0"/>
+        </w:rPr>
+        <w:t xml:space="preserve">&lt;String&gt; values ) throws </w:t>
+      </w:r>
+      <w:proofErr w:type="spellStart"/>
+      <w:r>
+        <w:rPr>
+          <w:color w:val="0070C0"/>
+        </w:rPr>
+        <w:t>DataStoreException</w:t>
+      </w:r>
+      <w:proofErr w:type="spellEnd"/>
+      <w:r>
+        <w:rPr>
+          <w:color w:val="0070C0"/>
+        </w:rPr>
+        <w:t xml:space="preserve">, </w:t>
+      </w:r>
+      <w:proofErr w:type="spellStart"/>
+      <w:r>
+        <w:rPr>
+          <w:color w:val="0070C0"/>
+        </w:rPr>
+        <w:t>StorageException</w:t>
+      </w:r>
+      <w:proofErr w:type="spellEnd"/>
+      <w:r>
+        <w:rPr>
+          <w:color w:val="0070C0"/>
+        </w:rPr>
+        <w:t>;</w:t>
+      </w:r>
+    </w:p>
+    <w:p>
+      <w:pPr>
+        <w:rPr>
+          <w:color w:val="000000" w:themeColor="text1"/>
+        </w:rPr>
+      </w:pPr>
+      <w:r>
+        <w:t>This method inserts a data record into a data store represented by an ordered list of values, where the ordered list matches a predetermined ordering in a schema assigned to the data store. Each value is in string is string representation.</w:t>
+      </w:r>
+      <w:r>
+        <w:rPr>
+          <w:color w:val="000000" w:themeColor="text1"/>
+        </w:rPr>
+        <w:t xml:space="preserve"> </w:t>
+      </w:r>
+      <w:r>
+        <w:rPr>
+          <w:color w:val="000000" w:themeColor="text1"/>
+        </w:rPr>
+        <w:t xml:space="preserve">The associated collection must have a schema and the key (column) names must match the column names in the schema, or a </w:t>
+      </w:r>
+      <w:proofErr w:type="spellStart"/>
+      <w:r>
+        <w:rPr>
+          <w:color w:val="000000" w:themeColor="text1"/>
+        </w:rPr>
+        <w:t>DataStoreException</w:t>
+      </w:r>
+      <w:proofErr w:type="spellEnd"/>
+      <w:r>
+        <w:rPr>
+          <w:color w:val="000000" w:themeColor="text1"/>
+        </w:rPr>
+        <w:t xml:space="preserve"> is thrown, and the transaction is rolled back.</w:t>
+      </w:r>
+    </w:p>
+    <w:p>
+      <w:pPr>
+        <w:rPr>
+          <w:color w:val="000000" w:themeColor="text1"/>
+        </w:rPr>
+      </w:pPr>
+      <w:r>
+        <w:rPr>
+          <w:color w:val="000000" w:themeColor="text1"/>
+        </w:rPr>
+        <w:t>Each value is converted from string representation into a binary format, based on the BSON data type specified in the associated schema.</w:t>
+      </w:r>
+    </w:p>
+    <w:p>
+      <w:pPr>
+        <w:rPr>
+          <w:color w:val="0070C0"/>
+        </w:rPr>
+      </w:pPr>
+      <w:proofErr w:type="gramStart"/>
+      <w:r>
+        <w:rPr>
+          <w:color w:val="0070C0"/>
+        </w:rPr>
+        <w:t>public</w:t>
+      </w:r>
+      <w:proofErr w:type="gramEnd"/>
+      <w:r>
+        <w:rPr>
+          <w:color w:val="0070C0"/>
+        </w:rPr>
+        <w:t xml:space="preserve"> </w:t>
+      </w:r>
+      <w:proofErr w:type="spellStart"/>
+      <w:r>
+        <w:rPr>
+          <w:color w:val="0070C0"/>
+        </w:rPr>
+        <w:t>ArrayList</w:t>
+      </w:r>
+      <w:proofErr w:type="spellEnd"/>
+      <w:r>
+        <w:rPr>
+          <w:color w:val="0070C0"/>
+        </w:rPr>
+        <w:t xml:space="preserve">&lt;Data[]&gt; Select( </w:t>
+      </w:r>
+      <w:proofErr w:type="spellStart"/>
+      <w:r>
+        <w:rPr>
+          <w:color w:val="0070C0"/>
+        </w:rPr>
+        <w:t>ArrayList</w:t>
+      </w:r>
+      <w:proofErr w:type="spellEnd"/>
+      <w:r>
+        <w:rPr>
+          <w:color w:val="0070C0"/>
+        </w:rPr>
+        <w:t xml:space="preserve">&lt;String&gt; fields, </w:t>
+      </w:r>
+      <w:proofErr w:type="spellStart"/>
+      <w:r>
+        <w:rPr>
+          <w:color w:val="0070C0"/>
+        </w:rPr>
+        <w:t>ArrayList</w:t>
+      </w:r>
+      <w:proofErr w:type="spellEnd"/>
+      <w:r>
+        <w:rPr>
+          <w:color w:val="0070C0"/>
+        </w:rPr>
+        <w:t xml:space="preserve">&lt;Where&gt; where ) throws </w:t>
+      </w:r>
+      <w:proofErr w:type="spellStart"/>
+      <w:r>
+        <w:rPr>
+          <w:color w:val="0070C0"/>
+        </w:rPr>
+        <w:t>DataStoreException</w:t>
+      </w:r>
+      <w:proofErr w:type="spellEnd"/>
+      <w:r>
+        <w:rPr>
+          <w:color w:val="0070C0"/>
+        </w:rPr>
+        <w:t xml:space="preserve">, </w:t>
+      </w:r>
+      <w:proofErr w:type="spellStart"/>
+      <w:r>
+        <w:rPr>
+          <w:color w:val="0070C0"/>
+        </w:rPr>
+        <w:t>StorageException</w:t>
+      </w:r>
+      <w:proofErr w:type="spellEnd"/>
+      <w:r>
+        <w:rPr>
+          <w:color w:val="0070C0"/>
+        </w:rPr>
+        <w:t>;</w:t>
+      </w:r>
+    </w:p>
+    <w:p>
+      <w:r>
+        <w:t xml:space="preserve">This method selects data records from the data store. The argument fields specifies the fields (columns) in the data records to retrieve, and the argument where are one or more where clauses to filter the selection. If the fields argument is ‘*’, then all fields in the data record are retrieved. </w:t>
+      </w:r>
+      <w:proofErr w:type="gramStart"/>
+      <w:r>
+        <w:t>All where clauses</w:t>
+      </w:r>
+      <w:r>
+        <w:t>,</w:t>
+      </w:r>
+      <w:r>
+        <w:t xml:space="preserve"> as documented in the base class</w:t>
+      </w:r>
+      <w:r>
+        <w:t>,</w:t>
+      </w:r>
+      <w:r>
+        <w:t xml:space="preserve"> are supported.</w:t>
+      </w:r>
+      <w:proofErr w:type="gramEnd"/>
+    </w:p>
+    <w:p>
+      <w:r>
+        <w:t>The return array of Data values is in the same order as specified in the fields argument, or if an ‘*’ (all) was specified, in a predetermined order specified by the schema.</w:t>
+      </w:r>
+    </w:p>
+    <w:p>
+      <w:pPr>
+        <w:rPr>
+          <w:color w:val="000000" w:themeColor="text1"/>
+        </w:rPr>
+      </w:pPr>
+      <w:r>
+        <w:t>T</w:t>
+      </w:r>
+      <w:r>
+        <w:t xml:space="preserve">he values are converted into the corresponding </w:t>
+      </w:r>
+      <w:proofErr w:type="spellStart"/>
+      <w:r>
+        <w:t>Epipog</w:t>
+      </w:r>
+      <w:proofErr w:type="spellEnd"/>
+      <w:r>
+        <w:t xml:space="preserve"> Data class types,</w:t>
+      </w:r>
+      <w:r>
+        <w:rPr>
+          <w:color w:val="000000" w:themeColor="text1"/>
+        </w:rPr>
+        <w:t xml:space="preserve"> </w:t>
+      </w:r>
+      <w:r>
+        <w:rPr>
+          <w:color w:val="000000" w:themeColor="text1"/>
+        </w:rPr>
+        <w:t xml:space="preserve">based on the data type indicated in the schema. </w:t>
+      </w:r>
+      <w:r>
+        <w:rPr>
+          <w:color w:val="000000" w:themeColor="text1"/>
+        </w:rPr>
+        <w:t xml:space="preserve">If an error occurs, a </w:t>
+      </w:r>
+      <w:proofErr w:type="spellStart"/>
+      <w:r>
+        <w:rPr>
+          <w:color w:val="000000" w:themeColor="text1"/>
+        </w:rPr>
+        <w:t>DataStorE</w:t>
+      </w:r>
+      <w:r>
+        <w:rPr>
+          <w:color w:val="000000" w:themeColor="text1"/>
+        </w:rPr>
+        <w:t>xception</w:t>
+      </w:r>
+      <w:proofErr w:type="spellEnd"/>
+      <w:r>
+        <w:rPr>
+          <w:color w:val="000000" w:themeColor="text1"/>
+        </w:rPr>
+        <w:t xml:space="preserve"> is thrown</w:t>
+      </w:r>
+      <w:r>
+        <w:rPr>
+          <w:color w:val="000000" w:themeColor="text1"/>
+        </w:rPr>
+        <w:t>.</w:t>
+      </w:r>
+    </w:p>
+    <w:p>
+      <w:pPr>
+        <w:pStyle w:val="Heading1"/>
+      </w:pPr>
+      <w:r>
+        <w:t>3</w:t>
+      </w:r>
+      <w:r>
+        <w:tab/>
+      </w:r>
+      <w:proofErr w:type="spellStart"/>
+      <w:proofErr w:type="gramStart"/>
+      <w:r>
+        <w:t>DataStoreJSON</w:t>
+      </w:r>
+      <w:proofErr w:type="spellEnd"/>
+      <w:r>
+        <w:t xml:space="preserve">  Derived</w:t>
+      </w:r>
+      <w:proofErr w:type="gramEnd"/>
+      <w:r>
+        <w:t xml:space="preserve"> Class</w:t>
+      </w:r>
+      <w:r>
+        <w:br/>
+      </w:r>
+    </w:p>
+    <w:p>
+      <w:r>
+        <w:t xml:space="preserve">This derived class extends </w:t>
+      </w:r>
+      <w:r>
+        <w:t xml:space="preserve">the </w:t>
+      </w:r>
+      <w:r>
+        <w:t>base class “</w:t>
+      </w:r>
+      <w:proofErr w:type="spellStart"/>
+      <w:r>
+        <w:t>DataStore</w:t>
+      </w:r>
+      <w:proofErr w:type="spellEnd"/>
+      <w:r>
+        <w:t xml:space="preserve">”, and implements the methods for a document object based store, such as found in some modern NoSQL database. They are implemented in the file </w:t>
+      </w:r>
+      <w:r>
+        <w:lastRenderedPageBreak/>
+        <w:t>DataStoreJSON.java.</w:t>
+      </w:r>
+      <w:r>
+        <w:t xml:space="preserve"> </w:t>
+      </w:r>
+      <w:r>
+        <w:t>This extended class implements the methods and interfaces for accessing and storing data records.</w:t>
+      </w:r>
+    </w:p>
+    <w:p>
+      <w:pPr>
+        <w:pStyle w:val="Heading2"/>
+      </w:pPr>
+      <w:r>
+        <w:t>3.1</w:t>
+      </w:r>
+      <w:r>
+        <w:tab/>
+        <w:t>Methods</w:t>
+      </w:r>
+      <w:r>
+        <w:br/>
+      </w:r>
+    </w:p>
+    <w:p>
+      <w:r>
+        <w:t>The extended class contains the implementation of the following methods:</w:t>
+      </w:r>
+    </w:p>
+    <w:p>
+      <w:pPr>
+        <w:rPr>
+          <w:b/>
+          <w:i/>
+        </w:rPr>
+      </w:pPr>
+      <w:r>
+        <w:rPr>
+          <w:b/>
+          <w:i/>
+        </w:rPr>
+        <w:t>CRUD</w:t>
+      </w:r>
+    </w:p>
+    <w:p>
+      <w:pPr>
+        <w:rPr>
+          <w:color w:val="0070C0"/>
+        </w:rPr>
+      </w:pPr>
+      <w:proofErr w:type="gramStart"/>
+      <w:r>
+        <w:rPr>
+          <w:color w:val="0070C0"/>
+        </w:rPr>
+        <w:t>public</w:t>
+      </w:r>
+      <w:proofErr w:type="gramEnd"/>
+      <w:r>
+        <w:rPr>
+          <w:color w:val="0070C0"/>
+        </w:rPr>
+        <w:t xml:space="preserve"> </w:t>
+      </w:r>
+      <w:r>
+        <w:rPr>
+          <w:color w:val="0070C0"/>
+        </w:rPr>
+        <w:t xml:space="preserve">void Insert( </w:t>
+      </w:r>
+      <w:proofErr w:type="spellStart"/>
+      <w:r>
+        <w:rPr>
+          <w:color w:val="0070C0"/>
+        </w:rPr>
+        <w:t>ArrayList</w:t>
+      </w:r>
+      <w:proofErr w:type="spellEnd"/>
+      <w:r>
+        <w:rPr>
+          <w:color w:val="0070C0"/>
+        </w:rPr>
+        <w:t>&lt;Pair&lt;</w:t>
+      </w:r>
+      <w:proofErr w:type="spellStart"/>
+      <w:r>
+        <w:rPr>
+          <w:color w:val="0070C0"/>
+        </w:rPr>
+        <w:t>String,String</w:t>
+      </w:r>
+      <w:proofErr w:type="spellEnd"/>
+      <w:r>
+        <w:rPr>
+          <w:color w:val="0070C0"/>
+        </w:rPr>
+        <w:t xml:space="preserve">&gt;&gt; </w:t>
+      </w:r>
+      <w:proofErr w:type="spellStart"/>
+      <w:r>
+        <w:rPr>
+          <w:color w:val="0070C0"/>
+        </w:rPr>
+        <w:t>keyVals</w:t>
+      </w:r>
+      <w:proofErr w:type="spellEnd"/>
+      <w:r>
+        <w:rPr>
+          <w:color w:val="0070C0"/>
+        </w:rPr>
+        <w:t xml:space="preserve"> ) throws </w:t>
+      </w:r>
+      <w:proofErr w:type="spellStart"/>
+      <w:r>
+        <w:rPr>
+          <w:color w:val="0070C0"/>
+        </w:rPr>
+        <w:t>DataStoreException</w:t>
+      </w:r>
+      <w:proofErr w:type="spellEnd"/>
+      <w:r>
+        <w:rPr>
+          <w:color w:val="0070C0"/>
+        </w:rPr>
+        <w:t xml:space="preserve">, </w:t>
+      </w:r>
+      <w:proofErr w:type="spellStart"/>
+      <w:r>
+        <w:rPr>
+          <w:color w:val="0070C0"/>
+        </w:rPr>
+        <w:t>StorageException</w:t>
+      </w:r>
+      <w:proofErr w:type="spellEnd"/>
+      <w:r>
+        <w:rPr>
+          <w:color w:val="0070C0"/>
+        </w:rPr>
+        <w:t>;</w:t>
+      </w:r>
+    </w:p>
+    <w:p>
+      <w:pPr>
+        <w:rPr>
+          <w:color w:val="000000" w:themeColor="text1"/>
+        </w:rPr>
+      </w:pPr>
+      <w:r>
+        <w:rPr>
+          <w:color w:val="000000" w:themeColor="text1"/>
+        </w:rPr>
+        <w:t xml:space="preserve">This method </w:t>
+      </w:r>
+      <w:r>
+        <w:rPr>
+          <w:color w:val="000000" w:themeColor="text1"/>
+        </w:rPr>
+        <w:t xml:space="preserve">inserts a data record into a data store represented by a list of key-value pairs, where the first element is the key (i.e., column name) and the second element is the value in string representation. The associated collection must have a schema and the key (column) names must match the column names in the schema, or a </w:t>
+      </w:r>
+      <w:proofErr w:type="spellStart"/>
+      <w:r>
+        <w:rPr>
+          <w:color w:val="000000" w:themeColor="text1"/>
+        </w:rPr>
+        <w:t>DataStoreException</w:t>
+      </w:r>
+      <w:proofErr w:type="spellEnd"/>
+      <w:r>
+        <w:rPr>
+          <w:color w:val="000000" w:themeColor="text1"/>
+        </w:rPr>
+        <w:t xml:space="preserve"> is thrown, and the transaction is rolled back.</w:t>
+      </w:r>
+    </w:p>
+    <w:p>
+      <w:pPr>
+        <w:rPr>
+          <w:color w:val="000000" w:themeColor="text1"/>
+        </w:rPr>
+      </w:pPr>
+      <w:r>
+        <w:rPr>
+          <w:color w:val="000000" w:themeColor="text1"/>
+        </w:rPr>
+        <w:t>If the validate flag is set, then each value is validated, based on the BSON data type specified in the associated schema.</w:t>
+      </w:r>
+    </w:p>
+    <w:p>
+      <w:pPr>
+        <w:rPr>
+          <w:color w:val="000000" w:themeColor="text1"/>
+        </w:rPr>
+      </w:pPr>
+      <w:r>
+        <w:rPr>
+          <w:color w:val="000000" w:themeColor="text1"/>
+        </w:rPr>
+        <w:t>The first field (clx) of each record indicates if the data record is clean (0) or dirty (1). Dirty (e.g., marked for deletion) are ignored by CRUD operations and are eventually deleted during a vacuum operation.</w:t>
+      </w:r>
+    </w:p>
+    <w:p>
+      <w:pPr>
+        <w:rPr>
+          <w:color w:val="000000" w:themeColor="text1"/>
+        </w:rPr>
+      </w:pPr>
+      <w:r>
+        <w:rPr>
+          <w:color w:val="000000" w:themeColor="text1"/>
+        </w:rPr>
+        <w:t>The second field (</w:t>
+      </w:r>
+      <w:proofErr w:type="spellStart"/>
+      <w:r>
+        <w:rPr>
+          <w:color w:val="000000" w:themeColor="text1"/>
+        </w:rPr>
+        <w:t>idx</w:t>
+      </w:r>
+      <w:proofErr w:type="spellEnd"/>
+      <w:r>
+        <w:rPr>
+          <w:color w:val="000000" w:themeColor="text1"/>
+        </w:rPr>
+        <w:t>) of each record is the internal auto increment key; whereby it is a unique identifier per record.</w:t>
+      </w:r>
+    </w:p>
+    <w:p>
+      <w:pPr>
+        <w:rPr>
+          <w:color w:val="000000" w:themeColor="text1"/>
+        </w:rPr>
+      </w:pPr>
+      <w:r>
+        <w:rPr>
+          <w:color w:val="000000" w:themeColor="text1"/>
+        </w:rPr>
+        <w:t>Each record appears in storage in the following format, following by a newline:</w:t>
+      </w:r>
+    </w:p>
+    <w:p>
+      <w:pPr>
+        <w:rPr>
+          <w:color w:val="000000" w:themeColor="text1"/>
+        </w:rPr>
+      </w:pPr>
+      <w:proofErr w:type="gramStart"/>
+      <w:r>
+        <w:rPr>
+          <w:color w:val="000000" w:themeColor="text1"/>
+        </w:rPr>
+        <w:t>{ clx</w:t>
+      </w:r>
+      <w:proofErr w:type="gramEnd"/>
+      <w:r>
+        <w:rPr>
+          <w:color w:val="000000" w:themeColor="text1"/>
+        </w:rPr>
+        <w:t xml:space="preserve">: 0, </w:t>
+      </w:r>
+      <w:proofErr w:type="spellStart"/>
+      <w:r>
+        <w:rPr>
+          <w:color w:val="000000" w:themeColor="text1"/>
+        </w:rPr>
+        <w:t>idx</w:t>
+      </w:r>
+      <w:proofErr w:type="spellEnd"/>
+      <w:r>
+        <w:rPr>
+          <w:color w:val="000000" w:themeColor="text1"/>
+        </w:rPr>
+        <w:t xml:space="preserve"> 1, </w:t>
+      </w:r>
+      <w:r>
+        <w:rPr>
+          <w:color w:val="000000" w:themeColor="text1"/>
+        </w:rPr>
+        <w:t>field: “value”, field: “value”, … }</w:t>
+      </w:r>
+    </w:p>
+    <w:p>
+      <w:pPr>
+        <w:rPr>
+          <w:color w:val="0070C0"/>
+        </w:rPr>
+      </w:pPr>
+      <w:proofErr w:type="gramStart"/>
+      <w:r>
+        <w:rPr>
+          <w:color w:val="0070C0"/>
+        </w:rPr>
+        <w:t>public</w:t>
+      </w:r>
+      <w:proofErr w:type="gramEnd"/>
+      <w:r>
+        <w:rPr>
+          <w:color w:val="0070C0"/>
+        </w:rPr>
+        <w:t xml:space="preserve"> </w:t>
+      </w:r>
+      <w:r>
+        <w:rPr>
+          <w:color w:val="0070C0"/>
+        </w:rPr>
+        <w:t xml:space="preserve">void </w:t>
+      </w:r>
+      <w:proofErr w:type="spellStart"/>
+      <w:r>
+        <w:rPr>
+          <w:color w:val="0070C0"/>
+        </w:rPr>
+        <w:t>InsertC</w:t>
+      </w:r>
+      <w:proofErr w:type="spellEnd"/>
+      <w:r>
+        <w:rPr>
+          <w:color w:val="0070C0"/>
+        </w:rPr>
+        <w:t xml:space="preserve">( </w:t>
+      </w:r>
+      <w:proofErr w:type="spellStart"/>
+      <w:r>
+        <w:rPr>
+          <w:color w:val="0070C0"/>
+        </w:rPr>
+        <w:t>ArrayList</w:t>
+      </w:r>
+      <w:proofErr w:type="spellEnd"/>
+      <w:r>
+        <w:rPr>
+          <w:color w:val="0070C0"/>
+        </w:rPr>
+        <w:t xml:space="preserve">&lt;String&gt; values ) throws </w:t>
+      </w:r>
+      <w:proofErr w:type="spellStart"/>
+      <w:r>
+        <w:rPr>
+          <w:color w:val="0070C0"/>
+        </w:rPr>
+        <w:t>DataStoreException</w:t>
+      </w:r>
+      <w:proofErr w:type="spellEnd"/>
+      <w:r>
+        <w:rPr>
+          <w:color w:val="0070C0"/>
+        </w:rPr>
+        <w:t xml:space="preserve">, </w:t>
+      </w:r>
+      <w:proofErr w:type="spellStart"/>
+      <w:r>
+        <w:rPr>
+          <w:color w:val="0070C0"/>
+        </w:rPr>
+        <w:t>StorageException</w:t>
+      </w:r>
+      <w:proofErr w:type="spellEnd"/>
+      <w:r>
+        <w:rPr>
+          <w:color w:val="0070C0"/>
+        </w:rPr>
+        <w:t>;</w:t>
+      </w:r>
+    </w:p>
+    <w:p>
+      <w:pPr>
+        <w:rPr>
+          <w:color w:val="000000" w:themeColor="text1"/>
+        </w:rPr>
+      </w:pPr>
+      <w:r>
+        <w:t>This method inserts a data record into a data store represented by an ordered list of values, where the ordered list matches a predetermined ordering in a schema assigned to the data store. Each value is in string is string representation.</w:t>
+      </w:r>
+      <w:r>
+        <w:rPr>
+          <w:color w:val="000000" w:themeColor="text1"/>
+        </w:rPr>
+        <w:t xml:space="preserve"> </w:t>
+      </w:r>
+      <w:r>
+        <w:rPr>
+          <w:color w:val="000000" w:themeColor="text1"/>
+        </w:rPr>
+        <w:t xml:space="preserve">The associated collection must have a schema and the key (column) names must match the column names in the schema, or a </w:t>
+      </w:r>
+      <w:proofErr w:type="spellStart"/>
+      <w:r>
+        <w:rPr>
+          <w:color w:val="000000" w:themeColor="text1"/>
+        </w:rPr>
+        <w:t>DataStoreException</w:t>
+      </w:r>
+      <w:proofErr w:type="spellEnd"/>
+      <w:r>
+        <w:rPr>
+          <w:color w:val="000000" w:themeColor="text1"/>
+        </w:rPr>
+        <w:t xml:space="preserve"> is thrown, and the transaction is rolled back.</w:t>
+      </w:r>
+    </w:p>
+    <w:p>
+      <w:pPr>
+        <w:rPr>
+          <w:color w:val="000000" w:themeColor="text1"/>
+        </w:rPr>
+      </w:pPr>
+      <w:r>
+        <w:rPr>
+          <w:color w:val="000000" w:themeColor="text1"/>
+        </w:rPr>
+        <w:t>If the valida</w:t>
+      </w:r>
+      <w:r>
+        <w:rPr>
+          <w:color w:val="000000" w:themeColor="text1"/>
+        </w:rPr>
+        <w:t>te flag is set, then each value is validated</w:t>
+      </w:r>
+      <w:r>
+        <w:rPr>
+          <w:color w:val="000000" w:themeColor="text1"/>
+        </w:rPr>
+        <w:t>, based on the BSON data type specified in the associated schema.</w:t>
+      </w:r>
+    </w:p>
+    <w:p>
+      <w:pPr>
+        <w:rPr>
+          <w:color w:val="000000" w:themeColor="text1"/>
+        </w:rPr>
+      </w:pPr>
+      <w:r>
+        <w:rPr>
+          <w:color w:val="000000" w:themeColor="text1"/>
+        </w:rPr>
+        <w:t>The first field (clx) of each record indicates if the data record is clean (0) or dirty (1). Dirty (e.g., marked for deletion) are ignored by CRUD operations and are eventually deleted during a vacuum operation.</w:t>
+      </w:r>
+    </w:p>
+    <w:p>
+      <w:pPr>
+        <w:rPr>
+          <w:color w:val="000000" w:themeColor="text1"/>
+        </w:rPr>
+      </w:pPr>
+      <w:r>
+        <w:rPr>
+          <w:color w:val="000000" w:themeColor="text1"/>
+        </w:rPr>
+        <w:t>Each record appears in storage in the following format, following by a newline:</w:t>
+      </w:r>
+    </w:p>
+    <w:p>
+      <w:pPr>
+        <w:rPr>
+          <w:color w:val="000000" w:themeColor="text1"/>
+        </w:rPr>
+      </w:pPr>
+      <w:proofErr w:type="gramStart"/>
+      <w:r>
+        <w:rPr>
+          <w:color w:val="000000" w:themeColor="text1"/>
+        </w:rPr>
+        <w:t>{ clx</w:t>
+      </w:r>
+      <w:proofErr w:type="gramEnd"/>
+      <w:r>
+        <w:rPr>
+          <w:color w:val="000000" w:themeColor="text1"/>
+        </w:rPr>
+        <w:t>: 0, field: “value”, field: “value”, … }</w:t>
+      </w:r>
+    </w:p>
+    <w:p>
+      <w:pPr>
+        <w:rPr>
+          <w:color w:val="0070C0"/>
+        </w:rPr>
+      </w:pPr>
+      <w:proofErr w:type="gramStart"/>
+      <w:r>
+        <w:rPr>
+          <w:color w:val="0070C0"/>
+        </w:rPr>
+        <w:lastRenderedPageBreak/>
+        <w:t>public</w:t>
+      </w:r>
+      <w:proofErr w:type="gramEnd"/>
+      <w:r>
+        <w:rPr>
+          <w:color w:val="0070C0"/>
+        </w:rPr>
+        <w:t xml:space="preserve"> </w:t>
+      </w:r>
+      <w:proofErr w:type="spellStart"/>
+      <w:r>
+        <w:rPr>
+          <w:color w:val="0070C0"/>
+        </w:rPr>
+        <w:t>ArrayList</w:t>
+      </w:r>
+      <w:proofErr w:type="spellEnd"/>
+      <w:r>
+        <w:rPr>
+          <w:color w:val="0070C0"/>
+        </w:rPr>
+        <w:t xml:space="preserve">&lt;Data[]&gt; Select( </w:t>
+      </w:r>
+      <w:proofErr w:type="spellStart"/>
+      <w:r>
+        <w:rPr>
+          <w:color w:val="0070C0"/>
+        </w:rPr>
+        <w:t>ArrayList</w:t>
+      </w:r>
+      <w:proofErr w:type="spellEnd"/>
+      <w:r>
+        <w:rPr>
+          <w:color w:val="0070C0"/>
+        </w:rPr>
+        <w:t xml:space="preserve">&lt;String&gt; fields, </w:t>
+      </w:r>
+      <w:proofErr w:type="spellStart"/>
+      <w:r>
+        <w:rPr>
+          <w:color w:val="0070C0"/>
+        </w:rPr>
+        <w:t>ArrayList</w:t>
+      </w:r>
+      <w:proofErr w:type="spellEnd"/>
+      <w:r>
+        <w:rPr>
+          <w:color w:val="0070C0"/>
+        </w:rPr>
+        <w:t xml:space="preserve">&lt;Where&gt; where ) throws </w:t>
+      </w:r>
+      <w:proofErr w:type="spellStart"/>
+      <w:r>
+        <w:rPr>
+          <w:color w:val="0070C0"/>
+        </w:rPr>
+        <w:t>DataStoreException</w:t>
+      </w:r>
+      <w:proofErr w:type="spellEnd"/>
+      <w:r>
+        <w:rPr>
+          <w:color w:val="0070C0"/>
+        </w:rPr>
+        <w:t xml:space="preserve">, </w:t>
+      </w:r>
+      <w:proofErr w:type="spellStart"/>
+      <w:r>
+        <w:rPr>
+          <w:color w:val="0070C0"/>
+        </w:rPr>
+        <w:t>StorageException</w:t>
+      </w:r>
+      <w:proofErr w:type="spellEnd"/>
+      <w:r>
+        <w:rPr>
+          <w:color w:val="0070C0"/>
+        </w:rPr>
+        <w:t>;</w:t>
+      </w:r>
+    </w:p>
+    <w:p>
+      <w:r>
+        <w:t xml:space="preserve">This method selects data records from the data store. The argument fields specifies the fields (columns) in the data records to retrieve, and the argument where are one or more where clauses to filter the selection. If the fields argument is ‘*’, then all fields in the data record are retrieved. </w:t>
+      </w:r>
+      <w:proofErr w:type="gramStart"/>
+      <w:r>
+        <w:t>All where clauses, as documented in the base class, are supported.</w:t>
+      </w:r>
+      <w:proofErr w:type="gramEnd"/>
+    </w:p>
+    <w:p>
+      <w:r>
+        <w:t>The return array of Data values is in the same order as specified in the fields argument, or if an ‘*’ (all) was specified, in a predetermined order specified by the schema.</w:t>
+      </w:r>
+    </w:p>
+    <w:p>
+      <w:pPr>
+        <w:rPr>
+          <w:color w:val="000000" w:themeColor="text1"/>
+        </w:rPr>
+      </w:pPr>
+      <w:r>
+        <w:t xml:space="preserve">The values are converted into the corresponding </w:t>
+      </w:r>
+      <w:proofErr w:type="spellStart"/>
+      <w:r>
+        <w:t>Epipog</w:t>
+      </w:r>
+      <w:proofErr w:type="spellEnd"/>
+      <w:r>
+        <w:t xml:space="preserve"> Data class types,</w:t>
+      </w:r>
+      <w:r>
+        <w:rPr>
+          <w:color w:val="000000" w:themeColor="text1"/>
+        </w:rPr>
+        <w:t xml:space="preserve"> </w:t>
+      </w:r>
+      <w:r>
+        <w:rPr>
+          <w:color w:val="000000" w:themeColor="text1"/>
+        </w:rPr>
+        <w:t xml:space="preserve">based on the data type indicated in the schema. If an error occurs, a </w:t>
+      </w:r>
+      <w:proofErr w:type="spellStart"/>
+      <w:r>
+        <w:rPr>
+          <w:color w:val="000000" w:themeColor="text1"/>
+        </w:rPr>
+        <w:t>DataStoreException</w:t>
+      </w:r>
+      <w:proofErr w:type="spellEnd"/>
+      <w:r>
+        <w:rPr>
+          <w:color w:val="000000" w:themeColor="text1"/>
+        </w:rPr>
+        <w:t xml:space="preserve"> is thrown</w:t>
+      </w:r>
+      <w:r>
+        <w:rPr>
+          <w:color w:val="000000" w:themeColor="text1"/>
+        </w:rPr>
+        <w:t>.</w:t>
+      </w:r>
+    </w:p>
+    <w:p>
+      <w:r>
+        <w:br w:type="page"/>
+      </w:r>
+    </w:p>
+    <w:p>
+      <w:pPr>
+        <w:pStyle w:val="Heading1"/>
+      </w:pPr>
+      <w:r>
+        <w:lastRenderedPageBreak/>
+        <w:t>4</w:t>
+      </w:r>
+      <w:r>
+        <w:tab/>
+      </w:r>
+      <w:proofErr w:type="spellStart"/>
+      <w:proofErr w:type="gramStart"/>
+      <w:r>
+        <w:t>DataStore</w:t>
+      </w:r>
+      <w:r>
+        <w:t>SV</w:t>
+      </w:r>
+      <w:proofErr w:type="spellEnd"/>
+      <w:r>
+        <w:t xml:space="preserve">  Derived</w:t>
+      </w:r>
+      <w:proofErr w:type="gramEnd"/>
+      <w:r>
+        <w:t xml:space="preserve"> Class</w:t>
+      </w:r>
+      <w:r>
+        <w:br/>
+      </w:r>
+    </w:p>
+    <w:p>
+      <w:r>
+        <w:t xml:space="preserve">This derived class extends </w:t>
+      </w:r>
+      <w:r>
+        <w:t xml:space="preserve">the </w:t>
+      </w:r>
+      <w:r>
+        <w:t>base class “</w:t>
+      </w:r>
+      <w:proofErr w:type="spellStart"/>
+      <w:r>
+        <w:t>DataStore</w:t>
+      </w:r>
+      <w:proofErr w:type="spellEnd"/>
+      <w:r>
+        <w:t xml:space="preserve">”, and implements the methods for a </w:t>
+      </w:r>
+      <w:r>
+        <w:t>character sequenced separated</w:t>
+      </w:r>
+      <w:r>
+        <w:t xml:space="preserve"> </w:t>
+      </w:r>
+      <w:r>
+        <w:t xml:space="preserve">(e.g., CSV) </w:t>
+      </w:r>
+      <w:r>
+        <w:t>based store, such as found in some</w:t>
+      </w:r>
+      <w:r>
+        <w:t xml:space="preserve"> columnar databases</w:t>
+      </w:r>
+      <w:r>
+        <w:t xml:space="preserve">. They are implemented in the file </w:t>
+      </w:r>
+      <w:r>
+        <w:t>DataStoreSV</w:t>
+      </w:r>
+      <w:r>
+        <w:t>.java.</w:t>
+      </w:r>
+      <w:r>
+        <w:t xml:space="preserve"> </w:t>
+      </w:r>
+      <w:r>
+        <w:t>This extended class implements the methods and interfaces for accessing and storing data records.</w:t>
+      </w:r>
+    </w:p>
+    <w:p>
+      <w:pPr>
+        <w:pStyle w:val="Heading2"/>
+      </w:pPr>
+      <w:r>
+        <w:t>4</w:t>
+      </w:r>
+      <w:r>
+        <w:t>.1</w:t>
+      </w:r>
+      <w:r>
+        <w:tab/>
+      </w:r>
+      <w:r>
+        <w:t>Fields</w:t>
+      </w:r>
+      <w:r>
+        <w:br/>
+      </w:r>
+    </w:p>
+    <w:p>
+      <w:pPr>
+        <w:rPr>
+          <w:color w:val="00B050"/>
+        </w:rPr>
+      </w:pPr>
+      <w:proofErr w:type="gramStart"/>
+      <w:r>
+        <w:rPr>
+          <w:color w:val="0070C0"/>
+        </w:rPr>
+        <w:t>private</w:t>
+      </w:r>
+      <w:proofErr w:type="gramEnd"/>
+      <w:r>
+        <w:rPr>
+          <w:color w:val="0070C0"/>
+        </w:rPr>
+        <w:tab/>
+        <w:t>byte</w:t>
+      </w:r>
+      <w:r>
+        <w:rPr>
+          <w:color w:val="0070C0"/>
+        </w:rPr>
+        <w:tab/>
+        <w:t>separator;</w:t>
+      </w:r>
+      <w:r>
+        <w:tab/>
+      </w:r>
+      <w:r>
+        <w:rPr>
+          <w:color w:val="00B050"/>
+        </w:rPr>
+        <w:t>// field separator</w:t>
+      </w:r>
+    </w:p>
+    <w:p>
+      <w:pPr>
+        <w:rPr>
+          <w:color w:val="000000" w:themeColor="text1"/>
+        </w:rPr>
+      </w:pPr>
+      <w:r>
+        <w:rPr>
+          <w:color w:val="000000" w:themeColor="text1"/>
+        </w:rPr>
+        <w:t>This field is the ASCII character that will be used for storing and parsing separated values when accessed to/from storage.</w:t>
+      </w:r>
+    </w:p>
+    <w:p>
+      <w:pPr>
+        <w:pStyle w:val="Heading2"/>
+      </w:pPr>
+      <w:r>
+        <w:t>4.2</w:t>
+      </w:r>
+      <w:r>
+        <w:tab/>
+        <w:t>Methods</w:t>
+      </w:r>
+      <w:r>
+        <w:br/>
+      </w:r>
+    </w:p>
+    <w:p>
+      <w:r>
+        <w:t>The extended class contains the implementation of the following methods:</w:t>
+      </w:r>
+    </w:p>
+    <w:p>
+      <w:pPr>
+        <w:rPr>
+          <w:b/>
+          <w:i/>
+        </w:rPr>
+      </w:pPr>
+      <w:r>
+        <w:rPr>
+          <w:b/>
+          <w:i/>
+        </w:rPr>
+        <w:t>Constructor</w:t>
+      </w:r>
+    </w:p>
+    <w:p>
+      <w:pPr>
+        <w:rPr>
+          <w:color w:val="0070C0"/>
+        </w:rPr>
+      </w:pPr>
+      <w:proofErr w:type="gramStart"/>
+      <w:r>
+        <w:rPr>
+          <w:color w:val="0070C0"/>
+        </w:rPr>
+        <w:t>public</w:t>
+      </w:r>
+      <w:proofErr w:type="gramEnd"/>
+      <w:r>
+        <w:rPr>
+          <w:color w:val="0070C0"/>
+        </w:rPr>
+        <w:t xml:space="preserve"> </w:t>
+      </w:r>
+      <w:proofErr w:type="spellStart"/>
+      <w:r>
+        <w:rPr>
+          <w:color w:val="0070C0"/>
+        </w:rPr>
+        <w:t>DataStoreSV</w:t>
+      </w:r>
+      <w:proofErr w:type="spellEnd"/>
+      <w:r>
+        <w:rPr>
+          <w:color w:val="0070C0"/>
+        </w:rPr>
+        <w:t>( byte separator )</w:t>
+      </w:r>
+    </w:p>
+    <w:p>
+      <w:pPr>
+        <w:rPr>
+          <w:color w:val="000000" w:themeColor="text1"/>
+        </w:rPr>
+      </w:pPr>
+      <w:r>
+        <w:rPr>
+          <w:color w:val="000000" w:themeColor="text1"/>
+        </w:rPr>
+        <w:t>The argument separator</w:t>
+      </w:r>
+      <w:r>
+        <w:rPr>
+          <w:color w:val="000000" w:themeColor="text1"/>
+        </w:rPr>
+        <w:t xml:space="preserve"> specifies the character sequence (e.g., comma) to use for separating ordered values when storing and accessing the values to/from storage.</w:t>
+      </w:r>
+    </w:p>
+    <w:p>
+      <w:pPr>
+        <w:rPr>
+          <w:b/>
+          <w:i/>
+        </w:rPr>
+      </w:pPr>
+      <w:r>
+        <w:rPr>
+          <w:b/>
+          <w:i/>
+        </w:rPr>
+        <w:t>CRUD</w:t>
+      </w:r>
+    </w:p>
+    <w:p>
+      <w:pPr>
+        <w:rPr>
+          <w:color w:val="0070C0"/>
+        </w:rPr>
+      </w:pPr>
+      <w:proofErr w:type="gramStart"/>
+      <w:r>
+        <w:rPr>
+          <w:color w:val="0070C0"/>
+        </w:rPr>
+        <w:t>public</w:t>
+      </w:r>
+      <w:proofErr w:type="gramEnd"/>
+      <w:r>
+        <w:rPr>
+          <w:color w:val="0070C0"/>
+        </w:rPr>
+        <w:t xml:space="preserve"> </w:t>
+      </w:r>
+      <w:r>
+        <w:rPr>
+          <w:color w:val="0070C0"/>
+        </w:rPr>
+        <w:t xml:space="preserve">void Insert( </w:t>
+      </w:r>
+      <w:proofErr w:type="spellStart"/>
+      <w:r>
+        <w:rPr>
+          <w:color w:val="0070C0"/>
+        </w:rPr>
+        <w:t>ArrayList</w:t>
+      </w:r>
+      <w:proofErr w:type="spellEnd"/>
+      <w:r>
+        <w:rPr>
+          <w:color w:val="0070C0"/>
+        </w:rPr>
+        <w:t>&lt;Pair&lt;</w:t>
+      </w:r>
+      <w:proofErr w:type="spellStart"/>
+      <w:r>
+        <w:rPr>
+          <w:color w:val="0070C0"/>
+        </w:rPr>
+        <w:t>String,String</w:t>
+      </w:r>
+      <w:proofErr w:type="spellEnd"/>
+      <w:r>
+        <w:rPr>
+          <w:color w:val="0070C0"/>
+        </w:rPr>
+        <w:t xml:space="preserve">&gt;&gt; </w:t>
+      </w:r>
+      <w:proofErr w:type="spellStart"/>
+      <w:r>
+        <w:rPr>
+          <w:color w:val="0070C0"/>
+        </w:rPr>
+        <w:t>keyVals</w:t>
+      </w:r>
+      <w:proofErr w:type="spellEnd"/>
+      <w:r>
+        <w:rPr>
+          <w:color w:val="0070C0"/>
+        </w:rPr>
+        <w:t xml:space="preserve"> ) throws </w:t>
+      </w:r>
+      <w:proofErr w:type="spellStart"/>
+      <w:r>
+        <w:rPr>
+          <w:color w:val="0070C0"/>
+        </w:rPr>
+        <w:t>DataStoreException</w:t>
+      </w:r>
+      <w:proofErr w:type="spellEnd"/>
+      <w:r>
+        <w:rPr>
+          <w:color w:val="0070C0"/>
+        </w:rPr>
+        <w:t xml:space="preserve">, </w:t>
+      </w:r>
+      <w:proofErr w:type="spellStart"/>
+      <w:r>
+        <w:rPr>
+          <w:color w:val="0070C0"/>
+        </w:rPr>
+        <w:t>StorageException</w:t>
+      </w:r>
+      <w:proofErr w:type="spellEnd"/>
+      <w:r>
+        <w:rPr>
+          <w:color w:val="0070C0"/>
+        </w:rPr>
+        <w:t>;</w:t>
+      </w:r>
+    </w:p>
+    <w:p>
+      <w:pPr>
+        <w:rPr>
+          <w:color w:val="000000" w:themeColor="text1"/>
+        </w:rPr>
+      </w:pPr>
+      <w:r>
+        <w:rPr>
+          <w:color w:val="000000" w:themeColor="text1"/>
+        </w:rPr>
+        <w:t xml:space="preserve">This method </w:t>
+      </w:r>
+      <w:r>
+        <w:rPr>
+          <w:color w:val="000000" w:themeColor="text1"/>
+        </w:rPr>
+        <w:t xml:space="preserve">inserts a data record into a data store represented by a list of key-value pairs, where the first element is the key (i.e., column name) and the second element is the value in string representation. The associated collection must have a schema and the key (column) names must match the column names in the schema, or a </w:t>
+      </w:r>
+      <w:proofErr w:type="spellStart"/>
+      <w:r>
+        <w:rPr>
+          <w:color w:val="000000" w:themeColor="text1"/>
+        </w:rPr>
+        <w:t>DataStoreException</w:t>
+      </w:r>
+      <w:proofErr w:type="spellEnd"/>
+      <w:r>
+        <w:rPr>
+          <w:color w:val="000000" w:themeColor="text1"/>
+        </w:rPr>
+        <w:t xml:space="preserve"> is thrown, and the transaction is rolled back.</w:t>
+      </w:r>
+    </w:p>
+    <w:p>
+      <w:pPr>
+        <w:rPr>
+          <w:color w:val="000000" w:themeColor="text1"/>
+        </w:rPr>
+      </w:pPr>
+      <w:r>
+        <w:rPr>
+          <w:color w:val="000000" w:themeColor="text1"/>
+        </w:rPr>
+        <w:t>If the validate flag is set, then each value is validated, based on the BSON data type specified in the associated schema.</w:t>
+      </w:r>
+    </w:p>
+    <w:p>
+      <w:pPr>
+        <w:rPr>
+          <w:color w:val="000000" w:themeColor="text1"/>
+        </w:rPr>
+      </w:pPr>
+      <w:r>
+        <w:rPr>
+          <w:color w:val="000000" w:themeColor="text1"/>
+        </w:rPr>
+        <w:t>The first field (clx) of each record indicates if the data record is clean (0) or dirty (1). Dirty (e.g., marked for deletion) are ignored by CRUD operations and are eventually deleted during a vacuum operation.</w:t>
+      </w:r>
+    </w:p>
+    <w:p>
+      <w:pPr>
+        <w:rPr>
+          <w:color w:val="000000" w:themeColor="text1"/>
+        </w:rPr>
+      </w:pPr>
+      <w:r>
+        <w:rPr>
+          <w:color w:val="000000" w:themeColor="text1"/>
+        </w:rPr>
+        <w:t>Each record appears in storage in the following format, following by a newline:</w:t>
+      </w:r>
+    </w:p>
+    <w:p>
+      <w:pPr>
+        <w:rPr>
+          <w:color w:val="000000" w:themeColor="text1"/>
+        </w:rPr>
+      </w:pPr>
+      <w:proofErr w:type="gramStart"/>
+      <w:r>
+        <w:rPr>
+          <w:color w:val="000000" w:themeColor="text1"/>
+        </w:rPr>
+        <w:t>clx</w:t>
+      </w:r>
+      <w:proofErr w:type="gramEnd"/>
+      <w:r>
+        <w:rPr>
+          <w:color w:val="000000" w:themeColor="text1"/>
+        </w:rPr>
+        <w:t>, value, value, value, ….</w:t>
+      </w:r>
+    </w:p>
+    <w:p>
+      <w:pPr>
+        <w:rPr>
+          <w:color w:val="0070C0"/>
+        </w:rPr>
+      </w:pPr>
+      <w:proofErr w:type="gramStart"/>
+      <w:r>
+        <w:rPr>
+          <w:color w:val="0070C0"/>
+        </w:rPr>
+        <w:t>public</w:t>
+      </w:r>
+      <w:proofErr w:type="gramEnd"/>
+      <w:r>
+        <w:rPr>
+          <w:color w:val="0070C0"/>
+        </w:rPr>
+        <w:t xml:space="preserve"> </w:t>
+      </w:r>
+      <w:r>
+        <w:rPr>
+          <w:color w:val="0070C0"/>
+        </w:rPr>
+        <w:t xml:space="preserve">void </w:t>
+      </w:r>
+      <w:proofErr w:type="spellStart"/>
+      <w:r>
+        <w:rPr>
+          <w:color w:val="0070C0"/>
+        </w:rPr>
+        <w:t>InsertC</w:t>
+      </w:r>
+      <w:proofErr w:type="spellEnd"/>
+      <w:r>
+        <w:rPr>
+          <w:color w:val="0070C0"/>
+        </w:rPr>
+        <w:t xml:space="preserve">( </w:t>
+      </w:r>
+      <w:proofErr w:type="spellStart"/>
+      <w:r>
+        <w:rPr>
+          <w:color w:val="0070C0"/>
+        </w:rPr>
+        <w:t>ArrayList</w:t>
+      </w:r>
+      <w:proofErr w:type="spellEnd"/>
+      <w:r>
+        <w:rPr>
+          <w:color w:val="0070C0"/>
+        </w:rPr>
+        <w:t xml:space="preserve">&lt;String&gt; values ) throws </w:t>
+      </w:r>
+      <w:proofErr w:type="spellStart"/>
+      <w:r>
+        <w:rPr>
+          <w:color w:val="0070C0"/>
+        </w:rPr>
+        <w:t>DataStoreException</w:t>
+      </w:r>
+      <w:proofErr w:type="spellEnd"/>
+      <w:r>
+        <w:rPr>
+          <w:color w:val="0070C0"/>
+        </w:rPr>
+        <w:t xml:space="preserve">, </w:t>
+      </w:r>
+      <w:proofErr w:type="spellStart"/>
+      <w:r>
+        <w:rPr>
+          <w:color w:val="0070C0"/>
+        </w:rPr>
+        <w:t>StorageException</w:t>
+      </w:r>
+      <w:proofErr w:type="spellEnd"/>
+      <w:r>
+        <w:rPr>
+          <w:color w:val="0070C0"/>
+        </w:rPr>
+        <w:t>;</w:t>
+      </w:r>
+    </w:p>
+    <w:p>
+      <w:pPr>
+        <w:rPr>
+          <w:color w:val="000000" w:themeColor="text1"/>
+        </w:rPr>
+      </w:pPr>
+      <w:r>
+        <w:lastRenderedPageBreak/>
+        <w:t>This method inserts a data record into a data store represented by an ordered list of values, where the ordered list matches a predetermined ordering in a schema assigned to the data store. Each value is in string is string representation.</w:t>
+      </w:r>
+      <w:r>
+        <w:rPr>
+          <w:color w:val="000000" w:themeColor="text1"/>
+        </w:rPr>
+        <w:t xml:space="preserve"> </w:t>
+      </w:r>
+      <w:r>
+        <w:rPr>
+          <w:color w:val="000000" w:themeColor="text1"/>
+        </w:rPr>
+        <w:t xml:space="preserve">The associated collection must have a schema and the key (column) names must match the column names in the schema, or a </w:t>
+      </w:r>
+      <w:proofErr w:type="spellStart"/>
+      <w:r>
+        <w:rPr>
+          <w:color w:val="000000" w:themeColor="text1"/>
+        </w:rPr>
+        <w:t>DataStoreException</w:t>
+      </w:r>
+      <w:proofErr w:type="spellEnd"/>
+      <w:r>
+        <w:rPr>
+          <w:color w:val="000000" w:themeColor="text1"/>
+        </w:rPr>
+        <w:t xml:space="preserve"> is thrown, and the transaction is rolled back.</w:t>
+      </w:r>
+    </w:p>
+    <w:p>
+      <w:pPr>
+        <w:rPr>
+          <w:color w:val="000000" w:themeColor="text1"/>
+        </w:rPr>
+      </w:pPr>
+      <w:r>
+        <w:rPr>
+          <w:color w:val="000000" w:themeColor="text1"/>
+        </w:rPr>
+        <w:t>If the validate flag is set, then each value is validated, based on the BSON data type specified in the associated schema.</w:t>
+      </w:r>
+    </w:p>
+    <w:p>
+      <w:pPr>
+        <w:rPr>
+          <w:color w:val="000000" w:themeColor="text1"/>
+        </w:rPr>
+      </w:pPr>
+      <w:r>
+        <w:rPr>
+          <w:color w:val="000000" w:themeColor="text1"/>
+        </w:rPr>
+        <w:t>The first field (clx) of each record indicates if the data record is clean (0) or dirty (1). Dirty (e.g., marked for deletion) are ignored by CRUD operations and are eventually deleted during a vacuum operation.</w:t>
+      </w:r>
+    </w:p>
+    <w:p>
+      <w:pPr>
+        <w:rPr>
+          <w:color w:val="000000" w:themeColor="text1"/>
+        </w:rPr>
+      </w:pPr>
+      <w:r>
+        <w:rPr>
+          <w:color w:val="000000" w:themeColor="text1"/>
+        </w:rPr>
+        <w:t>The second field (</w:t>
+      </w:r>
+      <w:proofErr w:type="spellStart"/>
+      <w:r>
+        <w:rPr>
+          <w:color w:val="000000" w:themeColor="text1"/>
+        </w:rPr>
+        <w:t>idx</w:t>
+      </w:r>
+      <w:proofErr w:type="spellEnd"/>
+      <w:r>
+        <w:rPr>
+          <w:color w:val="000000" w:themeColor="text1"/>
+        </w:rPr>
+        <w:t>) of each record is the internal auto increment key; whereby it is a unique identifier per record.</w:t>
+      </w:r>
+    </w:p>
+    <w:p>
+      <w:pPr>
+        <w:rPr>
+          <w:color w:val="000000" w:themeColor="text1"/>
+        </w:rPr>
+      </w:pPr>
+      <w:r>
+        <w:rPr>
+          <w:color w:val="000000" w:themeColor="text1"/>
+        </w:rPr>
+        <w:t>Each record appears in storage in the following format, following by a newline:</w:t>
+      </w:r>
+    </w:p>
+    <w:p>
+      <w:pPr>
+        <w:rPr>
+          <w:color w:val="000000" w:themeColor="text1"/>
+        </w:rPr>
+      </w:pPr>
+      <w:r>
+        <w:rPr>
+          <w:color w:val="000000" w:themeColor="text1"/>
+        </w:rPr>
+        <w:t xml:space="preserve">clx, </w:t>
+      </w:r>
+      <w:proofErr w:type="spellStart"/>
+      <w:r>
+        <w:rPr>
+          <w:color w:val="000000" w:themeColor="text1"/>
+        </w:rPr>
+        <w:t>idx</w:t>
+      </w:r>
+      <w:proofErr w:type="spellEnd"/>
+      <w:r>
+        <w:rPr>
+          <w:color w:val="000000" w:themeColor="text1"/>
+        </w:rPr>
+        <w:t xml:space="preserve">, </w:t>
       </w:r>
       <w:bookmarkStart w:id="0" w:name="_GoBack"/>
       <w:bookmarkEnd w:id="0"/>
-    </w:p>
-    <w:p>
-      <w:pPr>
-        <w:rPr>
-          <w:color w:val="0070C0"/>
-        </w:rPr>
-      </w:pPr>
-      <w:r>
-        <w:rPr>
-          <w:color w:val="0070C0"/>
-        </w:rPr>
-        <w:t>public void DataModel( Data.DataModel dataModel )</w:t>
-      </w:r>
+      <w:r>
+        <w:rPr>
+          <w:color w:val="000000" w:themeColor="text1"/>
+        </w:rPr>
+        <w:t>value, value, value, …</w:t>
+      </w:r>
+    </w:p>
+    <w:p>
+      <w:pPr>
+        <w:rPr>
+          <w:color w:val="0070C0"/>
+        </w:rPr>
+      </w:pPr>
+      <w:proofErr w:type="gramStart"/>
+      <w:r>
+        <w:rPr>
+          <w:color w:val="0070C0"/>
+        </w:rPr>
+        <w:t>public</w:t>
+      </w:r>
+      <w:proofErr w:type="gramEnd"/>
+      <w:r>
+        <w:rPr>
+          <w:color w:val="0070C0"/>
+        </w:rPr>
+        <w:t xml:space="preserve"> </w:t>
+      </w:r>
+      <w:proofErr w:type="spellStart"/>
+      <w:r>
+        <w:rPr>
+          <w:color w:val="0070C0"/>
+        </w:rPr>
+        <w:t>ArrayList</w:t>
+      </w:r>
+      <w:proofErr w:type="spellEnd"/>
+      <w:r>
+        <w:rPr>
+          <w:color w:val="0070C0"/>
+        </w:rPr>
+        <w:t xml:space="preserve">&lt;Data[]&gt; Select( </w:t>
+      </w:r>
+      <w:proofErr w:type="spellStart"/>
+      <w:r>
+        <w:rPr>
+          <w:color w:val="0070C0"/>
+        </w:rPr>
+        <w:t>ArrayList</w:t>
+      </w:r>
+      <w:proofErr w:type="spellEnd"/>
+      <w:r>
+        <w:rPr>
+          <w:color w:val="0070C0"/>
+        </w:rPr>
+        <w:t xml:space="preserve">&lt;String&gt; fields, </w:t>
+      </w:r>
+      <w:proofErr w:type="spellStart"/>
+      <w:r>
+        <w:rPr>
+          <w:color w:val="0070C0"/>
+        </w:rPr>
+        <w:t>ArrayList</w:t>
+      </w:r>
+      <w:proofErr w:type="spellEnd"/>
+      <w:r>
+        <w:rPr>
+          <w:color w:val="0070C0"/>
+        </w:rPr>
+        <w:t xml:space="preserve">&lt;Where&gt; where ) throws </w:t>
+      </w:r>
+      <w:proofErr w:type="spellStart"/>
+      <w:r>
+        <w:rPr>
+          <w:color w:val="0070C0"/>
+        </w:rPr>
+        <w:t>DataStoreException</w:t>
+      </w:r>
+      <w:proofErr w:type="spellEnd"/>
+      <w:r>
+        <w:rPr>
+          <w:color w:val="0070C0"/>
+        </w:rPr>
+        <w:t xml:space="preserve">, </w:t>
+      </w:r>
+      <w:proofErr w:type="spellStart"/>
+      <w:r>
+        <w:rPr>
+          <w:color w:val="0070C0"/>
+        </w:rPr>
+        <w:t>StorageException</w:t>
+      </w:r>
+      <w:proofErr w:type="spellEnd"/>
       <w:r>
         <w:rPr>
           <w:color w:val="0070C0"/>
@@ -612,60 +5152,134 @@
       </w:r>
     </w:p>
     <w:p>
-      <w:pPr>
-        <w:rPr>
-          <w:color w:val="000000" w:themeColor="text1"/>
-        </w:rPr>
-      </w:pPr>
-      <w:r>
-        <w:rPr>
-          <w:color w:val="000000" w:themeColor="text1"/>
-        </w:rPr>
-        <w:t xml:space="preserve">This method sets </w:t>
-      </w:r>
-      <w:r>
-        <w:rPr>
-          <w:color w:val="000000" w:themeColor="text1"/>
-        </w:rPr>
-        <w:t>the data model for processing data.</w:t>
-      </w:r>
-    </w:p>
-    <w:p>
-      <w:pPr>
-        <w:rPr>
-          <w:color w:val="0070C0"/>
-        </w:rPr>
-      </w:pPr>
-      <w:r>
-        <w:rPr>
-          <w:color w:val="0070C0"/>
-        </w:rPr>
-        <w:t>public void Validate( boolean validate )</w:t>
-      </w:r>
-      <w:r>
-        <w:rPr>
-          <w:color w:val="0070C0"/>
-        </w:rPr>
-        <w:t>;</w:t>
-      </w:r>
-    </w:p>
-    <w:p>
-      <w:pPr>
-        <w:rPr>
-          <w:color w:val="000000" w:themeColor="text1"/>
-        </w:rPr>
-      </w:pPr>
-      <w:r>
-        <w:rPr>
-          <w:color w:val="000000" w:themeColor="text1"/>
-        </w:rPr>
-        <w:t>Th</w:t>
-      </w:r>
-      <w:r>
-        <w:rPr>
-          <w:color w:val="000000" w:themeColor="text1"/>
-        </w:rPr>
-        <w:t>is method sets the flag whether to verifying data, prior to writing to storage, based on its data type.</w:t>
+      <w:r>
+        <w:t xml:space="preserve">This method selects data records from the data store. The argument fields specifies the fields (columns) in the data records to retrieve, and the argument where are one or more where clauses to filter the selection. If the fields argument is ‘*’, then all fields in the data record are retrieved. </w:t>
+      </w:r>
+      <w:proofErr w:type="gramStart"/>
+      <w:r>
+        <w:t>All where clauses, as documented in the base class, are supported.</w:t>
+      </w:r>
+      <w:proofErr w:type="gramEnd"/>
+    </w:p>
+    <w:p>
+      <w:r>
+        <w:t>The return array of Data values is in the same order as specified in the fields argument, or if an ‘*’ (all) was specified, in a predetermined order specified by the schema.</w:t>
+      </w:r>
+    </w:p>
+    <w:p>
+      <w:pPr>
+        <w:rPr>
+          <w:color w:val="000000" w:themeColor="text1"/>
+        </w:rPr>
+      </w:pPr>
+      <w:r>
+        <w:t xml:space="preserve">The values are converted into the corresponding </w:t>
+      </w:r>
+      <w:proofErr w:type="spellStart"/>
+      <w:r>
+        <w:t>Epipog</w:t>
+      </w:r>
+      <w:proofErr w:type="spellEnd"/>
+      <w:r>
+        <w:t xml:space="preserve"> Data class types,</w:t>
+      </w:r>
+      <w:r>
+        <w:rPr>
+          <w:color w:val="000000" w:themeColor="text1"/>
+        </w:rPr>
+        <w:t xml:space="preserve"> </w:t>
+      </w:r>
+      <w:r>
+        <w:rPr>
+          <w:color w:val="000000" w:themeColor="text1"/>
+        </w:rPr>
+        <w:t xml:space="preserve">based on the data type indicated in the schema. If an error occurs, a </w:t>
+      </w:r>
+      <w:proofErr w:type="spellStart"/>
+      <w:r>
+        <w:rPr>
+          <w:color w:val="000000" w:themeColor="text1"/>
+        </w:rPr>
+        <w:t>DataStoreException</w:t>
+      </w:r>
+      <w:proofErr w:type="spellEnd"/>
+      <w:r>
+        <w:rPr>
+          <w:color w:val="000000" w:themeColor="text1"/>
+        </w:rPr>
+        <w:t xml:space="preserve"> is thrown</w:t>
+      </w:r>
+      <w:r>
+        <w:rPr>
+          <w:color w:val="000000" w:themeColor="text1"/>
+        </w:rPr>
+        <w:t>.</w:t>
+      </w:r>
+    </w:p>
+    <w:p>
+      <w:pPr>
+        <w:pStyle w:val="Heading1"/>
+      </w:pPr>
+      <w:r>
+        <w:t>5</w:t>
+      </w:r>
+      <w:r>
+        <w:tab/>
+      </w:r>
+      <w:proofErr w:type="spellStart"/>
+      <w:proofErr w:type="gramStart"/>
+      <w:r>
+        <w:t>DataStoreCSV</w:t>
+      </w:r>
+      <w:proofErr w:type="spellEnd"/>
+      <w:r>
+        <w:t xml:space="preserve">  Derived</w:t>
+      </w:r>
+      <w:proofErr w:type="gramEnd"/>
+      <w:r>
+        <w:t xml:space="preserve"> Class</w:t>
+      </w:r>
+      <w:r>
+        <w:br/>
+      </w:r>
+    </w:p>
+    <w:p>
+      <w:r>
+        <w:t>This derived class extends the class “</w:t>
+      </w:r>
+      <w:proofErr w:type="spellStart"/>
+      <w:r>
+        <w:t>DataStoreSV</w:t>
+      </w:r>
+      <w:proofErr w:type="spellEnd"/>
+      <w:r>
+        <w:t>”, and implements the methods for a comma separated (i.e., CSV) based store, such as found in some columnar databases. They are implemented in the file DataStoreCSV.java.</w:t>
+      </w:r>
+      <w:r>
+        <w:t xml:space="preserve"> </w:t>
+      </w:r>
+      <w:r>
+        <w:t>This extended class implements the methods and interfaces for accessing and storing data records.</w:t>
+      </w:r>
+    </w:p>
+    <w:p>
+      <w:pPr>
+        <w:pStyle w:val="Heading2"/>
+      </w:pPr>
+      <w:r>
+        <w:t>5.1</w:t>
+      </w:r>
+      <w:r>
+        <w:tab/>
+        <w:t>Methods</w:t>
+      </w:r>
+      <w:r>
+        <w:br/>
+      </w:r>
+    </w:p>
+    <w:p>
+      <w:r>
+        <w:t>The extended class contains the implementation of the following methods:</w:t>
       </w:r>
     </w:p>
     <w:p>
@@ -680,635 +5294,144 @@
           <w:b/>
           <w:i/>
         </w:rPr>
-        <w:t>I/O</w:t>
-      </w:r>
-    </w:p>
-    <w:p>
-      <w:pPr>
-        <w:rPr>
-          <w:color w:val="0070C0"/>
-        </w:rPr>
-      </w:pPr>
-      <w:r>
-        <w:rPr>
-          <w:color w:val="0070C0"/>
-        </w:rPr>
-        <w:t>public void Open()</w:t>
-      </w:r>
+        <w:lastRenderedPageBreak/>
+        <w:t>Constructor</w:t>
+      </w:r>
+    </w:p>
+    <w:p>
+      <w:pPr>
+        <w:rPr>
+          <w:color w:val="0070C0"/>
+        </w:rPr>
+      </w:pPr>
+      <w:proofErr w:type="gramStart"/>
+      <w:r>
+        <w:rPr>
+          <w:color w:val="0070C0"/>
+        </w:rPr>
+        <w:t>public</w:t>
+      </w:r>
+      <w:proofErr w:type="gramEnd"/>
       <w:r>
         <w:rPr>
           <w:color w:val="0070C0"/>
         </w:rPr>
         <w:t xml:space="preserve"> </w:t>
       </w:r>
-      <w:r>
-        <w:rPr>
-          <w:color w:val="0070C0"/>
-        </w:rPr>
-        <w:t xml:space="preserve">throws </w:t>
-      </w:r>
-      <w:r>
-        <w:rPr>
-          <w:color w:val="0070C0"/>
-        </w:rPr>
-        <w:t>DataStore</w:t>
-      </w:r>
-      <w:r>
-        <w:rPr>
-          <w:color w:val="0070C0"/>
-        </w:rPr>
-        <w:t>Exception;</w:t>
-      </w:r>
-    </w:p>
-    <w:p>
-      <w:r>
-        <w:t xml:space="preserve">This method </w:t>
-      </w:r>
-      <w:r>
-        <w:t>opens the collection using the storage object that has been bound to the data store object. The underlying storage object handles opening the collection, reading in the schema and indices. If an error occurs, a DataStoreException is thrown.</w:t>
-      </w:r>
-    </w:p>
-    <w:p>
-      <w:pPr>
-        <w:rPr>
-          <w:color w:val="0070C0"/>
-        </w:rPr>
-      </w:pPr>
-      <w:r>
-        <w:rPr>
-          <w:color w:val="0070C0"/>
-        </w:rPr>
-        <w:t>public void Close();</w:t>
-      </w:r>
-    </w:p>
-    <w:p>
-      <w:r>
-        <w:t xml:space="preserve">This method closes </w:t>
-      </w:r>
-      <w:r>
-        <w:t>the collection using the storage object that has been bound to the data store object.</w:t>
+      <w:proofErr w:type="spellStart"/>
+      <w:r>
+        <w:rPr>
+          <w:color w:val="0070C0"/>
+        </w:rPr>
+        <w:t>DataStoreCSV</w:t>
+      </w:r>
+      <w:proofErr w:type="spellEnd"/>
+      <w:r>
+        <w:rPr>
+          <w:color w:val="0070C0"/>
+        </w:rPr>
+        <w:t xml:space="preserve">() </w:t>
+      </w:r>
+    </w:p>
+    <w:p>
+      <w:pPr>
+        <w:rPr>
+          <w:color w:val="000000" w:themeColor="text1"/>
+        </w:rPr>
+      </w:pPr>
+      <w:r>
+        <w:rPr>
+          <w:color w:val="000000" w:themeColor="text1"/>
+        </w:rPr>
+        <w:t xml:space="preserve">This constructor instantiates the </w:t>
+      </w:r>
+      <w:proofErr w:type="spellStart"/>
+      <w:proofErr w:type="gramStart"/>
+      <w:r>
+        <w:rPr>
+          <w:color w:val="000000" w:themeColor="text1"/>
+        </w:rPr>
+        <w:t>DataStoreSV</w:t>
+      </w:r>
+      <w:proofErr w:type="spellEnd"/>
+      <w:r>
+        <w:rPr>
+          <w:color w:val="000000" w:themeColor="text1"/>
+        </w:rPr>
+        <w:t>(</w:t>
+      </w:r>
+      <w:proofErr w:type="gramEnd"/>
+      <w:r>
+        <w:rPr>
+          <w:color w:val="000000" w:themeColor="text1"/>
+        </w:rPr>
+        <w:t>) constructor, passing the argument value ‘,’ (comma) to initialize the data store object as a pipe separated value data store.</w:t>
+      </w:r>
+    </w:p>
+    <w:p>
+      <w:pPr>
+        <w:pStyle w:val="Heading1"/>
+      </w:pPr>
+      <w:r>
+        <w:t>6</w:t>
+      </w:r>
+      <w:r>
+        <w:tab/>
+      </w:r>
+      <w:proofErr w:type="spellStart"/>
+      <w:proofErr w:type="gramStart"/>
+      <w:r>
+        <w:t>DataStorePSV</w:t>
+      </w:r>
+      <w:proofErr w:type="spellEnd"/>
+      <w:r>
+        <w:t xml:space="preserve">  Derived</w:t>
+      </w:r>
+      <w:proofErr w:type="gramEnd"/>
+      <w:r>
+        <w:t xml:space="preserve"> Class</w:t>
+      </w:r>
+      <w:r>
+        <w:br/>
+      </w:r>
+    </w:p>
+    <w:p>
+      <w:r>
+        <w:t>This derived class extends the class “</w:t>
+      </w:r>
+      <w:proofErr w:type="spellStart"/>
+      <w:r>
+        <w:t>DataStoreSV</w:t>
+      </w:r>
+      <w:proofErr w:type="spellEnd"/>
+      <w:r>
+        <w:t>”, and implements the methods for a pipe separated (i.e., PSV) based store, such as found in some columnar databases. They are implemented in the file DataStorePSV.java.</w:t>
       </w:r>
       <w:r>
         <w:t xml:space="preserve"> </w:t>
       </w:r>
       <w:r>
-        <w:t>The underlying storage object handles closing the collection, written out changes to the schema and indices. If an error occurs, a DataStoreException is thrown.</w:t>
-      </w:r>
-    </w:p>
-    <w:p>
-      <w:pPr>
-        <w:rPr>
-          <w:color w:val="0070C0"/>
-        </w:rPr>
-      </w:pPr>
-      <w:r>
-        <w:rPr>
-          <w:color w:val="0070C0"/>
-        </w:rPr>
-        <w:t xml:space="preserve">public void Begin() throws </w:t>
-      </w:r>
-      <w:r>
-        <w:rPr>
-          <w:color w:val="0070C0"/>
-        </w:rPr>
-        <w:t>DataStore</w:t>
-      </w:r>
-      <w:r>
-        <w:rPr>
-          <w:color w:val="0070C0"/>
-        </w:rPr>
-        <w:t>Exception;</w:t>
-      </w:r>
-    </w:p>
-    <w:p>
-      <w:pPr>
-        <w:rPr>
-          <w:color w:val="000000" w:themeColor="text1"/>
-        </w:rPr>
-      </w:pPr>
-      <w:r>
-        <w:rPr>
-          <w:color w:val="000000" w:themeColor="text1"/>
-        </w:rPr>
-        <w:t>This method</w:t>
-      </w:r>
-      <w:r>
-        <w:rPr>
-          <w:color w:val="000000" w:themeColor="text1"/>
-        </w:rPr>
-        <w:t xml:space="preserve"> is seeks to the beginning of the data records for a collection using the storage object bound to the data store object</w:t>
-      </w:r>
-      <w:r>
-        <w:t>.</w:t>
-      </w:r>
-    </w:p>
-    <w:p>
-      <w:pPr>
-        <w:rPr>
-          <w:color w:val="0070C0"/>
-        </w:rPr>
-      </w:pPr>
-      <w:r>
-        <w:rPr>
-          <w:color w:val="0070C0"/>
-        </w:rPr>
-        <w:t>public</w:t>
-      </w:r>
-      <w:r>
-        <w:rPr>
-          <w:color w:val="0070C0"/>
-        </w:rPr>
-        <w:t xml:space="preserve"> long End() throws </w:t>
-      </w:r>
-      <w:r>
-        <w:rPr>
-          <w:color w:val="0070C0"/>
-        </w:rPr>
-        <w:t>DataStore</w:t>
-      </w:r>
-      <w:r>
-        <w:rPr>
-          <w:color w:val="0070C0"/>
-        </w:rPr>
-        <w:t>Exception;</w:t>
-      </w:r>
-    </w:p>
-    <w:p>
-      <w:pPr>
-        <w:rPr>
-          <w:color w:val="000000" w:themeColor="text1"/>
-        </w:rPr>
-      </w:pPr>
-      <w:r>
-        <w:rPr>
-          <w:color w:val="000000" w:themeColor="text1"/>
-        </w:rPr>
-        <w:t xml:space="preserve">This method </w:t>
-      </w:r>
-      <w:r>
-        <w:rPr>
-          <w:color w:val="000000" w:themeColor="text1"/>
-        </w:rPr>
-        <w:t xml:space="preserve">seeks to the end of the data records for a collection </w:t>
-      </w:r>
-      <w:r>
-        <w:rPr>
-          <w:color w:val="000000" w:themeColor="text1"/>
-        </w:rPr>
-        <w:t>using the storage object bound to the data store object</w:t>
-      </w:r>
-      <w:r>
-        <w:t>, and returns the storage offset (e.g., file pointer position) of that location.</w:t>
-      </w:r>
-    </w:p>
-    <w:p>
-      <w:pPr>
-        <w:rPr>
-          <w:color w:val="0070C0"/>
-        </w:rPr>
-      </w:pPr>
-      <w:r>
-        <w:rPr>
-          <w:color w:val="0070C0"/>
-        </w:rPr>
-        <w:t>public long Pos() throws StorageException;</w:t>
-      </w:r>
-    </w:p>
-    <w:p>
-      <w:pPr>
-        <w:rPr>
-          <w:color w:val="000000" w:themeColor="text1"/>
-        </w:rPr>
-      </w:pPr>
-      <w:r>
-        <w:rPr>
-          <w:color w:val="000000" w:themeColor="text1"/>
-        </w:rPr>
-        <w:t xml:space="preserve">This method </w:t>
-      </w:r>
-      <w:r>
-        <w:rPr>
-          <w:color w:val="000000" w:themeColor="text1"/>
-        </w:rPr>
-        <w:t>returns the current position (e.g., last record read or written)</w:t>
-      </w:r>
-      <w:r>
-        <w:rPr>
-          <w:color w:val="000000" w:themeColor="text1"/>
-        </w:rPr>
-        <w:t xml:space="preserve"> </w:t>
-      </w:r>
-      <w:r>
-        <w:rPr>
-          <w:color w:val="000000" w:themeColor="text1"/>
-        </w:rPr>
-        <w:t>for a collection in</w:t>
-      </w:r>
-      <w:r>
-        <w:rPr>
-          <w:color w:val="000000" w:themeColor="text1"/>
-        </w:rPr>
-        <w:t xml:space="preserve"> the storage bound to the data store object</w:t>
-      </w:r>
-      <w:r>
-        <w:t>.</w:t>
-      </w:r>
-    </w:p>
-    <w:p>
-      <w:pPr>
-        <w:rPr>
-          <w:color w:val="0070C0"/>
-        </w:rPr>
-      </w:pPr>
-      <w:r>
-        <w:rPr>
-          <w:color w:val="0070C0"/>
-        </w:rPr>
-        <w:lastRenderedPageBreak/>
-        <w:t xml:space="preserve">public void Move( long pos ) throws StorageException; </w:t>
-      </w:r>
-    </w:p>
-    <w:p>
-      <w:pPr>
-        <w:rPr>
-          <w:color w:val="000000" w:themeColor="text1"/>
-        </w:rPr>
-      </w:pPr>
-      <w:r>
-        <w:rPr>
-          <w:color w:val="000000" w:themeColor="text1"/>
-        </w:rPr>
-        <w:t xml:space="preserve">This method </w:t>
-      </w:r>
-      <w:r>
-        <w:rPr>
-          <w:color w:val="000000" w:themeColor="text1"/>
-        </w:rPr>
-        <w:t>moves to a new location, specified by the argument pos, for a collection</w:t>
-      </w:r>
-      <w:r>
-        <w:rPr>
-          <w:color w:val="000000" w:themeColor="text1"/>
-        </w:rPr>
-        <w:t xml:space="preserve"> in the storage object bound to the data store object</w:t>
-      </w:r>
-      <w:r>
-        <w:t>.</w:t>
-      </w:r>
-    </w:p>
-    <w:p>
-      <w:pPr>
-        <w:rPr>
-          <w:color w:val="0070C0"/>
-        </w:rPr>
-      </w:pPr>
-      <w:r>
-        <w:rPr>
-          <w:color w:val="0070C0"/>
-        </w:rPr>
-        <w:t>public</w:t>
-      </w:r>
-      <w:r>
-        <w:rPr>
-          <w:color w:val="0070C0"/>
-        </w:rPr>
-        <w:t xml:space="preserve"> boolean Eof() throws StorageException;</w:t>
-      </w:r>
-      <w:r>
-        <w:rPr>
-          <w:color w:val="0070C0"/>
-        </w:rPr>
+        <w:t>This extended class implements the methods and interfaces for accessing and storing data records.</w:t>
+      </w:r>
+    </w:p>
+    <w:p>
+      <w:pPr>
+        <w:pStyle w:val="Heading2"/>
+      </w:pPr>
+      <w:r>
+        <w:t>6.1</w:t>
+      </w:r>
+      <w:r>
         <w:tab/>
-      </w:r>
-    </w:p>
-    <w:p>
-      <w:pPr>
-        <w:rPr>
-          <w:color w:val="000000" w:themeColor="text1"/>
-        </w:rPr>
-      </w:pPr>
-      <w:r>
-        <w:rPr>
-          <w:color w:val="000000" w:themeColor="text1"/>
-        </w:rPr>
-        <w:t xml:space="preserve">This method </w:t>
-      </w:r>
-      <w:r>
-        <w:rPr>
-          <w:color w:val="000000" w:themeColor="text1"/>
-        </w:rPr>
-        <w:t>returns true if the current location</w:t>
-      </w:r>
-      <w:r>
-        <w:rPr>
-          <w:color w:val="000000" w:themeColor="text1"/>
-        </w:rPr>
-        <w:t xml:space="preserve"> is the end of the collection in the storage object bound to the data store object</w:t>
-      </w:r>
-      <w:r>
-        <w:t>.</w:t>
-      </w:r>
-    </w:p>
-    <w:p>
-      <w:pPr>
-        <w:rPr>
-          <w:color w:val="0070C0"/>
-        </w:rPr>
-      </w:pPr>
-      <w:r>
-        <w:rPr>
-          <w:color w:val="0070C0"/>
-        </w:rPr>
-        <w:t xml:space="preserve">public </w:t>
-      </w:r>
-      <w:r>
-        <w:rPr>
-          <w:color w:val="0070C0"/>
-        </w:rPr>
-        <w:t>void Write( String value, int length ) throws StorageException;</w:t>
-      </w:r>
-      <w:r>
-        <w:rPr>
-          <w:color w:val="0070C0"/>
-        </w:rPr>
+        <w:t>Methods</w:t>
+      </w:r>
+      <w:r>
         <w:br/>
       </w:r>
-      <w:r>
-        <w:rPr>
-          <w:color w:val="0070C0"/>
-        </w:rPr>
-        <w:t>public void Write( String value ) throws StorageException;</w:t>
-      </w:r>
-      <w:r>
-        <w:rPr>
-          <w:color w:val="0070C0"/>
-        </w:rPr>
-        <w:br/>
-      </w:r>
-      <w:r>
-        <w:rPr>
-          <w:color w:val="0070C0"/>
-        </w:rPr>
-        <w:t>public void Write( Character value ) throws StorageException;</w:t>
-      </w:r>
-      <w:r>
-        <w:rPr>
-          <w:color w:val="0070C0"/>
-        </w:rPr>
-        <w:br/>
-      </w:r>
-      <w:r>
-        <w:rPr>
-          <w:color w:val="0070C0"/>
-        </w:rPr>
-        <w:t>public void Write( byte value ) throws StorageException;</w:t>
-      </w:r>
-      <w:r>
-        <w:rPr>
-          <w:color w:val="0070C0"/>
-        </w:rPr>
-        <w:br/>
-      </w:r>
-      <w:r>
-        <w:rPr>
-          <w:color w:val="0070C0"/>
-        </w:rPr>
-        <w:t>public void Write( Short value ) throws StorageException;</w:t>
-      </w:r>
-      <w:r>
-        <w:rPr>
-          <w:color w:val="0070C0"/>
-        </w:rPr>
-        <w:br/>
-      </w:r>
-      <w:r>
-        <w:rPr>
-          <w:color w:val="0070C0"/>
-        </w:rPr>
-        <w:t>public void Write( Integer value ) throws StorageException;</w:t>
-      </w:r>
-      <w:r>
-        <w:rPr>
-          <w:color w:val="0070C0"/>
-        </w:rPr>
-        <w:br/>
-        <w:t xml:space="preserve">public </w:t>
-      </w:r>
-      <w:r>
-        <w:rPr>
-          <w:color w:val="0070C0"/>
-        </w:rPr>
-        <w:t>void Write( Long value ) throws StorageException;</w:t>
-      </w:r>
-      <w:r>
-        <w:rPr>
-          <w:color w:val="0070C0"/>
-        </w:rPr>
-        <w:br/>
-      </w:r>
-      <w:r>
-        <w:rPr>
-          <w:color w:val="0070C0"/>
-        </w:rPr>
-        <w:t>public void Write( Float value ) throws StorageException;</w:t>
-      </w:r>
-      <w:r>
-        <w:rPr>
-          <w:color w:val="0070C0"/>
-        </w:rPr>
-        <w:br/>
-      </w:r>
-      <w:r>
-        <w:rPr>
-          <w:color w:val="0070C0"/>
-        </w:rPr>
-        <w:t>public void Write( Double value ) throws StorageException;</w:t>
-      </w:r>
-      <w:r>
-        <w:rPr>
-          <w:color w:val="0070C0"/>
-        </w:rPr>
-        <w:br/>
-      </w:r>
-      <w:r>
-        <w:rPr>
-          <w:color w:val="0070C0"/>
-        </w:rPr>
-        <w:t>public void Write( Boolean value ) throws StorageException;</w:t>
-      </w:r>
-      <w:r>
-        <w:rPr>
-          <w:color w:val="0070C0"/>
-        </w:rPr>
-        <w:br/>
-      </w:r>
-      <w:r>
-        <w:rPr>
-          <w:color w:val="0070C0"/>
-        </w:rPr>
-        <w:t>public void WriteLine( String value ) throws StorageException;</w:t>
-      </w:r>
-    </w:p>
-    <w:p>
-      <w:pPr>
-        <w:rPr>
-          <w:color w:val="000000" w:themeColor="text1"/>
-        </w:rPr>
-      </w:pPr>
-      <w:r>
-        <w:rPr>
-          <w:color w:val="000000" w:themeColor="text1"/>
-        </w:rPr>
-        <w:t>These methods are used to write data records in a collection to the storage object bound to this data store object</w:t>
-      </w:r>
-      <w:r>
-        <w:t>, based on the data type utilizing method overloading.</w:t>
-      </w:r>
-    </w:p>
-    <w:p>
-      <w:r>
-        <w:rPr>
-          <w:color w:val="0070C0"/>
-        </w:rPr>
-        <w:t xml:space="preserve">public </w:t>
-      </w:r>
-      <w:r>
-        <w:rPr>
-          <w:color w:val="0070C0"/>
-        </w:rPr>
-        <w:t>String Read( int length ) throws StorageException;</w:t>
-      </w:r>
-      <w:r>
-        <w:rPr>
-          <w:color w:val="0070C0"/>
-        </w:rPr>
-        <w:br/>
-      </w:r>
-      <w:r>
-        <w:rPr>
-          <w:color w:val="0070C0"/>
-        </w:rPr>
-        <w:t>public Character ReadChar() throws StorageException;</w:t>
-      </w:r>
-      <w:r>
-        <w:rPr>
-          <w:color w:val="0070C0"/>
-        </w:rPr>
-        <w:br/>
-      </w:r>
-      <w:r>
-        <w:rPr>
-          <w:color w:val="0070C0"/>
-        </w:rPr>
-        <w:t>public byte ReadByte() throws StorageException;</w:t>
-      </w:r>
-      <w:r>
-        <w:rPr>
-          <w:color w:val="0070C0"/>
-        </w:rPr>
-        <w:br/>
-      </w:r>
-      <w:r>
-        <w:rPr>
-          <w:color w:val="0070C0"/>
-        </w:rPr>
-        <w:t>public Short ReadShort() throws StorageException;</w:t>
-      </w:r>
-      <w:r>
-        <w:rPr>
-          <w:color w:val="0070C0"/>
-        </w:rPr>
-        <w:br/>
-      </w:r>
-      <w:r>
-        <w:rPr>
-          <w:color w:val="0070C0"/>
-        </w:rPr>
-        <w:t>public Integer ReadInt() throws StorageException;</w:t>
-      </w:r>
-      <w:r>
-        <w:rPr>
-          <w:color w:val="0070C0"/>
-        </w:rPr>
-        <w:br/>
-      </w:r>
-      <w:r>
-        <w:rPr>
-          <w:color w:val="0070C0"/>
-        </w:rPr>
-        <w:t>public Long ReadLong() throws StorageException;</w:t>
-      </w:r>
-      <w:r>
-        <w:rPr>
-          <w:color w:val="0070C0"/>
-        </w:rPr>
-        <w:br/>
-      </w:r>
-      <w:r>
-        <w:rPr>
-          <w:color w:val="0070C0"/>
-        </w:rPr>
-        <w:t>public Float ReadFloat() throws StorageException;</w:t>
-      </w:r>
-      <w:r>
-        <w:rPr>
-          <w:color w:val="0070C0"/>
-        </w:rPr>
-        <w:br/>
-        <w:t xml:space="preserve">public </w:t>
-      </w:r>
-      <w:r>
-        <w:rPr>
-          <w:color w:val="0070C0"/>
-        </w:rPr>
-        <w:t>Double ReadDouble() throws StorageException;</w:t>
-      </w:r>
-      <w:r>
-        <w:rPr>
-          <w:color w:val="0070C0"/>
-        </w:rPr>
-        <w:br/>
-        <w:t>public</w:t>
-      </w:r>
-      <w:r>
-        <w:rPr>
-          <w:color w:val="0070C0"/>
-        </w:rPr>
-        <w:t xml:space="preserve"> Boolean ReadBoolean() throws StorageException;</w:t>
-      </w:r>
-      <w:r>
-        <w:rPr>
-          <w:color w:val="0070C0"/>
-        </w:rPr>
-        <w:br/>
-        <w:t xml:space="preserve">public </w:t>
-      </w:r>
-      <w:r>
-        <w:rPr>
-          <w:color w:val="0070C0"/>
-        </w:rPr>
-        <w:t>String ReadLine() throws StorageException;</w:t>
-      </w:r>
-      <w:r>
-        <w:rPr>
-          <w:color w:val="0070C0"/>
-        </w:rPr>
-        <w:br/>
-      </w:r>
-      <w:r>
-        <w:rPr>
-          <w:color w:val="0070C0"/>
-        </w:rPr>
-        <w:br/>
-      </w:r>
-      <w:r>
-        <w:rPr>
-          <w:color w:val="000000" w:themeColor="text1"/>
-        </w:rPr>
-        <w:t xml:space="preserve">These methods are used to read data records in a collection from the storage object bound to this data store object </w:t>
-      </w:r>
-      <w:r>
-        <w:t>, according to their data type.</w:t>
+    </w:p>
+    <w:p>
+      <w:r>
+        <w:t>The extended class contains the implementation of the following methods:</w:t>
       </w:r>
     </w:p>
     <w:p>
@@ -1323,80 +5446,123 @@
           <w:b/>
           <w:i/>
         </w:rPr>
-        <w:t>CRUD</w:t>
-      </w:r>
-    </w:p>
-    <w:p>
-      <w:pPr>
-        <w:rPr>
-          <w:color w:val="0070C0"/>
-        </w:rPr>
-      </w:pPr>
-      <w:r>
-        <w:rPr>
-          <w:color w:val="0070C0"/>
-        </w:rPr>
-        <w:t>public void Delete()</w:t>
-      </w:r>
-      <w:r>
-        <w:rPr>
-          <w:color w:val="0070C0"/>
-        </w:rPr>
-        <w:t xml:space="preserve"> throws StorageExc eption;</w:t>
-      </w:r>
-    </w:p>
-    <w:p>
-      <w:r>
-        <w:t>This method deletes the collection assigned to this data store object from the storage object bound to this data store object. Once deleted, it cannot be undone.</w:t>
-      </w:r>
-    </w:p>
-    <w:p>
-      <w:pPr>
-        <w:rPr>
-          <w:color w:val="0070C0"/>
-        </w:rPr>
-      </w:pPr>
-      <w:r>
-        <w:rPr>
-          <w:color w:val="0070C0"/>
-        </w:rPr>
-        <w:lastRenderedPageBreak/>
-        <w:t>protected String DataCheck( Data.DataModel dataModel</w:t>
-      </w:r>
-      <w:r>
-        <w:rPr>
-          <w:color w:val="0070C0"/>
-        </w:rPr>
-        <w:t xml:space="preserve">, Integer type, String value )  </w:t>
-      </w:r>
-      <w:r>
-        <w:rPr>
-          <w:color w:val="0070C0"/>
-        </w:rPr>
-        <w:t>throws DataStoreException</w:t>
-      </w:r>
-    </w:p>
-    <w:p>
-      <w:r>
-        <w:t>This method verifies a string representation of data according to its BSON data type and data model representation.</w:t>
-      </w:r>
-    </w:p>
-    <w:p>
-      <w:pPr>
-        <w:rPr>
-          <w:color w:val="0070C0"/>
-        </w:rPr>
-      </w:pPr>
-      <w:r>
-        <w:rPr>
-          <w:color w:val="0070C0"/>
-        </w:rPr>
-        <w:t>protected String StringNoNull( String str );</w:t>
-      </w:r>
-    </w:p>
-    <w:p>
-      <w:r>
-        <w:t>This method trims all ending null characters. This is used with fixed length strings where any unused space at the end is padded with null bytes.</w:t>
+        <w:t>Constructor</w:t>
+      </w:r>
+    </w:p>
+    <w:p>
+      <w:pPr>
+        <w:rPr>
+          <w:color w:val="0070C0"/>
+        </w:rPr>
+      </w:pPr>
+      <w:proofErr w:type="gramStart"/>
+      <w:r>
+        <w:rPr>
+          <w:color w:val="0070C0"/>
+        </w:rPr>
+        <w:t>public</w:t>
+      </w:r>
+      <w:proofErr w:type="gramEnd"/>
+      <w:r>
+        <w:rPr>
+          <w:color w:val="0070C0"/>
+        </w:rPr>
+        <w:t xml:space="preserve"> </w:t>
+      </w:r>
+      <w:proofErr w:type="spellStart"/>
+      <w:r>
+        <w:rPr>
+          <w:color w:val="0070C0"/>
+        </w:rPr>
+        <w:t>DataStorePSV</w:t>
+      </w:r>
+      <w:proofErr w:type="spellEnd"/>
+      <w:r>
+        <w:rPr>
+          <w:color w:val="0070C0"/>
+        </w:rPr>
+        <w:t xml:space="preserve">() </w:t>
+      </w:r>
+    </w:p>
+    <w:p>
+      <w:pPr>
+        <w:rPr>
+          <w:color w:val="000000" w:themeColor="text1"/>
+        </w:rPr>
+      </w:pPr>
+      <w:r>
+        <w:rPr>
+          <w:color w:val="000000" w:themeColor="text1"/>
+        </w:rPr>
+        <w:t xml:space="preserve">This constructor instantiates the </w:t>
+      </w:r>
+      <w:proofErr w:type="spellStart"/>
+      <w:proofErr w:type="gramStart"/>
+      <w:r>
+        <w:rPr>
+          <w:color w:val="000000" w:themeColor="text1"/>
+        </w:rPr>
+        <w:t>DataStoreSV</w:t>
+      </w:r>
+      <w:proofErr w:type="spellEnd"/>
+      <w:r>
+        <w:rPr>
+          <w:color w:val="000000" w:themeColor="text1"/>
+        </w:rPr>
+        <w:t>(</w:t>
+      </w:r>
+      <w:proofErr w:type="gramEnd"/>
+      <w:r>
+        <w:rPr>
+          <w:color w:val="000000" w:themeColor="text1"/>
+        </w:rPr>
+        <w:t>) constructor, passing the argument value ‘|’ (pipe) to initialize the data store object as a pipe separated value data store.</w:t>
+      </w:r>
+    </w:p>
+    <w:p>
+      <w:pPr>
+        <w:pStyle w:val="Heading1"/>
+      </w:pPr>
+      <w:r>
+        <w:t>7</w:t>
+      </w:r>
+      <w:r>
+        <w:tab/>
+      </w:r>
+      <w:proofErr w:type="spellStart"/>
+      <w:proofErr w:type="gramStart"/>
+      <w:r>
+        <w:t>DataStoreTSV</w:t>
+      </w:r>
+      <w:proofErr w:type="spellEnd"/>
+      <w:r>
+        <w:t xml:space="preserve">  Derived</w:t>
+      </w:r>
+      <w:proofErr w:type="gramEnd"/>
+      <w:r>
+        <w:t xml:space="preserve"> Class</w:t>
+      </w:r>
+      <w:r>
+        <w:br/>
+      </w:r>
+    </w:p>
+    <w:p>
+      <w:r>
+        <w:t>This derived class extends the class “</w:t>
+      </w:r>
+      <w:proofErr w:type="spellStart"/>
+      <w:r>
+        <w:t>DataStoreSV</w:t>
+      </w:r>
+      <w:proofErr w:type="spellEnd"/>
+      <w:r>
+        <w:t>”, and implements the methods for a tab separated (i.e., TSV) based store, such as found in some columnar databases. They are implemented in the file DataStoreTSV.java.</w:t>
+      </w:r>
+      <w:r>
+        <w:t xml:space="preserve"> </w:t>
+      </w:r>
+      <w:r>
+        <w:t>This extended class implements the methods and interfaces for accessing and storing data records.</w:t>
       </w:r>
     </w:p>
     <w:p>
@@ -1404,24 +5570,19 @@
         <w:pStyle w:val="Heading2"/>
       </w:pPr>
       <w:r>
-        <w:t>1.4</w:t>
+        <w:t>5.1</w:t>
       </w:r>
       <w:r>
         <w:tab/>
-      </w:r>
-      <w:r>
-        <w:t>Abstract Methods (Interface)</w:t>
-      </w:r>
-    </w:p>
-    <w:p>
+        <w:t>Methods</w:t>
+      </w:r>
       <w:r>
         <w:br/>
       </w:r>
-      <w:r>
-        <w:t>The base class contains abstract methods, which must be implemented by the derived classes, for the following:</w:t>
-      </w:r>
-      <w:r>
-        <w:tab/>
+    </w:p>
+    <w:p>
+      <w:r>
+        <w:t>The extended class contains the implementation of the following methods:</w:t>
       </w:r>
     </w:p>
     <w:p>
@@ -1436,1656 +5597,69 @@
           <w:b/>
           <w:i/>
         </w:rPr>
-        <w:t>CRUD</w:t>
-      </w:r>
-    </w:p>
-    <w:p>
-      <w:pPr>
-        <w:rPr>
-          <w:color w:val="0070C0"/>
-        </w:rPr>
-      </w:pPr>
-      <w:r>
-        <w:rPr>
-          <w:color w:val="0070C0"/>
-        </w:rPr>
-        <w:t>public abstract void Insert( ArrayList&lt;Pair&lt;String,String&gt;&gt; keyVals ) throws DataStoreException, StorageException;</w:t>
-      </w:r>
-    </w:p>
-    <w:p>
-      <w:pPr>
-        <w:rPr>
-          <w:color w:val="000000" w:themeColor="text1"/>
-        </w:rPr>
-      </w:pPr>
-      <w:r>
-        <w:rPr>
-          <w:color w:val="000000" w:themeColor="text1"/>
-        </w:rPr>
-        <w:t xml:space="preserve">This method </w:t>
-      </w:r>
-      <w:r>
-        <w:rPr>
-          <w:color w:val="000000" w:themeColor="text1"/>
-        </w:rPr>
-        <w:t xml:space="preserve">is implemented in the derived classes to </w:t>
-      </w:r>
-      <w:r>
-        <w:rPr>
-          <w:color w:val="000000" w:themeColor="text1"/>
-        </w:rPr>
-        <w:t>insert a data record into a data store represented by a list of key-value pairs, where the first element is the key (i.e., column name) and the second element is the value in strin</w:t>
-      </w:r>
-      <w:r>
-        <w:rPr>
-          <w:color w:val="000000" w:themeColor="text1"/>
-        </w:rPr>
-        <w:t xml:space="preserve">g representation. Dependent on the data store type, the value maybe converted to a binary representation, based on the data type indicated in the schema. </w:t>
-      </w:r>
-      <w:r>
-        <w:rPr>
-          <w:color w:val="000000" w:themeColor="text1"/>
-        </w:rPr>
-        <w:t>If an error occurs, an exception is thrown.</w:t>
-      </w:r>
-    </w:p>
-    <w:p>
-      <w:pPr>
-        <w:rPr>
-          <w:color w:val="0070C0"/>
-        </w:rPr>
-      </w:pPr>
-      <w:r>
-        <w:rPr>
-          <w:color w:val="0070C0"/>
-        </w:rPr>
-        <w:t>public abstract void InsertC( ArrayList&lt;String&gt; values ) throws DataStoreException, StorageException;</w:t>
-      </w:r>
-    </w:p>
-    <w:p>
-      <w:pPr>
-        <w:rPr>
-          <w:color w:val="000000" w:themeColor="text1"/>
-        </w:rPr>
-      </w:pPr>
-      <w:r>
-        <w:t>This method is implemented in the derived classes to insert a data record into a data store represented by an ordered list of values, where the ordered list matches a predetermined ordering in a schema assigned to the data store. Each value is in string is string representation.</w:t>
-      </w:r>
-      <w:r>
-        <w:rPr>
-          <w:color w:val="000000" w:themeColor="text1"/>
+        <w:t>Constructor</w:t>
+      </w:r>
+    </w:p>
+    <w:p>
+      <w:pPr>
+        <w:rPr>
+          <w:color w:val="0070C0"/>
+        </w:rPr>
+      </w:pPr>
+      <w:proofErr w:type="gramStart"/>
+      <w:r>
+        <w:rPr>
+          <w:color w:val="0070C0"/>
+        </w:rPr>
+        <w:t>public</w:t>
+      </w:r>
+      <w:proofErr w:type="gramEnd"/>
+      <w:r>
+        <w:rPr>
+          <w:color w:val="0070C0"/>
         </w:rPr>
         <w:t xml:space="preserve"> </w:t>
       </w:r>
-      <w:r>
-        <w:rPr>
-          <w:color w:val="000000" w:themeColor="text1"/>
-        </w:rPr>
-        <w:t>Dependent on the data store type, the value maybe converted to a binary representation, based on the data type indicated in the schema. If an error occurs, an exception is thrown.</w:t>
-      </w:r>
-    </w:p>
-    <w:p>
-      <w:pPr>
-        <w:rPr>
-          <w:color w:val="0070C0"/>
-        </w:rPr>
-      </w:pPr>
-      <w:r>
-        <w:rPr>
-          <w:color w:val="0070C0"/>
-        </w:rPr>
-        <w:t>public abstract ArrayList&lt;Data[]&gt; Select( ArrayList&lt;String&gt; fields, ArrayList&lt;Where&gt; where ) throws DataStoreException, StorageException;</w:t>
-      </w:r>
-    </w:p>
-    <w:p>
-      <w:r>
-        <w:t xml:space="preserve">This method is implemented in the derived classes to select data records from the data store. </w:t>
-      </w:r>
-      <w:r>
-        <w:t>The</w:t>
-      </w:r>
-      <w:r>
-        <w:t xml:space="preserve"> </w:t>
-      </w:r>
-      <w:r>
-        <w:t xml:space="preserve">fields </w:t>
-      </w:r>
-      <w:r>
-        <w:t xml:space="preserve">argument specifies the fields in the data records to retrieve, and the argument where are one or more where clauses to filter the selection. If the fields argument is ‘*’, then all fields in the data record are retrieved. </w:t>
-      </w:r>
-    </w:p>
-    <w:p>
-      <w:r>
-        <w:t>The following where operation are supported, unless otherwise noted in the derived class:</w:t>
-      </w:r>
-    </w:p>
-    <w:p>
-      <w:r>
-        <w:lastRenderedPageBreak/>
-        <w:tab/>
-        <w:t>=</w:t>
-      </w:r>
-      <w:r>
-        <w:tab/>
-        <w:t>equal</w:t>
-      </w:r>
-      <w:r>
-        <w:br/>
-      </w:r>
-      <w:r>
-        <w:tab/>
-        <w:t>!=</w:t>
-      </w:r>
-      <w:r>
-        <w:tab/>
-        <w:t>not equal</w:t>
-      </w:r>
-      <w:r>
-        <w:br/>
-        <w:t xml:space="preserve"> </w:t>
-      </w:r>
-      <w:r>
-        <w:tab/>
-        <w:t>&gt;</w:t>
-      </w:r>
-      <w:r>
-        <w:tab/>
-        <w:t>greater than</w:t>
-      </w:r>
-      <w:r>
-        <w:br/>
-      </w:r>
-      <w:r>
-        <w:tab/>
-        <w:t>&lt;</w:t>
-      </w:r>
-      <w:r>
-        <w:tab/>
-        <w:t>less than</w:t>
-      </w:r>
-      <w:r>
-        <w:br/>
-      </w:r>
-      <w:r>
-        <w:tab/>
-        <w:t>&gt;=</w:t>
-      </w:r>
-      <w:r>
-        <w:tab/>
-        <w:t>greater than or equal</w:t>
-      </w:r>
-      <w:r>
-        <w:br/>
-      </w:r>
-      <w:r>
-        <w:tab/>
-        <w:t>&lt;=</w:t>
-      </w:r>
-      <w:r>
-        <w:tab/>
-        <w:t>less than or equal</w:t>
-      </w:r>
-      <w:r>
-        <w:br/>
-      </w:r>
-      <w:r>
-        <w:tab/>
-        <w:t>in</w:t>
-      </w:r>
-      <w:r>
-        <w:tab/>
-      </w:r>
-      <w:r>
-        <w:t>value is in a specified set</w:t>
-      </w:r>
-    </w:p>
-    <w:p>
-      <w:r>
-        <w:t>The return array of Data values is in the same order as specified in the fields argument, or if an ‘*’ (all) was specified, in a predetermined order specified by the schema.</w:t>
-      </w:r>
-    </w:p>
-    <w:p>
-      <w:pPr>
-        <w:rPr>
-          <w:color w:val="000000" w:themeColor="text1"/>
-        </w:rPr>
-      </w:pPr>
-      <w:r>
-        <w:t>Dependent on the data store type, the values are converted into the corresponding Epipog Data class types,</w:t>
-      </w:r>
-      <w:r>
-        <w:rPr>
-          <w:color w:val="000000" w:themeColor="text1"/>
-        </w:rPr>
-        <w:t xml:space="preserve"> </w:t>
-      </w:r>
-      <w:r>
-        <w:rPr>
-          <w:color w:val="000000" w:themeColor="text1"/>
-        </w:rPr>
-        <w:t xml:space="preserve">based on the data type indicated in the schema. </w:t>
-      </w:r>
-      <w:r>
-        <w:rPr>
-          <w:color w:val="000000" w:themeColor="text1"/>
-        </w:rPr>
-        <w:t>If an error occurs, a DataStoreE</w:t>
-      </w:r>
-      <w:r>
-        <w:rPr>
-          <w:color w:val="000000" w:themeColor="text1"/>
-        </w:rPr>
-        <w:t>xception is thrown.</w:t>
-      </w:r>
-      <w:r>
-        <w:t xml:space="preserve">                 </w:t>
-      </w:r>
-      <w:r>
-        <w:t xml:space="preserve">                                                     </w:t>
-      </w:r>
-    </w:p>
-    <w:p>
-      <w:pPr>
-        <w:pStyle w:val="Heading1"/>
-      </w:pPr>
-      <w:r>
-        <w:t>2</w:t>
-      </w:r>
-      <w:r>
-        <w:tab/>
-      </w:r>
-      <w:r>
-        <w:t>DataStore</w:t>
-      </w:r>
-      <w:r>
-        <w:t>Binary</w:t>
-      </w:r>
-      <w:r>
-        <w:t xml:space="preserve">  Derived Class</w:t>
-      </w:r>
-      <w:r>
-        <w:br/>
-      </w:r>
-    </w:p>
-    <w:p>
-      <w:r>
-        <w:t>Th</w:t>
-      </w:r>
-      <w:r>
-        <w:t>is</w:t>
-      </w:r>
-      <w:r>
-        <w:t xml:space="preserve"> derived class extend</w:t>
-      </w:r>
-      <w:r>
-        <w:t>s</w:t>
-      </w:r>
-      <w:r>
-        <w:t xml:space="preserve"> base class “</w:t>
-      </w:r>
-      <w:r>
-        <w:t>DataStore</w:t>
-      </w:r>
-      <w:r>
-        <w:t>”, and implement</w:t>
-      </w:r>
-      <w:r>
-        <w:t>s</w:t>
-      </w:r>
-      <w:r>
-        <w:t xml:space="preserve"> the </w:t>
-      </w:r>
-      <w:r>
-        <w:t>method</w:t>
-      </w:r>
-      <w:r>
-        <w:t>s</w:t>
-      </w:r>
-      <w:r>
-        <w:t xml:space="preserve"> </w:t>
-      </w:r>
-      <w:r>
-        <w:t xml:space="preserve">for a binary store fixed record format data representation, as typically found in an RDBMS database. </w:t>
-      </w:r>
-      <w:r>
-        <w:t>They are implemented in the</w:t>
-      </w:r>
-      <w:r>
-        <w:t xml:space="preserve"> file</w:t>
-      </w:r>
-      <w:r>
-        <w:t xml:space="preserve"> </w:t>
-      </w:r>
-      <w:r>
-        <w:t>DataStoreBinary</w:t>
-      </w:r>
-      <w:r>
-        <w:t>.java.</w:t>
-      </w:r>
-      <w:r>
-        <w:t xml:space="preserve"> </w:t>
-      </w:r>
-      <w:r>
-        <w:t>Th</w:t>
-      </w:r>
-      <w:r>
-        <w:t>is extended class</w:t>
-      </w:r>
-      <w:r>
-        <w:t xml:space="preserve"> implement</w:t>
-      </w:r>
-      <w:r>
-        <w:t>s</w:t>
-      </w:r>
-      <w:r>
-        <w:t xml:space="preserve"> the methods and interfaces for</w:t>
-      </w:r>
-      <w:r>
-        <w:t xml:space="preserve"> </w:t>
-      </w:r>
-      <w:r>
-        <w:t>accessing and storing data records.</w:t>
-      </w:r>
-    </w:p>
-    <w:p>
-      <w:r>
-        <w:t xml:space="preserve">As in traditional RDBMS databases, each record is of fixed length and each record is of a fixed offset within the record. All data is stored in its binary representation. For example, an integer is stored as a 32-bit binary value. </w:t>
-      </w:r>
-    </w:p>
-    <w:p>
-      <w:pPr>
-        <w:pStyle w:val="Heading2"/>
-      </w:pPr>
-      <w:r>
-        <w:t>2.</w:t>
-      </w:r>
-      <w:r>
-        <w:t>1</w:t>
-      </w:r>
-      <w:r>
-        <w:tab/>
-        <w:t>M</w:t>
-      </w:r>
-      <w:r>
-        <w:t>ethods</w:t>
-      </w:r>
-      <w:r>
-        <w:br/>
-      </w:r>
-    </w:p>
-    <w:p>
-      <w:r>
-        <w:t>The extended class contain</w:t>
-      </w:r>
-      <w:r>
-        <w:t>s</w:t>
-      </w:r>
-      <w:r>
-        <w:t xml:space="preserve"> the implementation of the following methods:</w:t>
-      </w:r>
-    </w:p>
-    <w:p>
-      <w:pPr>
-        <w:rPr>
-          <w:b/>
-          <w:i/>
-        </w:rPr>
-      </w:pPr>
-      <w:r>
-        <w:rPr>
-          <w:b/>
-          <w:i/>
-        </w:rPr>
-        <w:t>CRUD</w:t>
-      </w:r>
-    </w:p>
-    <w:p>
-      <w:pPr>
-        <w:rPr>
-          <w:color w:val="0070C0"/>
-        </w:rPr>
-      </w:pPr>
-      <w:r>
-        <w:rPr>
-          <w:color w:val="0070C0"/>
-        </w:rPr>
-        <w:t xml:space="preserve">public </w:t>
-      </w:r>
-      <w:r>
-        <w:rPr>
-          <w:color w:val="0070C0"/>
-        </w:rPr>
-        <w:t>void Insert( ArrayList&lt;Pair&lt;String,String&gt;&gt; keyVals ) throws DataStoreException, StorageException;</w:t>
-      </w:r>
-    </w:p>
-    <w:p>
-      <w:pPr>
-        <w:rPr>
-          <w:color w:val="000000" w:themeColor="text1"/>
-        </w:rPr>
-      </w:pPr>
-      <w:r>
-        <w:rPr>
-          <w:color w:val="000000" w:themeColor="text1"/>
-        </w:rPr>
-        <w:t xml:space="preserve">This method </w:t>
-      </w:r>
-      <w:r>
-        <w:rPr>
-          <w:color w:val="000000" w:themeColor="text1"/>
-        </w:rPr>
-        <w:t>inserts a data record into a data store represented by a list of key-value pairs, where the first element is the key (i.e., column name) and the second element is the value in string representation. The associated collection must have a schema and the key (column) names must match the column names in the schema, or a DataStoreException is thrown, and the transaction is rolled back.</w:t>
-      </w:r>
-    </w:p>
-    <w:p>
-      <w:pPr>
-        <w:rPr>
-          <w:color w:val="000000" w:themeColor="text1"/>
-        </w:rPr>
-      </w:pPr>
-      <w:r>
-        <w:rPr>
-          <w:color w:val="000000" w:themeColor="text1"/>
-        </w:rPr>
-        <w:t>Each value is converted from string representation into a binary format, based on the BSON data type specified in the associated schema.</w:t>
-      </w:r>
-    </w:p>
-    <w:p>
-      <w:pPr>
-        <w:rPr>
-          <w:color w:val="000000" w:themeColor="text1"/>
-        </w:rPr>
-      </w:pPr>
-      <w:r>
-        <w:rPr>
-          <w:color w:val="000000" w:themeColor="text1"/>
-        </w:rPr>
-        <w:lastRenderedPageBreak/>
-        <w:t>The first byte of each record indicates if the data record is clean (0) or dirty (1). Dirty (e.g., marked for deletion) are ignored by CRUD operations and are eventually deleted during a vacuum operation.</w:t>
-      </w:r>
-    </w:p>
-    <w:p>
-      <w:pPr>
-        <w:rPr>
-          <w:color w:val="0070C0"/>
-        </w:rPr>
-      </w:pPr>
-      <w:r>
-        <w:rPr>
-          <w:color w:val="0070C0"/>
-        </w:rPr>
-        <w:t xml:space="preserve">public </w:t>
-      </w:r>
-      <w:r>
-        <w:rPr>
-          <w:color w:val="0070C0"/>
-        </w:rPr>
-        <w:t>void InsertC( ArrayList&lt;String&gt; values ) throws DataStoreException, StorageException;</w:t>
-      </w:r>
-    </w:p>
-    <w:p>
-      <w:pPr>
-        <w:rPr>
-          <w:color w:val="000000" w:themeColor="text1"/>
-        </w:rPr>
-      </w:pPr>
-      <w:r>
-        <w:t>This method inserts a data record into a data store represented by an ordered list of values, where the ordered list matches a predetermined ordering in a schema assigned to the data store. Each value is in string is string representation.</w:t>
-      </w:r>
-      <w:r>
-        <w:rPr>
-          <w:color w:val="000000" w:themeColor="text1"/>
-        </w:rPr>
-        <w:t xml:space="preserve"> </w:t>
-      </w:r>
-      <w:r>
-        <w:rPr>
-          <w:color w:val="000000" w:themeColor="text1"/>
-        </w:rPr>
-        <w:t>The associated collection must have a schema and the key (column) names must match the column names in the schema, or a DataStoreException is thrown, and the transaction is rolled back.</w:t>
-      </w:r>
-    </w:p>
-    <w:p>
-      <w:pPr>
-        <w:rPr>
-          <w:color w:val="000000" w:themeColor="text1"/>
-        </w:rPr>
-      </w:pPr>
-      <w:r>
-        <w:rPr>
-          <w:color w:val="000000" w:themeColor="text1"/>
-        </w:rPr>
-        <w:t>Each value is converted from string representation into a binary format, based on the BSON data type specified in the associated schema.</w:t>
-      </w:r>
-    </w:p>
-    <w:p>
-      <w:pPr>
-        <w:rPr>
-          <w:color w:val="0070C0"/>
-        </w:rPr>
-      </w:pPr>
-      <w:r>
-        <w:rPr>
-          <w:color w:val="0070C0"/>
-        </w:rPr>
-        <w:t xml:space="preserve">public </w:t>
-      </w:r>
-      <w:r>
-        <w:rPr>
-          <w:color w:val="0070C0"/>
-        </w:rPr>
-        <w:t>ArrayList&lt;Data[]&gt; Select( ArrayList&lt;String&gt; fields, ArrayList&lt;Where&gt; where ) throws DataStoreException, StorageException;</w:t>
-      </w:r>
-    </w:p>
-    <w:p>
-      <w:r>
-        <w:t xml:space="preserve">This method selects data records from the data store. The argument fields specifies the fields (columns) in the data records to retrieve, and the argument where are one or more where clauses to filter the selection. If the fields argument is ‘*’, then all fields in the data record are retrieved. </w:t>
-      </w:r>
-      <w:r>
-        <w:t>All where clauses</w:t>
-      </w:r>
-      <w:r>
-        <w:t>,</w:t>
-      </w:r>
-      <w:r>
-        <w:t xml:space="preserve"> as documented in the base class</w:t>
-      </w:r>
-      <w:r>
-        <w:t>,</w:t>
-      </w:r>
-      <w:r>
-        <w:t xml:space="preserve"> are supported.</w:t>
-      </w:r>
-    </w:p>
-    <w:p>
-      <w:r>
-        <w:t>The return array of Data values is in the same order as specified in the fields argument, or if an ‘*’ (all) was specified, in a predetermined order specified by the schema.</w:t>
-      </w:r>
-    </w:p>
-    <w:p>
-      <w:pPr>
-        <w:rPr>
-          <w:color w:val="000000" w:themeColor="text1"/>
-        </w:rPr>
-      </w:pPr>
-      <w:r>
-        <w:t>T</w:t>
-      </w:r>
-      <w:r>
-        <w:t>he values are converted into the corresponding Epipog Data class types,</w:t>
-      </w:r>
-      <w:r>
-        <w:rPr>
-          <w:color w:val="000000" w:themeColor="text1"/>
-        </w:rPr>
-        <w:t xml:space="preserve"> </w:t>
-      </w:r>
-      <w:r>
-        <w:rPr>
-          <w:color w:val="000000" w:themeColor="text1"/>
-        </w:rPr>
-        <w:t xml:space="preserve">based on the data type indicated in the schema. </w:t>
-      </w:r>
-      <w:r>
-        <w:rPr>
-          <w:color w:val="000000" w:themeColor="text1"/>
-        </w:rPr>
-        <w:t>If an error occurs, a DataStorE</w:t>
-      </w:r>
-      <w:r>
-        <w:rPr>
-          <w:color w:val="000000" w:themeColor="text1"/>
-        </w:rPr>
-        <w:t>xception is thrown</w:t>
-      </w:r>
-      <w:r>
-        <w:rPr>
-          <w:color w:val="000000" w:themeColor="text1"/>
-        </w:rPr>
-        <w:t>.</w:t>
-      </w:r>
-    </w:p>
-    <w:p>
-      <w:pPr>
-        <w:pStyle w:val="Heading1"/>
-      </w:pPr>
-      <w:r>
-        <w:t>3</w:t>
-      </w:r>
-      <w:r>
-        <w:tab/>
-        <w:t>DataStoreJSON  Derived Class</w:t>
-      </w:r>
-      <w:r>
-        <w:br/>
-      </w:r>
-    </w:p>
-    <w:p>
-      <w:r>
-        <w:t xml:space="preserve">This derived class extends </w:t>
-      </w:r>
-      <w:r>
-        <w:t xml:space="preserve">the </w:t>
-      </w:r>
-      <w:r>
-        <w:t>base class “DataStore”, and implements the methods for a document object based store, such as found in some modern NoSQL database. They are implemented in the file DataStoreJSON.java.</w:t>
-      </w:r>
-      <w:r>
-        <w:t xml:space="preserve"> </w:t>
-      </w:r>
-      <w:r>
-        <w:t>This extended class implements the methods and interfaces for accessing and storing data records.</w:t>
-      </w:r>
-    </w:p>
-    <w:p>
-      <w:pPr>
-        <w:pStyle w:val="Heading2"/>
-      </w:pPr>
-      <w:r>
-        <w:t>3.1</w:t>
-      </w:r>
-      <w:r>
-        <w:tab/>
-        <w:t>Methods</w:t>
-      </w:r>
-      <w:r>
-        <w:br/>
-      </w:r>
-    </w:p>
-    <w:p>
-      <w:r>
-        <w:t>The extended class contains the implementation of the following methods:</w:t>
-      </w:r>
-    </w:p>
-    <w:p>
-      <w:pPr>
-        <w:rPr>
-          <w:b/>
-          <w:i/>
-        </w:rPr>
-      </w:pPr>
-      <w:r>
-        <w:rPr>
-          <w:b/>
-          <w:i/>
-        </w:rPr>
-        <w:t>CRUD</w:t>
-      </w:r>
-    </w:p>
-    <w:p>
-      <w:pPr>
-        <w:rPr>
-          <w:color w:val="0070C0"/>
-        </w:rPr>
-      </w:pPr>
-      <w:r>
-        <w:rPr>
-          <w:color w:val="0070C0"/>
-        </w:rPr>
-        <w:t xml:space="preserve">public </w:t>
-      </w:r>
-      <w:r>
-        <w:rPr>
-          <w:color w:val="0070C0"/>
-        </w:rPr>
-        <w:t>void Insert( ArrayList&lt;Pair&lt;String,String&gt;&gt; keyVals ) throws DataStoreException, StorageException;</w:t>
-      </w:r>
-    </w:p>
-    <w:p>
-      <w:pPr>
-        <w:rPr>
-          <w:color w:val="000000" w:themeColor="text1"/>
-        </w:rPr>
-      </w:pPr>
-      <w:r>
-        <w:rPr>
-          <w:color w:val="000000" w:themeColor="text1"/>
-        </w:rPr>
-        <w:lastRenderedPageBreak/>
-        <w:t xml:space="preserve">This method </w:t>
-      </w:r>
-      <w:r>
-        <w:rPr>
-          <w:color w:val="000000" w:themeColor="text1"/>
-        </w:rPr>
-        <w:t>inserts a data record into a data store represented by a list of key-value pairs, where the first element is the key (i.e., column name) and the second element is the value in string representation. The associated collection must have a schema and the key (column) names must match the column names in the schema, or a DataStoreException is thrown, and the transaction is rolled back.</w:t>
-      </w:r>
-    </w:p>
-    <w:p>
-      <w:pPr>
-        <w:rPr>
-          <w:color w:val="000000" w:themeColor="text1"/>
-        </w:rPr>
-      </w:pPr>
-      <w:r>
-        <w:rPr>
-          <w:color w:val="000000" w:themeColor="text1"/>
-        </w:rPr>
-        <w:t>If the validate flag is set, then each value is validated, based on the BSON data type specified in the associated schema.</w:t>
-      </w:r>
-    </w:p>
-    <w:p>
-      <w:pPr>
-        <w:rPr>
-          <w:color w:val="000000" w:themeColor="text1"/>
-        </w:rPr>
-      </w:pPr>
-      <w:r>
-        <w:rPr>
-          <w:color w:val="000000" w:themeColor="text1"/>
-        </w:rPr>
-        <w:t>The first field (clx) of each record indicates if the data record is clean (0) or dirty (1). Dirty (e.g., marked for deletion) are ignored by CRUD operations and are eventually deleted during a vacuum operation.</w:t>
-      </w:r>
-    </w:p>
-    <w:p>
-      <w:pPr>
-        <w:rPr>
-          <w:color w:val="000000" w:themeColor="text1"/>
-        </w:rPr>
-      </w:pPr>
-      <w:r>
-        <w:rPr>
-          <w:color w:val="000000" w:themeColor="text1"/>
-        </w:rPr>
-        <w:t>Each record appears in storage in the following format, following by a newline:</w:t>
-      </w:r>
-    </w:p>
-    <w:p>
-      <w:pPr>
-        <w:rPr>
-          <w:color w:val="000000" w:themeColor="text1"/>
-        </w:rPr>
-      </w:pPr>
-      <w:r>
-        <w:rPr>
-          <w:color w:val="000000" w:themeColor="text1"/>
-        </w:rPr>
-        <w:t>{ clx: 0, field: “value”, field: “value”, … }</w:t>
-      </w:r>
-    </w:p>
-    <w:p>
-      <w:pPr>
-        <w:rPr>
-          <w:color w:val="0070C0"/>
-        </w:rPr>
-      </w:pPr>
-      <w:r>
-        <w:rPr>
-          <w:color w:val="0070C0"/>
-        </w:rPr>
-        <w:t xml:space="preserve">public </w:t>
-      </w:r>
-      <w:r>
-        <w:rPr>
-          <w:color w:val="0070C0"/>
-        </w:rPr>
-        <w:t>void InsertC( ArrayList&lt;String&gt; values ) throws DataStoreException, StorageException;</w:t>
-      </w:r>
-    </w:p>
-    <w:p>
-      <w:pPr>
-        <w:rPr>
-          <w:color w:val="000000" w:themeColor="text1"/>
-        </w:rPr>
-      </w:pPr>
-      <w:r>
-        <w:t>This method inserts a data record into a data store represented by an ordered list of values, where the ordered list matches a predetermined ordering in a schema assigned to the data store. Each value is in string is string representation.</w:t>
-      </w:r>
-      <w:r>
-        <w:rPr>
-          <w:color w:val="000000" w:themeColor="text1"/>
-        </w:rPr>
-        <w:t xml:space="preserve"> </w:t>
-      </w:r>
-      <w:r>
-        <w:rPr>
-          <w:color w:val="000000" w:themeColor="text1"/>
-        </w:rPr>
-        <w:t>The associated collection must have a schema and the key (column) names must match the column names in the schema, or a DataStoreException is thrown, and the transaction is rolled back.</w:t>
-      </w:r>
-    </w:p>
-    <w:p>
-      <w:pPr>
-        <w:rPr>
-          <w:color w:val="000000" w:themeColor="text1"/>
-        </w:rPr>
-      </w:pPr>
-      <w:r>
-        <w:rPr>
-          <w:color w:val="000000" w:themeColor="text1"/>
-        </w:rPr>
-        <w:t>If the valida</w:t>
-      </w:r>
-      <w:r>
-        <w:rPr>
-          <w:color w:val="000000" w:themeColor="text1"/>
-        </w:rPr>
-        <w:t>te flag is set, then each value is validated</w:t>
-      </w:r>
-      <w:r>
-        <w:rPr>
-          <w:color w:val="000000" w:themeColor="text1"/>
-        </w:rPr>
-        <w:t>, based on the BSON data type specified in the associated schema.</w:t>
-      </w:r>
-    </w:p>
-    <w:p>
-      <w:pPr>
-        <w:rPr>
-          <w:color w:val="000000" w:themeColor="text1"/>
-        </w:rPr>
-      </w:pPr>
-      <w:r>
-        <w:rPr>
-          <w:color w:val="000000" w:themeColor="text1"/>
-        </w:rPr>
-        <w:t>The first field (clx) of each record indicates if the data record is clean (0) or dirty (1). Dirty (e.g., marked for deletion) are ignored by CRUD operations and are eventually deleted during a vacuum operation.</w:t>
-      </w:r>
-    </w:p>
-    <w:p>
-      <w:pPr>
-        <w:rPr>
-          <w:color w:val="000000" w:themeColor="text1"/>
-        </w:rPr>
-      </w:pPr>
-      <w:r>
-        <w:rPr>
-          <w:color w:val="000000" w:themeColor="text1"/>
-        </w:rPr>
-        <w:t>Each record appears in storage in the following format, following by a newline:</w:t>
-      </w:r>
-    </w:p>
-    <w:p>
-      <w:pPr>
-        <w:rPr>
-          <w:color w:val="000000" w:themeColor="text1"/>
-        </w:rPr>
-      </w:pPr>
-      <w:r>
-        <w:rPr>
-          <w:color w:val="000000" w:themeColor="text1"/>
-        </w:rPr>
-        <w:t>{ clx: 0, field: “value”, field: “value”, … }</w:t>
-      </w:r>
-    </w:p>
-    <w:p>
-      <w:pPr>
-        <w:rPr>
-          <w:color w:val="0070C0"/>
-        </w:rPr>
-      </w:pPr>
-      <w:r>
-        <w:rPr>
-          <w:color w:val="0070C0"/>
-        </w:rPr>
-        <w:t xml:space="preserve">public </w:t>
-      </w:r>
-      <w:r>
-        <w:rPr>
-          <w:color w:val="0070C0"/>
-        </w:rPr>
-        <w:t>ArrayList&lt;Data[]&gt; Select( ArrayList&lt;String&gt; fields, ArrayList&lt;Where&gt; where ) throws DataStoreException, StorageException;</w:t>
-      </w:r>
-    </w:p>
-    <w:p>
-      <w:r>
-        <w:t>This method selects data records from the data store. The argument fields specifies the fields (columns) in the data records to retrieve, and the argument where are one or more where clauses to filter the selection. If the fields argument is ‘*’, then all fields in the data record are retrieved. All where clauses, as documented in the base class, are supported.</w:t>
-      </w:r>
-    </w:p>
-    <w:p>
-      <w:r>
-        <w:t>The return array of Data values is in the same order as specified in the fields argument, or if an ‘*’ (all) was specified, in a predetermined order specified by the schema.</w:t>
-      </w:r>
-    </w:p>
-    <w:p>
-      <w:pPr>
-        <w:rPr>
-          <w:color w:val="000000" w:themeColor="text1"/>
-        </w:rPr>
-      </w:pPr>
-      <w:r>
-        <w:t>The values are converted into the corresponding Epipog Data class types,</w:t>
-      </w:r>
-      <w:r>
-        <w:rPr>
-          <w:color w:val="000000" w:themeColor="text1"/>
-        </w:rPr>
-        <w:t xml:space="preserve"> </w:t>
-      </w:r>
-      <w:r>
-        <w:rPr>
-          <w:color w:val="000000" w:themeColor="text1"/>
-        </w:rPr>
-        <w:t>based on the data type indicated in the schema. If an error occurs, a DataStoreException is thrown</w:t>
-      </w:r>
-      <w:r>
-        <w:rPr>
-          <w:color w:val="000000" w:themeColor="text1"/>
-        </w:rPr>
-        <w:t>.</w:t>
-      </w:r>
-    </w:p>
-    <w:p>
-      <w:r>
-        <w:lastRenderedPageBreak/>
-        <w:br w:type="page"/>
-      </w:r>
-    </w:p>
-    <w:p>
-      <w:pPr>
-        <w:pStyle w:val="Heading1"/>
-      </w:pPr>
-      <w:r>
-        <w:lastRenderedPageBreak/>
-        <w:t>4</w:t>
-      </w:r>
-      <w:r>
-        <w:tab/>
-        <w:t>DataStore</w:t>
-      </w:r>
-      <w:r>
-        <w:t>SV</w:t>
-      </w:r>
-      <w:r>
-        <w:t xml:space="preserve">  Derived Class</w:t>
-      </w:r>
-      <w:r>
-        <w:br/>
-      </w:r>
-    </w:p>
-    <w:p>
-      <w:r>
-        <w:t xml:space="preserve">This derived class extends </w:t>
-      </w:r>
-      <w:r>
-        <w:t xml:space="preserve">the </w:t>
-      </w:r>
-      <w:r>
-        <w:t xml:space="preserve">base class “DataStore”, and implements the methods for a </w:t>
-      </w:r>
-      <w:r>
-        <w:t>character sequenced separated</w:t>
-      </w:r>
-      <w:r>
-        <w:t xml:space="preserve"> </w:t>
-      </w:r>
-      <w:r>
-        <w:t xml:space="preserve">(e.g., CSV) </w:t>
-      </w:r>
-      <w:r>
-        <w:t>based store, such as found in some</w:t>
-      </w:r>
-      <w:r>
-        <w:t xml:space="preserve"> columnar databases</w:t>
-      </w:r>
-      <w:r>
-        <w:t xml:space="preserve">. They are implemented in the file </w:t>
-      </w:r>
-      <w:r>
+      <w:proofErr w:type="spellStart"/>
+      <w:r>
+        <w:rPr>
+          <w:color w:val="0070C0"/>
+        </w:rPr>
+        <w:t>DataStoreCSV</w:t>
+      </w:r>
+      <w:proofErr w:type="spellEnd"/>
+      <w:r>
+        <w:rPr>
+          <w:color w:val="0070C0"/>
+        </w:rPr>
+        <w:t xml:space="preserve">() </w:t>
+      </w:r>
+    </w:p>
+    <w:p>
+      <w:pPr>
+        <w:rPr>
+          <w:color w:val="000000" w:themeColor="text1"/>
+        </w:rPr>
+      </w:pPr>
+      <w:r>
+        <w:rPr>
+          <w:color w:val="000000" w:themeColor="text1"/>
+        </w:rPr>
+        <w:t xml:space="preserve">This constructor instantiates the </w:t>
+      </w:r>
+      <w:proofErr w:type="spellStart"/>
+      <w:r>
+        <w:rPr>
+          <w:color w:val="000000" w:themeColor="text1"/>
+        </w:rPr>
         <w:t>DataStoreSV</w:t>
       </w:r>
-      <w:r>
-        <w:t>.java.</w:t>
-      </w:r>
-      <w:r>
-        <w:t xml:space="preserve"> </w:t>
-      </w:r>
-      <w:r>
-        <w:t>This extended class implements the methods and interfaces for accessing and storing data records.</w:t>
-      </w:r>
-    </w:p>
-    <w:p>
-      <w:pPr>
-        <w:pStyle w:val="Heading2"/>
-      </w:pPr>
-      <w:r>
-        <w:t>4</w:t>
-      </w:r>
-      <w:r>
-        <w:t>.1</w:t>
-      </w:r>
-      <w:r>
-        <w:tab/>
-      </w:r>
-      <w:r>
-        <w:t>Fields</w:t>
-      </w:r>
-      <w:r>
-        <w:br/>
-      </w:r>
-    </w:p>
-    <w:p>
-      <w:pPr>
-        <w:rPr>
-          <w:color w:val="00B050"/>
-        </w:rPr>
-      </w:pPr>
-      <w:r>
-        <w:rPr>
-          <w:color w:val="0070C0"/>
-        </w:rPr>
-        <w:t>private</w:t>
-      </w:r>
-      <w:r>
-        <w:rPr>
-          <w:color w:val="0070C0"/>
-        </w:rPr>
-        <w:tab/>
-        <w:t>byte</w:t>
-      </w:r>
-      <w:r>
-        <w:rPr>
-          <w:color w:val="0070C0"/>
-        </w:rPr>
-        <w:tab/>
-        <w:t>separator;</w:t>
-      </w:r>
-      <w:r>
-        <w:tab/>
-      </w:r>
-      <w:r>
-        <w:rPr>
-          <w:color w:val="00B050"/>
-        </w:rPr>
-        <w:t>// field separator</w:t>
-      </w:r>
-    </w:p>
-    <w:p>
-      <w:pPr>
-        <w:rPr>
-          <w:color w:val="000000" w:themeColor="text1"/>
-        </w:rPr>
-      </w:pPr>
-      <w:r>
-        <w:rPr>
-          <w:color w:val="000000" w:themeColor="text1"/>
-        </w:rPr>
-        <w:t>This field is the ASCII character that will be used for storing and parsing separated values when accessed to/from storage.</w:t>
-      </w:r>
-    </w:p>
-    <w:p>
-      <w:pPr>
-        <w:pStyle w:val="Heading2"/>
-      </w:pPr>
-      <w:r>
-        <w:t>4.2</w:t>
-      </w:r>
-      <w:r>
-        <w:tab/>
-        <w:t>Methods</w:t>
-      </w:r>
-      <w:r>
-        <w:br/>
-      </w:r>
-    </w:p>
-    <w:p>
-      <w:r>
-        <w:t>The extended class contains the implementation of the following methods:</w:t>
-      </w:r>
-    </w:p>
-    <w:p>
-      <w:pPr>
-        <w:rPr>
-          <w:b/>
-          <w:i/>
-        </w:rPr>
-      </w:pPr>
-      <w:r>
-        <w:rPr>
-          <w:b/>
-          <w:i/>
-        </w:rPr>
-        <w:t>Constructor</w:t>
-      </w:r>
-    </w:p>
-    <w:p>
-      <w:pPr>
-        <w:rPr>
-          <w:color w:val="0070C0"/>
-        </w:rPr>
-      </w:pPr>
-      <w:r>
-        <w:rPr>
-          <w:color w:val="0070C0"/>
-        </w:rPr>
-        <w:t>public DataStoreSV( byte separator )</w:t>
-      </w:r>
-    </w:p>
-    <w:p>
-      <w:pPr>
-        <w:rPr>
-          <w:color w:val="000000" w:themeColor="text1"/>
-        </w:rPr>
-      </w:pPr>
-      <w:r>
-        <w:rPr>
-          <w:color w:val="000000" w:themeColor="text1"/>
-        </w:rPr>
-        <w:t>The argument separator</w:t>
-      </w:r>
-      <w:r>
-        <w:rPr>
-          <w:color w:val="000000" w:themeColor="text1"/>
-        </w:rPr>
-        <w:t xml:space="preserve"> specifies the character sequence (e.g., comma) to use for separating ordered values when storing and accessing the values to/from storage.</w:t>
-      </w:r>
-    </w:p>
-    <w:p>
-      <w:pPr>
-        <w:rPr>
-          <w:b/>
-          <w:i/>
-        </w:rPr>
-      </w:pPr>
-      <w:r>
-        <w:rPr>
-          <w:b/>
-          <w:i/>
-        </w:rPr>
-        <w:t>CRUD</w:t>
-      </w:r>
-    </w:p>
-    <w:p>
-      <w:pPr>
-        <w:rPr>
-          <w:color w:val="0070C0"/>
-        </w:rPr>
-      </w:pPr>
-      <w:r>
-        <w:rPr>
-          <w:color w:val="0070C0"/>
-        </w:rPr>
-        <w:t xml:space="preserve">public </w:t>
-      </w:r>
-      <w:r>
-        <w:rPr>
-          <w:color w:val="0070C0"/>
-        </w:rPr>
-        <w:t>void Insert( ArrayList&lt;Pair&lt;String,String&gt;&gt; keyVals ) throws DataStoreException, StorageException;</w:t>
-      </w:r>
-    </w:p>
-    <w:p>
-      <w:pPr>
-        <w:rPr>
-          <w:color w:val="000000" w:themeColor="text1"/>
-        </w:rPr>
-      </w:pPr>
-      <w:r>
-        <w:rPr>
-          <w:color w:val="000000" w:themeColor="text1"/>
-        </w:rPr>
-        <w:t xml:space="preserve">This method </w:t>
-      </w:r>
-      <w:r>
-        <w:rPr>
-          <w:color w:val="000000" w:themeColor="text1"/>
-        </w:rPr>
-        <w:t>inserts a data record into a data store represented by a list of key-value pairs, where the first element is the key (i.e., column name) and the second element is the value in string representation. The associated collection must have a schema and the key (column) names must match the column names in the schema, or a DataStoreException is thrown, and the transaction is rolled back.</w:t>
-      </w:r>
-    </w:p>
-    <w:p>
-      <w:pPr>
-        <w:rPr>
-          <w:color w:val="000000" w:themeColor="text1"/>
-        </w:rPr>
-      </w:pPr>
-      <w:r>
-        <w:rPr>
-          <w:color w:val="000000" w:themeColor="text1"/>
-        </w:rPr>
-        <w:t>If the validate flag is set, then each value is validated, based on the BSON data type specified in the associated schema.</w:t>
-      </w:r>
-    </w:p>
-    <w:p>
-      <w:pPr>
-        <w:rPr>
-          <w:color w:val="000000" w:themeColor="text1"/>
-        </w:rPr>
-      </w:pPr>
-      <w:r>
-        <w:rPr>
-          <w:color w:val="000000" w:themeColor="text1"/>
-        </w:rPr>
-        <w:t>The first field (clx) of each record indicates if the data record is clean (0) or dirty (1). Dirty (e.g., marked for deletion) are ignored by CRUD operations and are eventually deleted during a vacuum operation.</w:t>
-      </w:r>
-    </w:p>
-    <w:p>
-      <w:pPr>
-        <w:rPr>
-          <w:color w:val="000000" w:themeColor="text1"/>
-        </w:rPr>
-      </w:pPr>
-      <w:r>
-        <w:rPr>
-          <w:color w:val="000000" w:themeColor="text1"/>
-        </w:rPr>
-        <w:t>Each record appears in storage in the following format, following by a newline:</w:t>
-      </w:r>
-    </w:p>
-    <w:p>
-      <w:pPr>
-        <w:rPr>
-          <w:color w:val="000000" w:themeColor="text1"/>
-        </w:rPr>
-      </w:pPr>
-      <w:r>
-        <w:rPr>
-          <w:color w:val="000000" w:themeColor="text1"/>
-        </w:rPr>
-        <w:t>clx, value, value, value, ….</w:t>
-      </w:r>
-    </w:p>
-    <w:p>
-      <w:pPr>
-        <w:rPr>
-          <w:color w:val="0070C0"/>
-        </w:rPr>
-      </w:pPr>
-      <w:r>
-        <w:rPr>
-          <w:color w:val="0070C0"/>
-        </w:rPr>
-        <w:t xml:space="preserve">public </w:t>
-      </w:r>
-      <w:r>
-        <w:rPr>
-          <w:color w:val="0070C0"/>
-        </w:rPr>
-        <w:t>void InsertC( ArrayList&lt;String&gt; values ) throws DataStoreException, StorageException;</w:t>
-      </w:r>
-    </w:p>
-    <w:p>
-      <w:pPr>
-        <w:rPr>
-          <w:color w:val="000000" w:themeColor="text1"/>
-        </w:rPr>
-      </w:pPr>
-      <w:r>
-        <w:lastRenderedPageBreak/>
-        <w:t>This method inserts a data record into a data store represented by an ordered list of values, where the ordered list matches a predetermined ordering in a schema assigned to the data store. Each value is in string is string representation.</w:t>
-      </w:r>
-      <w:r>
-        <w:rPr>
-          <w:color w:val="000000" w:themeColor="text1"/>
-        </w:rPr>
-        <w:t xml:space="preserve"> </w:t>
-      </w:r>
-      <w:r>
-        <w:rPr>
-          <w:color w:val="000000" w:themeColor="text1"/>
-        </w:rPr>
-        <w:t>The associated collection must have a schema and the key (column) names must match the column names in the schema, or a DataStoreException is thrown, and the transaction is rolled back.</w:t>
-      </w:r>
-    </w:p>
-    <w:p>
-      <w:pPr>
-        <w:rPr>
-          <w:color w:val="000000" w:themeColor="text1"/>
-        </w:rPr>
-      </w:pPr>
-      <w:r>
-        <w:rPr>
-          <w:color w:val="000000" w:themeColor="text1"/>
-        </w:rPr>
-        <w:t>If the validate flag is set, then each value is validated, based on the BSON data type specified in the associated schema.</w:t>
-      </w:r>
-    </w:p>
-    <w:p>
-      <w:pPr>
-        <w:rPr>
-          <w:color w:val="000000" w:themeColor="text1"/>
-        </w:rPr>
-      </w:pPr>
-      <w:r>
-        <w:rPr>
-          <w:color w:val="000000" w:themeColor="text1"/>
-        </w:rPr>
-        <w:t>The first field (clx) of each record indicates if the data record is clean (0) or dirty (1). Dirty (e.g., marked for deletion) are ignored by CRUD operations and are eventually deleted during a vacuum operation.</w:t>
-      </w:r>
-    </w:p>
-    <w:p>
-      <w:pPr>
-        <w:rPr>
-          <w:color w:val="000000" w:themeColor="text1"/>
-        </w:rPr>
-      </w:pPr>
-      <w:r>
-        <w:rPr>
-          <w:color w:val="000000" w:themeColor="text1"/>
-        </w:rPr>
-        <w:t>Each record appears in storage in the following format, following by a newline:</w:t>
-      </w:r>
-    </w:p>
-    <w:p>
-      <w:pPr>
-        <w:rPr>
-          <w:color w:val="000000" w:themeColor="text1"/>
-        </w:rPr>
-      </w:pPr>
-      <w:r>
-        <w:rPr>
-          <w:color w:val="000000" w:themeColor="text1"/>
-        </w:rPr>
-        <w:t>clx, value, value, value, …</w:t>
-      </w:r>
-    </w:p>
-    <w:p>
-      <w:pPr>
-        <w:rPr>
-          <w:color w:val="0070C0"/>
-        </w:rPr>
-      </w:pPr>
-      <w:r>
-        <w:rPr>
-          <w:color w:val="0070C0"/>
-        </w:rPr>
-        <w:t xml:space="preserve">public </w:t>
-      </w:r>
-      <w:r>
-        <w:rPr>
-          <w:color w:val="0070C0"/>
-        </w:rPr>
-        <w:t>ArrayList&lt;Data[]&gt; Select( ArrayList&lt;String&gt; fields, ArrayList&lt;Where&gt; where ) throws DataStoreException, StorageException;</w:t>
-      </w:r>
-    </w:p>
-    <w:p>
-      <w:r>
-        <w:t>This method selects data records from the data store. The argument fields specifies the fields (columns) in the data records to retrieve, and the argument where are one or more where clauses to filter the selection. If the fields argument is ‘*’, then all fields in the data record are retrieved. All where clauses, as documented in the base class, are supported.</w:t>
-      </w:r>
-    </w:p>
-    <w:p>
-      <w:r>
-        <w:t>The return array of Data values is in the same order as specified in the fields argument, or if an ‘*’ (all) was specified, in a predetermined order specified by the schema.</w:t>
-      </w:r>
-    </w:p>
-    <w:p>
-      <w:pPr>
-        <w:rPr>
-          <w:color w:val="000000" w:themeColor="text1"/>
-        </w:rPr>
-      </w:pPr>
-      <w:r>
-        <w:t>The values are converted into the corresponding Epipog Data class types,</w:t>
-      </w:r>
-      <w:r>
-        <w:rPr>
-          <w:color w:val="000000" w:themeColor="text1"/>
-        </w:rPr>
-        <w:t xml:space="preserve"> </w:t>
-      </w:r>
-      <w:r>
-        <w:rPr>
-          <w:color w:val="000000" w:themeColor="text1"/>
-        </w:rPr>
-        <w:t>based on the data type indicated in the schema. If an error occurs, a DataStoreException is thrown</w:t>
-      </w:r>
-      <w:r>
-        <w:rPr>
-          <w:color w:val="000000" w:themeColor="text1"/>
-        </w:rPr>
-        <w:t>.</w:t>
-      </w:r>
-    </w:p>
-    <w:p>
-      <w:pPr>
-        <w:pStyle w:val="Heading1"/>
-      </w:pPr>
-      <w:r>
-        <w:t>5</w:t>
-      </w:r>
-      <w:r>
-        <w:tab/>
-        <w:t>DataStoreCSV  Derived Class</w:t>
-      </w:r>
-      <w:r>
-        <w:br/>
-      </w:r>
-    </w:p>
-    <w:p>
-      <w:r>
-        <w:t>This derived class extends the class “DataStoreSV”, and implements the methods for a comma separated (i.e., CSV) based store, such as found in some columnar databases. They are implemented in the file DataStoreCSV.java.</w:t>
-      </w:r>
-      <w:r>
-        <w:t xml:space="preserve"> </w:t>
-      </w:r>
-      <w:r>
-        <w:t>This extended class implements the methods and interfaces for accessing and storing data records.</w:t>
-      </w:r>
-    </w:p>
-    <w:p>
-      <w:pPr>
-        <w:pStyle w:val="Heading2"/>
-      </w:pPr>
-      <w:r>
-        <w:t>5.1</w:t>
-      </w:r>
-      <w:r>
-        <w:tab/>
-        <w:t>Methods</w:t>
-      </w:r>
-      <w:r>
-        <w:br/>
-      </w:r>
-    </w:p>
-    <w:p>
-      <w:r>
-        <w:t>The extended class contains the implementation of the following methods:</w:t>
-      </w:r>
-    </w:p>
-    <w:p>
-      <w:pPr>
-        <w:rPr>
-          <w:b/>
-          <w:i/>
-        </w:rPr>
-      </w:pPr>
-      <w:r>
-        <w:rPr>
-          <w:b/>
-          <w:i/>
-        </w:rPr>
-        <w:t>Constructor</w:t>
-      </w:r>
-    </w:p>
-    <w:p>
-      <w:pPr>
-        <w:rPr>
-          <w:color w:val="0070C0"/>
-        </w:rPr>
-      </w:pPr>
-      <w:r>
-        <w:rPr>
-          <w:color w:val="0070C0"/>
-        </w:rPr>
-        <w:t xml:space="preserve">public DataStoreCSV() </w:t>
-      </w:r>
-    </w:p>
-    <w:p>
-      <w:pPr>
-        <w:rPr>
-          <w:color w:val="000000" w:themeColor="text1"/>
-        </w:rPr>
-      </w:pPr>
-      <w:r>
-        <w:rPr>
-          <w:color w:val="000000" w:themeColor="text1"/>
-        </w:rPr>
-        <w:lastRenderedPageBreak/>
-        <w:t>This constructor instantiates the DataStoreSV() constructor, passing the argument value ‘,’ (comma) to initialize the data store object as a pipe separated value data store.</w:t>
-      </w:r>
-    </w:p>
-    <w:p>
-      <w:pPr>
-        <w:pStyle w:val="Heading1"/>
-      </w:pPr>
-      <w:r>
-        <w:t>6</w:t>
-      </w:r>
-      <w:r>
-        <w:tab/>
-        <w:t>DataStorePSV  Derived Class</w:t>
-      </w:r>
-      <w:r>
-        <w:br/>
-      </w:r>
-    </w:p>
-    <w:p>
-      <w:r>
-        <w:t>This derived class extends the class “DataStoreSV”, and implements the methods for a pipe separated (i.e., PSV) based store, such as found in some columnar databases. They are implemented in the file DataStorePSV.java.</w:t>
-      </w:r>
-      <w:r>
-        <w:t xml:space="preserve"> </w:t>
-      </w:r>
-      <w:r>
-        <w:t>This extended class implements the methods and interfaces for accessing and storing data records.</w:t>
-      </w:r>
-    </w:p>
-    <w:p>
-      <w:pPr>
-        <w:pStyle w:val="Heading2"/>
-      </w:pPr>
-      <w:r>
-        <w:t>6.1</w:t>
-      </w:r>
-      <w:r>
-        <w:tab/>
-        <w:t>Methods</w:t>
-      </w:r>
-      <w:r>
-        <w:br/>
-      </w:r>
-    </w:p>
-    <w:p>
-      <w:r>
-        <w:t>The extended class contains the implementation of the following methods:</w:t>
-      </w:r>
-    </w:p>
-    <w:p>
-      <w:pPr>
-        <w:rPr>
-          <w:b/>
-          <w:i/>
-        </w:rPr>
-      </w:pPr>
-      <w:r>
-        <w:rPr>
-          <w:b/>
-          <w:i/>
-        </w:rPr>
-        <w:t>Constructor</w:t>
-      </w:r>
-    </w:p>
-    <w:p>
-      <w:pPr>
-        <w:rPr>
-          <w:color w:val="0070C0"/>
-        </w:rPr>
-      </w:pPr>
-      <w:r>
-        <w:rPr>
-          <w:color w:val="0070C0"/>
-        </w:rPr>
-        <w:t xml:space="preserve">public DataStorePSV() </w:t>
-      </w:r>
-    </w:p>
-    <w:p>
-      <w:pPr>
-        <w:rPr>
-          <w:color w:val="000000" w:themeColor="text1"/>
-        </w:rPr>
-      </w:pPr>
-      <w:r>
-        <w:rPr>
-          <w:color w:val="000000" w:themeColor="text1"/>
-        </w:rPr>
-        <w:t>This constructor instantiates the DataStoreSV() constructor, passing the argument value ‘|’ (pipe) to initialize the data store object as a pipe separated value data store.</w:t>
-      </w:r>
-    </w:p>
-    <w:p>
-      <w:pPr>
-        <w:pStyle w:val="Heading1"/>
-      </w:pPr>
-      <w:r>
-        <w:t>7</w:t>
-      </w:r>
-      <w:r>
-        <w:tab/>
-        <w:t>DataStoreTSV  Derived Class</w:t>
-      </w:r>
-      <w:r>
-        <w:br/>
-      </w:r>
-    </w:p>
-    <w:p>
-      <w:r>
-        <w:t>This derived class extends the class “DataStoreSV”, and implements the methods for a tab separated (i.e., TSV) based store, such as found in some columnar databases. They are implemented in the file DataStoreTSV.java.</w:t>
-      </w:r>
-      <w:r>
-        <w:t xml:space="preserve"> </w:t>
-      </w:r>
-      <w:r>
-        <w:t>This extended class implements the methods and interfaces for accessing and storing data records.</w:t>
-      </w:r>
-    </w:p>
-    <w:p>
-      <w:pPr>
-        <w:pStyle w:val="Heading2"/>
-      </w:pPr>
-      <w:r>
-        <w:t>5.1</w:t>
-      </w:r>
-      <w:r>
-        <w:tab/>
-        <w:t>Methods</w:t>
-      </w:r>
-      <w:r>
-        <w:br/>
-      </w:r>
-    </w:p>
-    <w:p>
-      <w:r>
-        <w:t>The extended class contains the implementation of the following methods:</w:t>
-      </w:r>
-    </w:p>
-    <w:p>
-      <w:pPr>
-        <w:rPr>
-          <w:b/>
-          <w:i/>
-        </w:rPr>
-      </w:pPr>
-      <w:r>
-        <w:rPr>
-          <w:b/>
-          <w:i/>
-        </w:rPr>
-        <w:t>Constructor</w:t>
-      </w:r>
-    </w:p>
-    <w:p>
-      <w:pPr>
-        <w:rPr>
-          <w:color w:val="0070C0"/>
-        </w:rPr>
-      </w:pPr>
-      <w:r>
-        <w:rPr>
-          <w:color w:val="0070C0"/>
-        </w:rPr>
-        <w:t xml:space="preserve">public DataStoreCSV() </w:t>
-      </w:r>
-    </w:p>
-    <w:p>
-      <w:pPr>
-        <w:rPr>
-          <w:color w:val="000000" w:themeColor="text1"/>
-        </w:rPr>
-      </w:pPr>
-      <w:r>
-        <w:rPr>
-          <w:color w:val="000000" w:themeColor="text1"/>
-        </w:rPr>
-        <w:t>This constructor instantiates the DataStoreSV() constructor, passing the argument value ‘\t’ (tab) to initialize the data store object as a tab separated value data store.</w:t>
+      <w:proofErr w:type="spellEnd"/>
+      <w:r>
+        <w:rPr>
+          <w:color w:val="000000" w:themeColor="text1"/>
+        </w:rPr>
+        <w:t>() constructor, passing the argument value ‘\t’ (tab) to initialize the data store object as a tab separated value data store.</w:t>
       </w:r>
     </w:p>
     <w:p/>
